--- a/Foundation of Artificial Intelligence/My Project Work/ICA2 Project Coding Jupyter_Notebook/ICA1 AIF Report updated.docx
+++ b/Foundation of Artificial Intelligence/My Project Work/ICA2 Project Coding Jupyter_Notebook/ICA1 AIF Report updated.docx
@@ -1,6 +1,6 @@
 
 <file path=word/document.xml><?xml version="1.0" encoding="utf-8"?>
-<w:document xmlns:wpc="http://schemas.microsoft.com/office/word/2010/wordprocessingCanvas" xmlns:cx="http://schemas.microsoft.com/office/drawing/2014/chartex" xmlns:cx1="http://schemas.microsoft.com/office/drawing/2015/9/8/chartex" xmlns:cx2="http://schemas.microsoft.com/office/drawing/2015/10/21/chartex" xmlns:cx3="http://schemas.microsoft.com/office/drawing/2016/5/9/chartex" xmlns:cx4="http://schemas.microsoft.com/office/drawing/2016/5/10/chartex" xmlns:cx5="http://schemas.microsoft.com/office/drawing/2016/5/11/chartex" xmlns:cx6="http://schemas.microsoft.com/office/drawing/2016/5/12/chartex" xmlns:cx7="http://schemas.microsoft.com/office/drawing/2016/5/13/chartex" xmlns:cx8="http://schemas.microsoft.com/office/drawing/2016/5/14/chartex" xmlns:mc="http://schemas.openxmlformats.org/markup-compatibility/2006" xmlns:aink="http://schemas.microsoft.com/office/drawing/2016/ink" xmlns:am3d="http://schemas.microsoft.com/office/drawing/2017/model3d" xmlns:o="urn:schemas-microsoft-com:office:office" xmlns:oel="http://schemas.microsoft.com/office/2019/extlst" xmlns:r="http://schemas.openxmlformats.org/officeDocument/2006/relationships" xmlns:m="http://schemas.openxmlformats.org/officeDocument/2006/math" xmlns:v="urn:schemas-microsoft-com:vml" xmlns:wp14="http://schemas.microsoft.com/office/word/2010/wordprocessingDrawing" xmlns:wp="http://schemas.openxmlformats.org/drawingml/2006/wordprocessingDrawing" xmlns:w10="urn:schemas-microsoft-com:office:word" xmlns:w="http://schemas.openxmlformats.org/wordprocessingml/2006/main" xmlns:w14="http://schemas.microsoft.com/office/word/2010/wordml" xmlns:w15="http://schemas.microsoft.com/office/word/2012/wordml" xmlns:w16cex="http://schemas.microsoft.com/office/word/2018/wordml/cex" xmlns:w16cid="http://schemas.microsoft.com/office/word/2016/wordml/cid" xmlns:w16="http://schemas.microsoft.com/office/word/2018/wordml" xmlns:w16du="http://schemas.microsoft.com/office/word/2023/wordml/word16du" xmlns:w16sdtdh="http://schemas.microsoft.com/office/word/2020/wordml/sdtdatahash" xmlns:w16se="http://schemas.microsoft.com/office/word/2015/wordml/symex" xmlns:wpg="http://schemas.microsoft.com/office/word/2010/wordprocessingGroup" xmlns:wpi="http://schemas.microsoft.com/office/word/2010/wordprocessingInk" xmlns:wne="http://schemas.microsoft.com/office/word/2006/wordml" xmlns:wps="http://schemas.microsoft.com/office/word/2010/wordprocessingShape" mc:Ignorable="w14 w15 w16se w16cid w16 w16cex w16sdtdh w16du wp14">
+<w:document xmlns:wpc="http://schemas.microsoft.com/office/word/2010/wordprocessingCanvas" xmlns:cx="http://schemas.microsoft.com/office/drawing/2014/chartex" xmlns:cx1="http://schemas.microsoft.com/office/drawing/2015/9/8/chartex" xmlns:cx2="http://schemas.microsoft.com/office/drawing/2015/10/21/chartex" xmlns:cx3="http://schemas.microsoft.com/office/drawing/2016/5/9/chartex" xmlns:cx4="http://schemas.microsoft.com/office/drawing/2016/5/10/chartex" xmlns:cx5="http://schemas.microsoft.com/office/drawing/2016/5/11/chartex" xmlns:cx6="http://schemas.microsoft.com/office/drawing/2016/5/12/chartex" xmlns:cx7="http://schemas.microsoft.com/office/drawing/2016/5/13/chartex" xmlns:cx8="http://schemas.microsoft.com/office/drawing/2016/5/14/chartex" xmlns:mc="http://schemas.openxmlformats.org/markup-compatibility/2006" xmlns:aink="http://schemas.microsoft.com/office/drawing/2016/ink" xmlns:am3d="http://schemas.microsoft.com/office/drawing/2017/model3d" xmlns:o="urn:schemas-microsoft-com:office:office" xmlns:oel="http://schemas.microsoft.com/office/2019/extlst" xmlns:r="http://schemas.openxmlformats.org/officeDocument/2006/relationships" xmlns:m="http://schemas.openxmlformats.org/officeDocument/2006/math" xmlns:v="urn:schemas-microsoft-com:vml" xmlns:wp14="http://schemas.microsoft.com/office/word/2010/wordprocessingDrawing" xmlns:wp="http://schemas.openxmlformats.org/drawingml/2006/wordprocessingDrawing" xmlns:w10="urn:schemas-microsoft-com:office:word" xmlns:w="http://schemas.openxmlformats.org/wordprocessingml/2006/main" xmlns:w14="http://schemas.microsoft.com/office/word/2010/wordml" xmlns:w15="http://schemas.microsoft.com/office/word/2012/wordml" xmlns:w16cex="http://schemas.microsoft.com/office/word/2018/wordml/cex" xmlns:w16cid="http://schemas.microsoft.com/office/word/2016/wordml/cid" xmlns:w16="http://schemas.microsoft.com/office/word/2018/wordml" xmlns:w16du="http://schemas.microsoft.com/office/word/2023/wordml/word16du" xmlns:w16sdtdh="http://schemas.microsoft.com/office/word/2020/wordml/sdtdatahash" xmlns:w16sdtfl="http://schemas.microsoft.com/office/word/2024/wordml/sdtformatlock" xmlns:w16se="http://schemas.microsoft.com/office/word/2015/wordml/symex" xmlns:wpg="http://schemas.microsoft.com/office/word/2010/wordprocessingGroup" xmlns:wpi="http://schemas.microsoft.com/office/word/2010/wordprocessingInk" xmlns:wne="http://schemas.microsoft.com/office/word/2006/wordml" xmlns:wps="http://schemas.microsoft.com/office/word/2010/wordprocessingShape" mc:Ignorable="w14 w15 w16se w16cid w16 w16cex w16sdtdh w16sdtfl w16du wp14">
   <w:body>
     <w:p>
       <w:pPr>
@@ -45,7 +45,6 @@
         </w:rPr>
         <w:t xml:space="preserve">Depth-First Search, Breadth-First Search, </w:t>
       </w:r>
-      <w:proofErr w:type="spellStart"/>
       <w:r>
         <w:rPr>
           <w:rFonts w:ascii="Arial" w:hAnsi="Arial" w:cs="Arial"/>
@@ -56,7 +55,6 @@
         </w:rPr>
         <w:t>Greedy_BSF</w:t>
       </w:r>
-      <w:proofErr w:type="spellEnd"/>
       <w:r>
         <w:rPr>
           <w:rFonts w:ascii="Arial" w:hAnsi="Arial" w:cs="Arial"/>
@@ -505,26 +503,14 @@
         <w:t xml:space="preserve">. </w:t>
       </w:r>
       <w:r>
-        <w:t xml:space="preserve">This maze is created by python code as shown below. </w:t>
-      </w:r>
-      <w:r>
-        <w:t xml:space="preserve">with </w:t>
-      </w:r>
-      <w:proofErr w:type="spellStart"/>
-      <w:r>
-        <w:rPr>
-          <w:b/>
-          <w:bCs/>
-        </w:rPr>
-        <w:t>loopPercent</w:t>
-      </w:r>
-      <w:proofErr w:type="spellEnd"/>
-      <w:r>
-        <w:rPr>
-          <w:b/>
-          <w:bCs/>
-        </w:rPr>
-        <w:t xml:space="preserve"> = 48%.</w:t>
+        <w:t xml:space="preserve">This maze is created by python code as shown below. with </w:t>
+      </w:r>
+      <w:r>
+        <w:rPr>
+          <w:b/>
+          <w:bCs/>
+        </w:rPr>
+        <w:t>loopPercent = 48%.</w:t>
       </w:r>
     </w:p>
     <w:p>
@@ -539,6 +525,7 @@
         <w:rPr>
           <w:b/>
           <w:bCs/>
+          <w:noProof/>
         </w:rPr>
         <w:drawing>
           <wp:inline distT="0" distB="0" distL="0" distR="0" wp14:anchorId="4F52E08B" wp14:editId="0DAA2A45">
@@ -590,31 +577,39 @@
           <w:b/>
           <w:bCs/>
         </w:rPr>
-        <w:t xml:space="preserve">Fig 1: Creating maze using </w:t>
-      </w:r>
-      <w:proofErr w:type="spellStart"/>
-      <w:r>
-        <w:rPr>
-          <w:b/>
-          <w:bCs/>
-        </w:rPr>
-        <w:t>pyamaze</w:t>
-      </w:r>
-      <w:proofErr w:type="spellEnd"/>
-      <w:r>
-        <w:rPr>
-          <w:b/>
-          <w:bCs/>
-        </w:rPr>
-        <w:t xml:space="preserve"> package.</w:t>
-      </w:r>
-    </w:p>
-    <w:p>
-      <w:pPr>
-        <w:jc w:val="both"/>
-      </w:pPr>
-      <w:r>
-        <w:t xml:space="preserve">The algorithms were tested under three scenarios, with </w:t>
+        <w:t>Code</w:t>
+      </w:r>
+      <w:r>
+        <w:rPr>
+          <w:b/>
+          <w:bCs/>
+        </w:rPr>
+        <w:t xml:space="preserve"> 1: Creat</w:t>
+      </w:r>
+      <w:r>
+        <w:rPr>
+          <w:b/>
+          <w:bCs/>
+        </w:rPr>
+        <w:t>e</w:t>
+      </w:r>
+      <w:r>
+        <w:rPr>
+          <w:b/>
+          <w:bCs/>
+        </w:rPr>
+        <w:t xml:space="preserve"> maze using pyamaze package.</w:t>
+      </w:r>
+    </w:p>
+    <w:p>
+      <w:pPr>
+        <w:jc w:val="both"/>
+      </w:pPr>
+      <w:r>
+        <w:t>On same maze, t</w:t>
+      </w:r>
+      <w:r>
+        <w:t xml:space="preserve">he algorithms were tested under three scenarios, with </w:t>
       </w:r>
       <w:r>
         <w:rPr>
@@ -860,16 +855,8 @@
         <w:t xml:space="preserve"> performance across three </w:t>
       </w:r>
       <w:r>
-        <w:t>di</w:t>
-      </w:r>
-      <w:r>
-        <w:t>--</w:t>
-      </w:r>
-      <w:proofErr w:type="spellStart"/>
-      <w:r>
-        <w:t>fferent</w:t>
-      </w:r>
-      <w:proofErr w:type="spellEnd"/>
+        <w:t>different</w:t>
+      </w:r>
       <w:r>
         <w:t xml:space="preserve"> goal positions.</w:t>
       </w:r>
@@ -1007,7 +994,13 @@
         </w:drawing>
       </w:r>
       <w:r>
-        <w:t>Dimensions: 30 x 50.</w:t>
+        <w:t>Dimensions: 50</w:t>
+      </w:r>
+      <w:r>
+        <w:t xml:space="preserve"> x 120</w:t>
+      </w:r>
+      <w:r>
+        <w:t>.</w:t>
       </w:r>
     </w:p>
     <w:p>
@@ -1110,6 +1103,9 @@
     </w:p>
     <w:p>
       <w:r>
+        <w:rPr>
+          <w:noProof/>
+        </w:rPr>
         <w:drawing>
           <wp:inline distT="0" distB="0" distL="0" distR="0" wp14:anchorId="431F96B4" wp14:editId="62E4B949">
             <wp:extent cx="5731510" cy="2578100"/>
@@ -1351,15 +1347,7 @@
         <w:jc w:val="both"/>
       </w:pPr>
       <w:r>
-        <w:t xml:space="preserve">Each algorithm was implemented in Python using the </w:t>
-      </w:r>
-      <w:proofErr w:type="spellStart"/>
-      <w:r>
-        <w:t>pyamaze</w:t>
-      </w:r>
-      <w:proofErr w:type="spellEnd"/>
-      <w:r>
-        <w:t xml:space="preserve"> </w:t>
+        <w:t xml:space="preserve">Each algorithm was implemented in Python using the pyamaze </w:t>
       </w:r>
       <w:r>
         <w:t>library f</w:t>
@@ -1446,6 +1434,105 @@
             </a:graphic>
           </wp:inline>
         </w:drawing>
+      </w:r>
+    </w:p>
+    <w:p>
+      <w:pPr>
+        <w:jc w:val="center"/>
+      </w:pPr>
+      <w:r>
+        <w:t>Code 2: Import necessary modules</w:t>
+      </w:r>
+    </w:p>
+    <w:p>
+      <w:pPr>
+        <w:jc w:val="both"/>
+      </w:pPr>
+      <w:r>
+        <w:t xml:space="preserve">This code </w:t>
+      </w:r>
+      <w:r>
+        <w:t xml:space="preserve">imports </w:t>
+      </w:r>
+      <w:r>
+        <w:t xml:space="preserve">the </w:t>
+      </w:r>
+      <w:r>
+        <w:t>necessary modules for creating and visualizing a maze, as well as implementing an agent that can navigate through it. Specifically, it imports the maze, agent, COLOR, and textLabel classes from the pyamaze library. The maze class is used to generate and manage the maze structure, while the agent class represents the entity that will traverse the maze.</w:t>
+      </w:r>
+      <w:r>
+        <w:t xml:space="preserve"> The main agent</w:t>
+      </w:r>
+      <w:r>
+        <w:t>s</w:t>
+      </w:r>
+      <w:r>
+        <w:t xml:space="preserve"> I will use in my project is, </w:t>
+      </w:r>
+      <w:r>
+        <w:rPr>
+          <w:b/>
+          <w:bCs/>
+        </w:rPr>
+        <w:t>Algorithms Agent:</w:t>
+      </w:r>
+      <w:r>
+        <w:t xml:space="preserve"> This agent will visualize the movement of algorithm while searching the path from start point to goal position over maze. </w:t>
+      </w:r>
+      <w:r>
+        <w:rPr>
+          <w:b/>
+          <w:bCs/>
+        </w:rPr>
+        <w:t>Path Agent:</w:t>
+      </w:r>
+      <w:r>
+        <w:t xml:space="preserve"> This agent will visualize the path from start to goal position, each algorithm has its own </w:t>
+      </w:r>
+      <w:r>
+        <w:t>path,</w:t>
+      </w:r>
+      <w:r>
+        <w:t xml:space="preserve"> and these paths will show in different </w:t>
+      </w:r>
+      <w:r>
+        <w:t>color</w:t>
+      </w:r>
+      <w:r>
+        <w:t>, therefore</w:t>
+      </w:r>
+      <w:r>
+        <w:t xml:space="preserve"> The COLOR module </w:t>
+      </w:r>
+      <w:r>
+        <w:t xml:space="preserve">is used to </w:t>
+      </w:r>
+      <w:r>
+        <w:t xml:space="preserve">provides color options for customizing the maze's visual elements, and textLabel can be used to display text annotations within the maze. Additionally, the code imports deque from the </w:t>
+      </w:r>
+      <w:r>
+        <w:t>collection</w:t>
+      </w:r>
+      <w:r>
+        <w:t>’s</w:t>
+      </w:r>
+      <w:r>
+        <w:t xml:space="preserve"> </w:t>
+      </w:r>
+      <w:r>
+        <w:t>module, which is a double-ended queue commonly used for efficiently managing data structures like queues and stacks, especially for pathfinding or traversal algorithms within the maze.</w:t>
+      </w:r>
+      <w:r>
+        <w:t xml:space="preserve"> This is very important to understand that </w:t>
+      </w:r>
+      <w:r>
+        <w:t xml:space="preserve">use of deque as data structure here as in BFS </w:t>
+      </w:r>
+      <w:r>
+        <w:t>to increase the flow of</w:t>
+      </w:r>
+      <w:r>
+        <w:t xml:space="preserve"> adding and removing of nodes from both end, deque also help to manage this flow as well. </w:t>
       </w:r>
     </w:p>
     <w:p>
@@ -1502,12 +1589,65 @@
     </w:p>
     <w:p>
       <w:pPr>
+        <w:jc w:val="center"/>
+      </w:pPr>
+      <w:r>
+        <w:t>Code 3: The BFS part 1</w:t>
+      </w:r>
+    </w:p>
+    <w:p>
+      <w:pPr>
+        <w:jc w:val="both"/>
+      </w:pPr>
+      <w:r>
+        <w:t xml:space="preserve">This is the beginning of the BFS algorithm code, </w:t>
+      </w:r>
+      <w:r>
+        <w:t>start is the starting point for BFS_agent (this will I explain later in agent section), the starting default point is at (50, 120) the bottom right corner of the maze. The frontier is deque which initiates from starting point</w:t>
+      </w:r>
+      <w:r>
+        <w:t xml:space="preserve">, it is not just a simple choice of variable name. </w:t>
+      </w:r>
+      <w:r>
+        <w:t>In BFS, the frontier refers to the set of nodes</w:t>
+      </w:r>
+      <w:r>
+        <w:t>, here</w:t>
+      </w:r>
+      <w:r>
+        <w:t xml:space="preserve"> cells</w:t>
+      </w:r>
+      <w:r>
+        <w:t xml:space="preserve"> (x, y)</w:t>
+      </w:r>
+      <w:r>
+        <w:t>, in the case of a maze</w:t>
+      </w:r>
+      <w:r>
+        <w:t xml:space="preserve"> </w:t>
+      </w:r>
+      <w:r>
+        <w:t xml:space="preserve">that are currently being explored. These are the nodes that have been discovered but not yet fully explored, meaning their </w:t>
+      </w:r>
+      <w:r>
+        <w:t>neighbours</w:t>
+      </w:r>
+      <w:r>
+        <w:t xml:space="preserve"> are about to be visited. As BFS progresses, nodes are added to the frontier, and the algorithm explores them by removing nodes from the frontier one by one</w:t>
+      </w:r>
+      <w:r>
+        <w:t>.</w:t>
+      </w:r>
+    </w:p>
+    <w:p>
+      <w:pPr>
         <w:jc w:val="both"/>
       </w:pPr>
       <w:r>
         <w:rPr>
           <w:noProof/>
         </w:rPr>
+        <w:lastRenderedPageBreak/>
         <w:drawing>
           <wp:inline distT="0" distB="0" distL="0" distR="0" wp14:anchorId="72C0B196" wp14:editId="575E10CF">
             <wp:extent cx="5731510" cy="2763520"/>
@@ -1547,6 +1687,22 @@
     </w:p>
     <w:p>
       <w:pPr>
+        <w:jc w:val="center"/>
+      </w:pPr>
+      <w:r>
+        <w:t>Code 3: The Frontier function</w:t>
+      </w:r>
+    </w:p>
+    <w:p>
+      <w:pPr>
+        <w:jc w:val="both"/>
+      </w:pPr>
+      <w:r>
+        <w:t>This code is a core BFS which shows that exploration of BFS</w:t>
+      </w:r>
+    </w:p>
+    <w:p>
+      <w:pPr>
         <w:jc w:val="both"/>
       </w:pPr>
       <w:r>
@@ -1598,7 +1754,6 @@
         <w:rPr>
           <w:noProof/>
         </w:rPr>
-        <w:lastRenderedPageBreak/>
         <w:drawing>
           <wp:inline distT="0" distB="0" distL="0" distR="0" wp14:anchorId="6E85FD19" wp14:editId="2240941A">
             <wp:extent cx="5731510" cy="2626995"/>
@@ -1649,6 +1804,7 @@
         <w:rPr>
           <w:noProof/>
         </w:rPr>
+        <w:lastRenderedPageBreak/>
         <w:drawing>
           <wp:inline distT="0" distB="0" distL="0" distR="0" wp14:anchorId="45E0B67F" wp14:editId="7D02305F">
             <wp:extent cx="5731510" cy="4251960"/>
@@ -1735,7 +1891,6 @@
         <w:rPr>
           <w:noProof/>
         </w:rPr>
-        <w:lastRenderedPageBreak/>
         <w:drawing>
           <wp:inline distT="0" distB="0" distL="0" distR="0" wp14:anchorId="2B7ED65D" wp14:editId="5DDE33CC">
             <wp:extent cx="5731510" cy="1323340"/>
@@ -1796,6 +1951,7 @@
         <w:rPr>
           <w:noProof/>
         </w:rPr>
+        <w:lastRenderedPageBreak/>
         <w:drawing>
           <wp:inline distT="0" distB="0" distL="0" distR="0" wp14:anchorId="6DADA2C2" wp14:editId="58809DE3">
             <wp:extent cx="5731510" cy="2887980"/>
@@ -1888,15 +2044,7 @@
         <w:t>to help in calculating the search efficiency when we move towards the goal.</w:t>
       </w:r>
       <w:r>
-        <w:t xml:space="preserve"> For </w:t>
-      </w:r>
-      <w:proofErr w:type="spellStart"/>
-      <w:r>
-        <w:t>eg</w:t>
-      </w:r>
-      <w:proofErr w:type="spellEnd"/>
-      <w:r>
-        <w:t xml:space="preserve">: if the goal is at left direction w.r.t the current position then heuristic value give point to move at left side towards goal </w:t>
+        <w:t xml:space="preserve"> For eg: if the goal is at left direction w.r.t the current position then heuristic value give point to move at left side towards goal </w:t>
       </w:r>
       <w:r>
         <w:t>from</w:t>
@@ -1950,7 +2098,6 @@
         <w:rPr>
           <w:noProof/>
         </w:rPr>
-        <w:lastRenderedPageBreak/>
         <w:drawing>
           <wp:inline distT="0" distB="0" distL="0" distR="0" wp14:anchorId="1A321329" wp14:editId="25CA1460">
             <wp:extent cx="5731510" cy="2334260"/>
@@ -2026,15 +2173,7 @@
         <w:tab/>
       </w:r>
       <w:r>
-        <w:t xml:space="preserve">This is a basic reason why the </w:t>
-      </w:r>
-      <w:proofErr w:type="spellStart"/>
-      <w:r>
-        <w:t>greedy_BFS</w:t>
-      </w:r>
-      <w:proofErr w:type="spellEnd"/>
-      <w:r>
-        <w:t xml:space="preserve"> is not an </w:t>
+        <w:t xml:space="preserve">This is a basic reason why the greedy_BFS is not an </w:t>
       </w:r>
       <w:r>
         <w:t xml:space="preserve">optimal algorithm but faster. As </w:t>
@@ -2043,15 +2182,7 @@
         <w:t>compared</w:t>
       </w:r>
       <w:r>
-        <w:t xml:space="preserve"> to A* the </w:t>
-      </w:r>
-      <w:proofErr w:type="spellStart"/>
-      <w:r>
-        <w:t>greedy_BFS</w:t>
-      </w:r>
-      <w:proofErr w:type="spellEnd"/>
-      <w:r>
-        <w:t xml:space="preserve"> is only focus on moving forward </w:t>
+        <w:t xml:space="preserve"> to A* the greedy_BFS is only focus on moving forward </w:t>
       </w:r>
     </w:p>
     <w:p>
@@ -2075,6 +2206,7 @@
         <w:jc w:val="both"/>
       </w:pPr>
       <w:r>
+        <w:lastRenderedPageBreak/>
         <w:t>The algorithms were evaluated based on:</w:t>
       </w:r>
     </w:p>
@@ -2656,7 +2788,6 @@
                 <w14:ligatures w14:val="none"/>
               </w:rPr>
             </w:pPr>
-            <w:proofErr w:type="spellStart"/>
             <w:r>
               <w:rPr>
                 <w:rFonts w:ascii="Aptos Narrow" w:eastAsia="Times New Roman" w:hAnsi="Aptos Narrow" w:cs="Times New Roman"/>
@@ -2671,7 +2802,6 @@
               </w:rPr>
               <w:t>Greedy_BFS</w:t>
             </w:r>
-            <w:proofErr w:type="spellEnd"/>
           </w:p>
         </w:tc>
         <w:tc>
@@ -3263,7 +3393,6 @@
                 <w14:ligatures w14:val="none"/>
               </w:rPr>
             </w:pPr>
-            <w:proofErr w:type="spellStart"/>
             <w:r>
               <w:rPr>
                 <w:rFonts w:ascii="Aptos Narrow" w:eastAsia="Times New Roman" w:hAnsi="Aptos Narrow" w:cs="Times New Roman"/>
@@ -3278,7 +3407,6 @@
               </w:rPr>
               <w:t>Greedy_BFS</w:t>
             </w:r>
-            <w:proofErr w:type="spellEnd"/>
           </w:p>
         </w:tc>
         <w:tc>
@@ -3868,7 +3996,6 @@
                 <w14:ligatures w14:val="none"/>
               </w:rPr>
             </w:pPr>
-            <w:proofErr w:type="spellStart"/>
             <w:r>
               <w:rPr>
                 <w:rFonts w:ascii="Aptos Narrow" w:eastAsia="Times New Roman" w:hAnsi="Aptos Narrow" w:cs="Times New Roman"/>
@@ -3883,7 +4010,6 @@
               </w:rPr>
               <w:t>Greedy_BFS</w:t>
             </w:r>
-            <w:proofErr w:type="spellEnd"/>
           </w:p>
         </w:tc>
         <w:tc>
@@ -4209,7 +4335,9 @@
         <w:jc w:val="both"/>
       </w:pPr>
       <w:r>
-        <w:lastRenderedPageBreak/>
+        <w:rPr>
+          <w:noProof/>
+        </w:rPr>
         <w:drawing>
           <wp:inline distT="0" distB="0" distL="0" distR="0" wp14:anchorId="4514545A" wp14:editId="52914B2B">
             <wp:extent cx="5731510" cy="4938395"/>
@@ -4262,7 +4390,9 @@
         <w:jc w:val="both"/>
       </w:pPr>
       <w:r>
-        <w:lastRenderedPageBreak/>
+        <w:rPr>
+          <w:noProof/>
+        </w:rPr>
         <w:drawing>
           <wp:inline distT="0" distB="0" distL="0" distR="0" wp14:anchorId="72C82603" wp14:editId="0C3BA4E4">
             <wp:extent cx="5731510" cy="4946650"/>
@@ -4368,7 +4498,11 @@
         <w:jc w:val="both"/>
       </w:pPr>
       <w:r>
-        <w:t>Greedy BFS, on the other hand, focuses on reaching the goal based on a heuristic, which can make it faster in terms of search length, especially in scenarios like Scenario 1. However, this comes at a cost: it often takes longer paths to reach the goal compared to BFS or A*. Greedy BFS does not guarantee the shortest path, as it is biased towards the most promising nodes based on the heuristic, rather than considering the entire search space.</w:t>
+        <w:t xml:space="preserve">Greedy BFS, on the other hand, focuses on reaching the goal based on a heuristic, which can make it faster in terms of search length, especially in scenarios like Scenario 1. However, this comes at a cost: it often takes longer paths to reach the goal compared to BFS or A*. Greedy BFS does not guarantee the shortest path, as it is biased towards the </w:t>
+      </w:r>
+      <w:r>
+        <w:lastRenderedPageBreak/>
+        <w:t>most promising nodes based on the heuristic, rather than considering the entire search space.</w:t>
       </w:r>
     </w:p>
     <w:p>
@@ -4380,7 +4514,6 @@
         <w:jc w:val="both"/>
       </w:pPr>
       <w:r>
-        <w:lastRenderedPageBreak/>
         <w:t>A* strikes a balance between path length and search length. It combines the benefits of both BFS and Greedy BFS, using a heuristic to guide its search, but ensuring that it still finds the optimal path. While it sometimes explores more nodes than Greedy BFS, it generally results in shorter paths than Greedy BFS while being more efficient than BFS in terms of search length.</w:t>
       </w:r>
     </w:p>
@@ -4576,13 +4709,7 @@
         <w:t xml:space="preserve">, </w:t>
       </w:r>
       <w:r>
-        <w:t xml:space="preserve">across three different goal positions, </w:t>
-      </w:r>
-      <w:r>
-        <w:t>analysing</w:t>
-      </w:r>
-      <w:r>
-        <w:t xml:space="preserve"> their performance in terms of Path Length and Search Length. The key achievements and insights are:</w:t>
+        <w:t>across three different goal positions, analysing their performance in terms of Path Length and Search Length. The key achievements and insights are:</w:t>
       </w:r>
     </w:p>
     <w:p>
@@ -4657,7 +4784,11 @@
         <w:jc w:val="both"/>
       </w:pPr>
       <w:r>
-        <w:t>In conclusion, this project demonstrated the strengths and weaknesses of BFS, Greedy BFS, and A* algorithms in solving search problems. While BFS is exhaustive and guarantees the shortest path, it is computationally expensive in terms of search length. Greedy BFS offers speed but sacrifices optimality, and A* provides a balanced approach, finding the optimal path with efficient node exploration.</w:t>
+        <w:t xml:space="preserve">In conclusion, this project demonstrated the strengths and weaknesses of BFS, Greedy BFS, and A* algorithms in solving search problems. While BFS is exhaustive and guarantees the shortest path, it is computationally expensive in terms of search length. </w:t>
+      </w:r>
+      <w:r>
+        <w:lastRenderedPageBreak/>
+        <w:t>Greedy BFS offers speed but sacrifices optimality, and A* provides a balanced approach, finding the optimal path with efficient node exploration.</w:t>
       </w:r>
     </w:p>
     <w:p>
@@ -4670,7 +4801,6 @@
         <w:jc w:val="both"/>
       </w:pPr>
       <w:r>
-        <w:lastRenderedPageBreak/>
         <w:t>Future work could focus on testing these algorithms on more complex, dynamic, or real-world problems, such as navigating in larger maps or environments with changing conditions. Additionally, experimenting with different heuristics in A* could further optimize its performance. Another direction for future research could involve comparing these algorithms with other advanced search techniques, such as IDDFS (Iterative Deepening DFS) or Dijkstra’s Algorithm, to explore their performance in varied scenarios.</w:t>
       </w:r>
     </w:p>
@@ -4819,7 +4949,7 @@
 </file>
 
 <file path=word/endnotes.xml><?xml version="1.0" encoding="utf-8"?>
-<w:endnotes xmlns:wpc="http://schemas.microsoft.com/office/word/2010/wordprocessingCanvas" xmlns:cx="http://schemas.microsoft.com/office/drawing/2014/chartex" xmlns:cx1="http://schemas.microsoft.com/office/drawing/2015/9/8/chartex" xmlns:cx2="http://schemas.microsoft.com/office/drawing/2015/10/21/chartex" xmlns:cx3="http://schemas.microsoft.com/office/drawing/2016/5/9/chartex" xmlns:cx4="http://schemas.microsoft.com/office/drawing/2016/5/10/chartex" xmlns:cx5="http://schemas.microsoft.com/office/drawing/2016/5/11/chartex" xmlns:cx6="http://schemas.microsoft.com/office/drawing/2016/5/12/chartex" xmlns:cx7="http://schemas.microsoft.com/office/drawing/2016/5/13/chartex" xmlns:cx8="http://schemas.microsoft.com/office/drawing/2016/5/14/chartex" xmlns:mc="http://schemas.openxmlformats.org/markup-compatibility/2006" xmlns:aink="http://schemas.microsoft.com/office/drawing/2016/ink" xmlns:am3d="http://schemas.microsoft.com/office/drawing/2017/model3d" xmlns:o="urn:schemas-microsoft-com:office:office" xmlns:oel="http://schemas.microsoft.com/office/2019/extlst" xmlns:r="http://schemas.openxmlformats.org/officeDocument/2006/relationships" xmlns:m="http://schemas.openxmlformats.org/officeDocument/2006/math" xmlns:v="urn:schemas-microsoft-com:vml" xmlns:wp14="http://schemas.microsoft.com/office/word/2010/wordprocessingDrawing" xmlns:wp="http://schemas.openxmlformats.org/drawingml/2006/wordprocessingDrawing" xmlns:w10="urn:schemas-microsoft-com:office:word" xmlns:w="http://schemas.openxmlformats.org/wordprocessingml/2006/main" xmlns:w14="http://schemas.microsoft.com/office/word/2010/wordml" xmlns:w15="http://schemas.microsoft.com/office/word/2012/wordml" xmlns:w16cex="http://schemas.microsoft.com/office/word/2018/wordml/cex" xmlns:w16cid="http://schemas.microsoft.com/office/word/2016/wordml/cid" xmlns:w16="http://schemas.microsoft.com/office/word/2018/wordml" xmlns:w16du="http://schemas.microsoft.com/office/word/2023/wordml/word16du" xmlns:w16sdtdh="http://schemas.microsoft.com/office/word/2020/wordml/sdtdatahash" xmlns:w16se="http://schemas.microsoft.com/office/word/2015/wordml/symex" xmlns:wpg="http://schemas.microsoft.com/office/word/2010/wordprocessingGroup" xmlns:wpi="http://schemas.microsoft.com/office/word/2010/wordprocessingInk" xmlns:wne="http://schemas.microsoft.com/office/word/2006/wordml" xmlns:wps="http://schemas.microsoft.com/office/word/2010/wordprocessingShape" mc:Ignorable="w14 w15 w16se w16cid w16 w16cex w16sdtdh w16du wp14">
+<w:endnotes xmlns:wpc="http://schemas.microsoft.com/office/word/2010/wordprocessingCanvas" xmlns:cx="http://schemas.microsoft.com/office/drawing/2014/chartex" xmlns:cx1="http://schemas.microsoft.com/office/drawing/2015/9/8/chartex" xmlns:cx2="http://schemas.microsoft.com/office/drawing/2015/10/21/chartex" xmlns:cx3="http://schemas.microsoft.com/office/drawing/2016/5/9/chartex" xmlns:cx4="http://schemas.microsoft.com/office/drawing/2016/5/10/chartex" xmlns:cx5="http://schemas.microsoft.com/office/drawing/2016/5/11/chartex" xmlns:cx6="http://schemas.microsoft.com/office/drawing/2016/5/12/chartex" xmlns:cx7="http://schemas.microsoft.com/office/drawing/2016/5/13/chartex" xmlns:cx8="http://schemas.microsoft.com/office/drawing/2016/5/14/chartex" xmlns:mc="http://schemas.openxmlformats.org/markup-compatibility/2006" xmlns:aink="http://schemas.microsoft.com/office/drawing/2016/ink" xmlns:am3d="http://schemas.microsoft.com/office/drawing/2017/model3d" xmlns:o="urn:schemas-microsoft-com:office:office" xmlns:oel="http://schemas.microsoft.com/office/2019/extlst" xmlns:r="http://schemas.openxmlformats.org/officeDocument/2006/relationships" xmlns:m="http://schemas.openxmlformats.org/officeDocument/2006/math" xmlns:v="urn:schemas-microsoft-com:vml" xmlns:wp14="http://schemas.microsoft.com/office/word/2010/wordprocessingDrawing" xmlns:wp="http://schemas.openxmlformats.org/drawingml/2006/wordprocessingDrawing" xmlns:w10="urn:schemas-microsoft-com:office:word" xmlns:w="http://schemas.openxmlformats.org/wordprocessingml/2006/main" xmlns:w14="http://schemas.microsoft.com/office/word/2010/wordml" xmlns:w15="http://schemas.microsoft.com/office/word/2012/wordml" xmlns:w16cex="http://schemas.microsoft.com/office/word/2018/wordml/cex" xmlns:w16cid="http://schemas.microsoft.com/office/word/2016/wordml/cid" xmlns:w16="http://schemas.microsoft.com/office/word/2018/wordml" xmlns:w16du="http://schemas.microsoft.com/office/word/2023/wordml/word16du" xmlns:w16sdtdh="http://schemas.microsoft.com/office/word/2020/wordml/sdtdatahash" xmlns:w16sdtfl="http://schemas.microsoft.com/office/word/2024/wordml/sdtformatlock" xmlns:w16se="http://schemas.microsoft.com/office/word/2015/wordml/symex" xmlns:wpg="http://schemas.microsoft.com/office/word/2010/wordprocessingGroup" xmlns:wpi="http://schemas.microsoft.com/office/word/2010/wordprocessingInk" xmlns:wne="http://schemas.microsoft.com/office/word/2006/wordml" xmlns:wps="http://schemas.microsoft.com/office/word/2010/wordprocessingShape" mc:Ignorable="w14 w15 w16se w16cid w16 w16cex w16sdtdh w16sdtfl w16du wp14">
   <w:endnote w:type="separator" w:id="-1">
     <w:p>
       <w:pPr>
@@ -4844,7 +4974,7 @@
 </file>
 
 <file path=word/footer1.xml><?xml version="1.0" encoding="utf-8"?>
-<w:ftr xmlns:wpc="http://schemas.microsoft.com/office/word/2010/wordprocessingCanvas" xmlns:cx="http://schemas.microsoft.com/office/drawing/2014/chartex" xmlns:cx1="http://schemas.microsoft.com/office/drawing/2015/9/8/chartex" xmlns:cx2="http://schemas.microsoft.com/office/drawing/2015/10/21/chartex" xmlns:cx3="http://schemas.microsoft.com/office/drawing/2016/5/9/chartex" xmlns:cx4="http://schemas.microsoft.com/office/drawing/2016/5/10/chartex" xmlns:cx5="http://schemas.microsoft.com/office/drawing/2016/5/11/chartex" xmlns:cx6="http://schemas.microsoft.com/office/drawing/2016/5/12/chartex" xmlns:cx7="http://schemas.microsoft.com/office/drawing/2016/5/13/chartex" xmlns:cx8="http://schemas.microsoft.com/office/drawing/2016/5/14/chartex" xmlns:mc="http://schemas.openxmlformats.org/markup-compatibility/2006" xmlns:aink="http://schemas.microsoft.com/office/drawing/2016/ink" xmlns:am3d="http://schemas.microsoft.com/office/drawing/2017/model3d" xmlns:o="urn:schemas-microsoft-com:office:office" xmlns:oel="http://schemas.microsoft.com/office/2019/extlst" xmlns:r="http://schemas.openxmlformats.org/officeDocument/2006/relationships" xmlns:m="http://schemas.openxmlformats.org/officeDocument/2006/math" xmlns:v="urn:schemas-microsoft-com:vml" xmlns:wp14="http://schemas.microsoft.com/office/word/2010/wordprocessingDrawing" xmlns:wp="http://schemas.openxmlformats.org/drawingml/2006/wordprocessingDrawing" xmlns:w10="urn:schemas-microsoft-com:office:word" xmlns:w="http://schemas.openxmlformats.org/wordprocessingml/2006/main" xmlns:w14="http://schemas.microsoft.com/office/word/2010/wordml" xmlns:w15="http://schemas.microsoft.com/office/word/2012/wordml" xmlns:w16cex="http://schemas.microsoft.com/office/word/2018/wordml/cex" xmlns:w16cid="http://schemas.microsoft.com/office/word/2016/wordml/cid" xmlns:w16="http://schemas.microsoft.com/office/word/2018/wordml" xmlns:w16du="http://schemas.microsoft.com/office/word/2023/wordml/word16du" xmlns:w16sdtdh="http://schemas.microsoft.com/office/word/2020/wordml/sdtdatahash" xmlns:w16se="http://schemas.microsoft.com/office/word/2015/wordml/symex" xmlns:wpg="http://schemas.microsoft.com/office/word/2010/wordprocessingGroup" xmlns:wpi="http://schemas.microsoft.com/office/word/2010/wordprocessingInk" xmlns:wne="http://schemas.microsoft.com/office/word/2006/wordml" xmlns:wps="http://schemas.microsoft.com/office/word/2010/wordprocessingShape" mc:Ignorable="w14 w15 w16se w16cid w16 w16cex w16sdtdh w16du wp14">
+<w:ftr xmlns:wpc="http://schemas.microsoft.com/office/word/2010/wordprocessingCanvas" xmlns:cx="http://schemas.microsoft.com/office/drawing/2014/chartex" xmlns:cx1="http://schemas.microsoft.com/office/drawing/2015/9/8/chartex" xmlns:cx2="http://schemas.microsoft.com/office/drawing/2015/10/21/chartex" xmlns:cx3="http://schemas.microsoft.com/office/drawing/2016/5/9/chartex" xmlns:cx4="http://schemas.microsoft.com/office/drawing/2016/5/10/chartex" xmlns:cx5="http://schemas.microsoft.com/office/drawing/2016/5/11/chartex" xmlns:cx6="http://schemas.microsoft.com/office/drawing/2016/5/12/chartex" xmlns:cx7="http://schemas.microsoft.com/office/drawing/2016/5/13/chartex" xmlns:cx8="http://schemas.microsoft.com/office/drawing/2016/5/14/chartex" xmlns:mc="http://schemas.openxmlformats.org/markup-compatibility/2006" xmlns:aink="http://schemas.microsoft.com/office/drawing/2016/ink" xmlns:am3d="http://schemas.microsoft.com/office/drawing/2017/model3d" xmlns:o="urn:schemas-microsoft-com:office:office" xmlns:oel="http://schemas.microsoft.com/office/2019/extlst" xmlns:r="http://schemas.openxmlformats.org/officeDocument/2006/relationships" xmlns:m="http://schemas.openxmlformats.org/officeDocument/2006/math" xmlns:v="urn:schemas-microsoft-com:vml" xmlns:wp14="http://schemas.microsoft.com/office/word/2010/wordprocessingDrawing" xmlns:wp="http://schemas.openxmlformats.org/drawingml/2006/wordprocessingDrawing" xmlns:w10="urn:schemas-microsoft-com:office:word" xmlns:w="http://schemas.openxmlformats.org/wordprocessingml/2006/main" xmlns:w14="http://schemas.microsoft.com/office/word/2010/wordml" xmlns:w15="http://schemas.microsoft.com/office/word/2012/wordml" xmlns:w16cex="http://schemas.microsoft.com/office/word/2018/wordml/cex" xmlns:w16cid="http://schemas.microsoft.com/office/word/2016/wordml/cid" xmlns:w16="http://schemas.microsoft.com/office/word/2018/wordml" xmlns:w16du="http://schemas.microsoft.com/office/word/2023/wordml/word16du" xmlns:w16sdtdh="http://schemas.microsoft.com/office/word/2020/wordml/sdtdatahash" xmlns:w16sdtfl="http://schemas.microsoft.com/office/word/2024/wordml/sdtformatlock" xmlns:w16se="http://schemas.microsoft.com/office/word/2015/wordml/symex" xmlns:wpg="http://schemas.microsoft.com/office/word/2010/wordprocessingGroup" xmlns:wpi="http://schemas.microsoft.com/office/word/2010/wordprocessingInk" xmlns:wne="http://schemas.microsoft.com/office/word/2006/wordml" xmlns:wps="http://schemas.microsoft.com/office/word/2010/wordprocessingShape" mc:Ignorable="w14 w15 w16se w16cid w16 w16cex w16sdtdh w16sdtfl w16du wp14">
   <w:p>
     <w:pPr>
       <w:pStyle w:val="Footer"/>
@@ -4909,7 +5039,7 @@
 </file>
 
 <file path=word/footnotes.xml><?xml version="1.0" encoding="utf-8"?>
-<w:footnotes xmlns:wpc="http://schemas.microsoft.com/office/word/2010/wordprocessingCanvas" xmlns:cx="http://schemas.microsoft.com/office/drawing/2014/chartex" xmlns:cx1="http://schemas.microsoft.com/office/drawing/2015/9/8/chartex" xmlns:cx2="http://schemas.microsoft.com/office/drawing/2015/10/21/chartex" xmlns:cx3="http://schemas.microsoft.com/office/drawing/2016/5/9/chartex" xmlns:cx4="http://schemas.microsoft.com/office/drawing/2016/5/10/chartex" xmlns:cx5="http://schemas.microsoft.com/office/drawing/2016/5/11/chartex" xmlns:cx6="http://schemas.microsoft.com/office/drawing/2016/5/12/chartex" xmlns:cx7="http://schemas.microsoft.com/office/drawing/2016/5/13/chartex" xmlns:cx8="http://schemas.microsoft.com/office/drawing/2016/5/14/chartex" xmlns:mc="http://schemas.openxmlformats.org/markup-compatibility/2006" xmlns:aink="http://schemas.microsoft.com/office/drawing/2016/ink" xmlns:am3d="http://schemas.microsoft.com/office/drawing/2017/model3d" xmlns:o="urn:schemas-microsoft-com:office:office" xmlns:oel="http://schemas.microsoft.com/office/2019/extlst" xmlns:r="http://schemas.openxmlformats.org/officeDocument/2006/relationships" xmlns:m="http://schemas.openxmlformats.org/officeDocument/2006/math" xmlns:v="urn:schemas-microsoft-com:vml" xmlns:wp14="http://schemas.microsoft.com/office/word/2010/wordprocessingDrawing" xmlns:wp="http://schemas.openxmlformats.org/drawingml/2006/wordprocessingDrawing" xmlns:w10="urn:schemas-microsoft-com:office:word" xmlns:w="http://schemas.openxmlformats.org/wordprocessingml/2006/main" xmlns:w14="http://schemas.microsoft.com/office/word/2010/wordml" xmlns:w15="http://schemas.microsoft.com/office/word/2012/wordml" xmlns:w16cex="http://schemas.microsoft.com/office/word/2018/wordml/cex" xmlns:w16cid="http://schemas.microsoft.com/office/word/2016/wordml/cid" xmlns:w16="http://schemas.microsoft.com/office/word/2018/wordml" xmlns:w16du="http://schemas.microsoft.com/office/word/2023/wordml/word16du" xmlns:w16sdtdh="http://schemas.microsoft.com/office/word/2020/wordml/sdtdatahash" xmlns:w16se="http://schemas.microsoft.com/office/word/2015/wordml/symex" xmlns:wpg="http://schemas.microsoft.com/office/word/2010/wordprocessingGroup" xmlns:wpi="http://schemas.microsoft.com/office/word/2010/wordprocessingInk" xmlns:wne="http://schemas.microsoft.com/office/word/2006/wordml" xmlns:wps="http://schemas.microsoft.com/office/word/2010/wordprocessingShape" mc:Ignorable="w14 w15 w16se w16cid w16 w16cex w16sdtdh w16du wp14">
+<w:footnotes xmlns:wpc="http://schemas.microsoft.com/office/word/2010/wordprocessingCanvas" xmlns:cx="http://schemas.microsoft.com/office/drawing/2014/chartex" xmlns:cx1="http://schemas.microsoft.com/office/drawing/2015/9/8/chartex" xmlns:cx2="http://schemas.microsoft.com/office/drawing/2015/10/21/chartex" xmlns:cx3="http://schemas.microsoft.com/office/drawing/2016/5/9/chartex" xmlns:cx4="http://schemas.microsoft.com/office/drawing/2016/5/10/chartex" xmlns:cx5="http://schemas.microsoft.com/office/drawing/2016/5/11/chartex" xmlns:cx6="http://schemas.microsoft.com/office/drawing/2016/5/12/chartex" xmlns:cx7="http://schemas.microsoft.com/office/drawing/2016/5/13/chartex" xmlns:cx8="http://schemas.microsoft.com/office/drawing/2016/5/14/chartex" xmlns:mc="http://schemas.openxmlformats.org/markup-compatibility/2006" xmlns:aink="http://schemas.microsoft.com/office/drawing/2016/ink" xmlns:am3d="http://schemas.microsoft.com/office/drawing/2017/model3d" xmlns:o="urn:schemas-microsoft-com:office:office" xmlns:oel="http://schemas.microsoft.com/office/2019/extlst" xmlns:r="http://schemas.openxmlformats.org/officeDocument/2006/relationships" xmlns:m="http://schemas.openxmlformats.org/officeDocument/2006/math" xmlns:v="urn:schemas-microsoft-com:vml" xmlns:wp14="http://schemas.microsoft.com/office/word/2010/wordprocessingDrawing" xmlns:wp="http://schemas.openxmlformats.org/drawingml/2006/wordprocessingDrawing" xmlns:w10="urn:schemas-microsoft-com:office:word" xmlns:w="http://schemas.openxmlformats.org/wordprocessingml/2006/main" xmlns:w14="http://schemas.microsoft.com/office/word/2010/wordml" xmlns:w15="http://schemas.microsoft.com/office/word/2012/wordml" xmlns:w16cex="http://schemas.microsoft.com/office/word/2018/wordml/cex" xmlns:w16cid="http://schemas.microsoft.com/office/word/2016/wordml/cid" xmlns:w16="http://schemas.microsoft.com/office/word/2018/wordml" xmlns:w16du="http://schemas.microsoft.com/office/word/2023/wordml/word16du" xmlns:w16sdtdh="http://schemas.microsoft.com/office/word/2020/wordml/sdtdatahash" xmlns:w16sdtfl="http://schemas.microsoft.com/office/word/2024/wordml/sdtformatlock" xmlns:w16se="http://schemas.microsoft.com/office/word/2015/wordml/symex" xmlns:wpg="http://schemas.microsoft.com/office/word/2010/wordprocessingGroup" xmlns:wpi="http://schemas.microsoft.com/office/word/2010/wordprocessingInk" xmlns:wne="http://schemas.microsoft.com/office/word/2006/wordml" xmlns:wps="http://schemas.microsoft.com/office/word/2010/wordprocessingShape" mc:Ignorable="w14 w15 w16se w16cid w16 w16cex w16sdtdh w16sdtfl w16du wp14">
   <w:footnote w:type="separator" w:id="-1">
     <w:p>
       <w:pPr>
@@ -4934,7 +5064,7 @@
 </file>
 
 <file path=word/header1.xml><?xml version="1.0" encoding="utf-8"?>
-<w:hdr xmlns:wpc="http://schemas.microsoft.com/office/word/2010/wordprocessingCanvas" xmlns:cx="http://schemas.microsoft.com/office/drawing/2014/chartex" xmlns:cx1="http://schemas.microsoft.com/office/drawing/2015/9/8/chartex" xmlns:cx2="http://schemas.microsoft.com/office/drawing/2015/10/21/chartex" xmlns:cx3="http://schemas.microsoft.com/office/drawing/2016/5/9/chartex" xmlns:cx4="http://schemas.microsoft.com/office/drawing/2016/5/10/chartex" xmlns:cx5="http://schemas.microsoft.com/office/drawing/2016/5/11/chartex" xmlns:cx6="http://schemas.microsoft.com/office/drawing/2016/5/12/chartex" xmlns:cx7="http://schemas.microsoft.com/office/drawing/2016/5/13/chartex" xmlns:cx8="http://schemas.microsoft.com/office/drawing/2016/5/14/chartex" xmlns:mc="http://schemas.openxmlformats.org/markup-compatibility/2006" xmlns:aink="http://schemas.microsoft.com/office/drawing/2016/ink" xmlns:am3d="http://schemas.microsoft.com/office/drawing/2017/model3d" xmlns:o="urn:schemas-microsoft-com:office:office" xmlns:oel="http://schemas.microsoft.com/office/2019/extlst" xmlns:r="http://schemas.openxmlformats.org/officeDocument/2006/relationships" xmlns:m="http://schemas.openxmlformats.org/officeDocument/2006/math" xmlns:v="urn:schemas-microsoft-com:vml" xmlns:wp14="http://schemas.microsoft.com/office/word/2010/wordprocessingDrawing" xmlns:wp="http://schemas.openxmlformats.org/drawingml/2006/wordprocessingDrawing" xmlns:w10="urn:schemas-microsoft-com:office:word" xmlns:w="http://schemas.openxmlformats.org/wordprocessingml/2006/main" xmlns:w14="http://schemas.microsoft.com/office/word/2010/wordml" xmlns:w15="http://schemas.microsoft.com/office/word/2012/wordml" xmlns:w16cex="http://schemas.microsoft.com/office/word/2018/wordml/cex" xmlns:w16cid="http://schemas.microsoft.com/office/word/2016/wordml/cid" xmlns:w16="http://schemas.microsoft.com/office/word/2018/wordml" xmlns:w16du="http://schemas.microsoft.com/office/word/2023/wordml/word16du" xmlns:w16sdtdh="http://schemas.microsoft.com/office/word/2020/wordml/sdtdatahash" xmlns:w16se="http://schemas.microsoft.com/office/word/2015/wordml/symex" xmlns:wpg="http://schemas.microsoft.com/office/word/2010/wordprocessingGroup" xmlns:wpi="http://schemas.microsoft.com/office/word/2010/wordprocessingInk" xmlns:wne="http://schemas.microsoft.com/office/word/2006/wordml" xmlns:wps="http://schemas.microsoft.com/office/word/2010/wordprocessingShape" mc:Ignorable="w14 w15 w16se w16cid w16 w16cex w16sdtdh w16du wp14">
+<w:hdr xmlns:wpc="http://schemas.microsoft.com/office/word/2010/wordprocessingCanvas" xmlns:cx="http://schemas.microsoft.com/office/drawing/2014/chartex" xmlns:cx1="http://schemas.microsoft.com/office/drawing/2015/9/8/chartex" xmlns:cx2="http://schemas.microsoft.com/office/drawing/2015/10/21/chartex" xmlns:cx3="http://schemas.microsoft.com/office/drawing/2016/5/9/chartex" xmlns:cx4="http://schemas.microsoft.com/office/drawing/2016/5/10/chartex" xmlns:cx5="http://schemas.microsoft.com/office/drawing/2016/5/11/chartex" xmlns:cx6="http://schemas.microsoft.com/office/drawing/2016/5/12/chartex" xmlns:cx7="http://schemas.microsoft.com/office/drawing/2016/5/13/chartex" xmlns:cx8="http://schemas.microsoft.com/office/drawing/2016/5/14/chartex" xmlns:mc="http://schemas.openxmlformats.org/markup-compatibility/2006" xmlns:aink="http://schemas.microsoft.com/office/drawing/2016/ink" xmlns:am3d="http://schemas.microsoft.com/office/drawing/2017/model3d" xmlns:o="urn:schemas-microsoft-com:office:office" xmlns:oel="http://schemas.microsoft.com/office/2019/extlst" xmlns:r="http://schemas.openxmlformats.org/officeDocument/2006/relationships" xmlns:m="http://schemas.openxmlformats.org/officeDocument/2006/math" xmlns:v="urn:schemas-microsoft-com:vml" xmlns:wp14="http://schemas.microsoft.com/office/word/2010/wordprocessingDrawing" xmlns:wp="http://schemas.openxmlformats.org/drawingml/2006/wordprocessingDrawing" xmlns:w10="urn:schemas-microsoft-com:office:word" xmlns:w="http://schemas.openxmlformats.org/wordprocessingml/2006/main" xmlns:w14="http://schemas.microsoft.com/office/word/2010/wordml" xmlns:w15="http://schemas.microsoft.com/office/word/2012/wordml" xmlns:w16cex="http://schemas.microsoft.com/office/word/2018/wordml/cex" xmlns:w16cid="http://schemas.microsoft.com/office/word/2016/wordml/cid" xmlns:w16="http://schemas.microsoft.com/office/word/2018/wordml" xmlns:w16du="http://schemas.microsoft.com/office/word/2023/wordml/word16du" xmlns:w16sdtdh="http://schemas.microsoft.com/office/word/2020/wordml/sdtdatahash" xmlns:w16sdtfl="http://schemas.microsoft.com/office/word/2024/wordml/sdtformatlock" xmlns:w16se="http://schemas.microsoft.com/office/word/2015/wordml/symex" xmlns:wpg="http://schemas.microsoft.com/office/word/2010/wordprocessingGroup" xmlns:wpi="http://schemas.microsoft.com/office/word/2010/wordprocessingInk" xmlns:wne="http://schemas.microsoft.com/office/word/2006/wordml" xmlns:wps="http://schemas.microsoft.com/office/word/2010/wordprocessingShape" mc:Ignorable="w14 w15 w16se w16cid w16 w16cex w16sdtdh w16sdtfl w16du wp14">
   <w:p>
     <w:pPr>
       <w:pStyle w:val="Header"/>
@@ -4982,7 +5112,7 @@
 </file>
 
 <file path=word/numbering.xml><?xml version="1.0" encoding="utf-8"?>
-<w:numbering xmlns:wpc="http://schemas.microsoft.com/office/word/2010/wordprocessingCanvas" xmlns:cx="http://schemas.microsoft.com/office/drawing/2014/chartex" xmlns:cx1="http://schemas.microsoft.com/office/drawing/2015/9/8/chartex" xmlns:cx2="http://schemas.microsoft.com/office/drawing/2015/10/21/chartex" xmlns:cx3="http://schemas.microsoft.com/office/drawing/2016/5/9/chartex" xmlns:cx4="http://schemas.microsoft.com/office/drawing/2016/5/10/chartex" xmlns:cx5="http://schemas.microsoft.com/office/drawing/2016/5/11/chartex" xmlns:cx6="http://schemas.microsoft.com/office/drawing/2016/5/12/chartex" xmlns:cx7="http://schemas.microsoft.com/office/drawing/2016/5/13/chartex" xmlns:cx8="http://schemas.microsoft.com/office/drawing/2016/5/14/chartex" xmlns:mc="http://schemas.openxmlformats.org/markup-compatibility/2006" xmlns:aink="http://schemas.microsoft.com/office/drawing/2016/ink" xmlns:am3d="http://schemas.microsoft.com/office/drawing/2017/model3d" xmlns:o="urn:schemas-microsoft-com:office:office" xmlns:oel="http://schemas.microsoft.com/office/2019/extlst" xmlns:r="http://schemas.openxmlformats.org/officeDocument/2006/relationships" xmlns:m="http://schemas.openxmlformats.org/officeDocument/2006/math" xmlns:v="urn:schemas-microsoft-com:vml" xmlns:wp14="http://schemas.microsoft.com/office/word/2010/wordprocessingDrawing" xmlns:wp="http://schemas.openxmlformats.org/drawingml/2006/wordprocessingDrawing" xmlns:w10="urn:schemas-microsoft-com:office:word" xmlns:w="http://schemas.openxmlformats.org/wordprocessingml/2006/main" xmlns:w14="http://schemas.microsoft.com/office/word/2010/wordml" xmlns:w15="http://schemas.microsoft.com/office/word/2012/wordml" xmlns:w16cex="http://schemas.microsoft.com/office/word/2018/wordml/cex" xmlns:w16cid="http://schemas.microsoft.com/office/word/2016/wordml/cid" xmlns:w16="http://schemas.microsoft.com/office/word/2018/wordml" xmlns:w16du="http://schemas.microsoft.com/office/word/2023/wordml/word16du" xmlns:w16sdtdh="http://schemas.microsoft.com/office/word/2020/wordml/sdtdatahash" xmlns:w16se="http://schemas.microsoft.com/office/word/2015/wordml/symex" xmlns:wpg="http://schemas.microsoft.com/office/word/2010/wordprocessingGroup" xmlns:wpi="http://schemas.microsoft.com/office/word/2010/wordprocessingInk" xmlns:wne="http://schemas.microsoft.com/office/word/2006/wordml" xmlns:wps="http://schemas.microsoft.com/office/word/2010/wordprocessingShape" mc:Ignorable="w14 w15 w16se w16cid w16 w16cex w16sdtdh w16du wp14">
+<w:numbering xmlns:wpc="http://schemas.microsoft.com/office/word/2010/wordprocessingCanvas" xmlns:cx="http://schemas.microsoft.com/office/drawing/2014/chartex" xmlns:cx1="http://schemas.microsoft.com/office/drawing/2015/9/8/chartex" xmlns:cx2="http://schemas.microsoft.com/office/drawing/2015/10/21/chartex" xmlns:cx3="http://schemas.microsoft.com/office/drawing/2016/5/9/chartex" xmlns:cx4="http://schemas.microsoft.com/office/drawing/2016/5/10/chartex" xmlns:cx5="http://schemas.microsoft.com/office/drawing/2016/5/11/chartex" xmlns:cx6="http://schemas.microsoft.com/office/drawing/2016/5/12/chartex" xmlns:cx7="http://schemas.microsoft.com/office/drawing/2016/5/13/chartex" xmlns:cx8="http://schemas.microsoft.com/office/drawing/2016/5/14/chartex" xmlns:mc="http://schemas.openxmlformats.org/markup-compatibility/2006" xmlns:aink="http://schemas.microsoft.com/office/drawing/2016/ink" xmlns:am3d="http://schemas.microsoft.com/office/drawing/2017/model3d" xmlns:o="urn:schemas-microsoft-com:office:office" xmlns:oel="http://schemas.microsoft.com/office/2019/extlst" xmlns:r="http://schemas.openxmlformats.org/officeDocument/2006/relationships" xmlns:m="http://schemas.openxmlformats.org/officeDocument/2006/math" xmlns:v="urn:schemas-microsoft-com:vml" xmlns:wp14="http://schemas.microsoft.com/office/word/2010/wordprocessingDrawing" xmlns:wp="http://schemas.openxmlformats.org/drawingml/2006/wordprocessingDrawing" xmlns:w10="urn:schemas-microsoft-com:office:word" xmlns:w="http://schemas.openxmlformats.org/wordprocessingml/2006/main" xmlns:w14="http://schemas.microsoft.com/office/word/2010/wordml" xmlns:w15="http://schemas.microsoft.com/office/word/2012/wordml" xmlns:w16cex="http://schemas.microsoft.com/office/word/2018/wordml/cex" xmlns:w16cid="http://schemas.microsoft.com/office/word/2016/wordml/cid" xmlns:w16="http://schemas.microsoft.com/office/word/2018/wordml" xmlns:w16du="http://schemas.microsoft.com/office/word/2023/wordml/word16du" xmlns:w16sdtdh="http://schemas.microsoft.com/office/word/2020/wordml/sdtdatahash" xmlns:w16sdtfl="http://schemas.microsoft.com/office/word/2024/wordml/sdtformatlock" xmlns:w16se="http://schemas.microsoft.com/office/word/2015/wordml/symex" xmlns:wpg="http://schemas.microsoft.com/office/word/2010/wordprocessingGroup" xmlns:wpi="http://schemas.microsoft.com/office/word/2010/wordprocessingInk" xmlns:wne="http://schemas.microsoft.com/office/word/2006/wordml" xmlns:wps="http://schemas.microsoft.com/office/word/2010/wordprocessingShape" mc:Ignorable="w14 w15 w16se w16cid w16 w16cex w16sdtdh w16sdtfl w16du wp14">
   <w:abstractNum w:abstractNumId="0" w15:restartNumberingAfterBreak="0">
     <w:nsid w:val="010A1042"/>
     <w:multiLevelType w:val="multilevel"/>
@@ -6239,6 +6369,95 @@
     </w:lvl>
   </w:abstractNum>
   <w:abstractNum w:abstractNumId="10" w15:restartNumberingAfterBreak="0">
+    <w:nsid w:val="6A20142E"/>
+    <w:multiLevelType w:val="hybridMultilevel"/>
+    <w:tmpl w:val="B22835EA"/>
+    <w:lvl w:ilvl="0" w:tplc="A0684626">
+      <w:start w:val="1"/>
+      <w:numFmt w:val="decimal"/>
+      <w:lvlText w:val="%1."/>
+      <w:lvlJc w:val="left"/>
+      <w:pPr>
+        <w:ind w:left="1080" w:hanging="360"/>
+      </w:pPr>
+      <w:rPr>
+        <w:rFonts w:hint="default"/>
+      </w:rPr>
+    </w:lvl>
+    <w:lvl w:ilvl="1" w:tplc="40090019" w:tentative="1">
+      <w:start w:val="1"/>
+      <w:numFmt w:val="lowerLetter"/>
+      <w:lvlText w:val="%2."/>
+      <w:lvlJc w:val="left"/>
+      <w:pPr>
+        <w:ind w:left="1800" w:hanging="360"/>
+      </w:pPr>
+    </w:lvl>
+    <w:lvl w:ilvl="2" w:tplc="4009001B" w:tentative="1">
+      <w:start w:val="1"/>
+      <w:numFmt w:val="lowerRoman"/>
+      <w:lvlText w:val="%3."/>
+      <w:lvlJc w:val="right"/>
+      <w:pPr>
+        <w:ind w:left="2520" w:hanging="180"/>
+      </w:pPr>
+    </w:lvl>
+    <w:lvl w:ilvl="3" w:tplc="4009000F" w:tentative="1">
+      <w:start w:val="1"/>
+      <w:numFmt w:val="decimal"/>
+      <w:lvlText w:val="%4."/>
+      <w:lvlJc w:val="left"/>
+      <w:pPr>
+        <w:ind w:left="3240" w:hanging="360"/>
+      </w:pPr>
+    </w:lvl>
+    <w:lvl w:ilvl="4" w:tplc="40090019" w:tentative="1">
+      <w:start w:val="1"/>
+      <w:numFmt w:val="lowerLetter"/>
+      <w:lvlText w:val="%5."/>
+      <w:lvlJc w:val="left"/>
+      <w:pPr>
+        <w:ind w:left="3960" w:hanging="360"/>
+      </w:pPr>
+    </w:lvl>
+    <w:lvl w:ilvl="5" w:tplc="4009001B" w:tentative="1">
+      <w:start w:val="1"/>
+      <w:numFmt w:val="lowerRoman"/>
+      <w:lvlText w:val="%6."/>
+      <w:lvlJc w:val="right"/>
+      <w:pPr>
+        <w:ind w:left="4680" w:hanging="180"/>
+      </w:pPr>
+    </w:lvl>
+    <w:lvl w:ilvl="6" w:tplc="4009000F" w:tentative="1">
+      <w:start w:val="1"/>
+      <w:numFmt w:val="decimal"/>
+      <w:lvlText w:val="%7."/>
+      <w:lvlJc w:val="left"/>
+      <w:pPr>
+        <w:ind w:left="5400" w:hanging="360"/>
+      </w:pPr>
+    </w:lvl>
+    <w:lvl w:ilvl="7" w:tplc="40090019" w:tentative="1">
+      <w:start w:val="1"/>
+      <w:numFmt w:val="lowerLetter"/>
+      <w:lvlText w:val="%8."/>
+      <w:lvlJc w:val="left"/>
+      <w:pPr>
+        <w:ind w:left="6120" w:hanging="360"/>
+      </w:pPr>
+    </w:lvl>
+    <w:lvl w:ilvl="8" w:tplc="4009001B" w:tentative="1">
+      <w:start w:val="1"/>
+      <w:numFmt w:val="lowerRoman"/>
+      <w:lvlText w:val="%9."/>
+      <w:lvlJc w:val="right"/>
+      <w:pPr>
+        <w:ind w:left="6840" w:hanging="180"/>
+      </w:pPr>
+    </w:lvl>
+  </w:abstractNum>
+  <w:abstractNum w:abstractNumId="11" w15:restartNumberingAfterBreak="0">
     <w:nsid w:val="71A051C8"/>
     <w:multiLevelType w:val="multilevel"/>
     <w:tmpl w:val="442EF796"/>
@@ -6387,7 +6606,7 @@
       </w:rPr>
     </w:lvl>
   </w:abstractNum>
-  <w:abstractNum w:abstractNumId="11" w15:restartNumberingAfterBreak="0">
+  <w:abstractNum w:abstractNumId="12" w15:restartNumberingAfterBreak="0">
     <w:nsid w:val="72B55B74"/>
     <w:multiLevelType w:val="multilevel"/>
     <w:tmpl w:val="596E4846"/>
@@ -6507,7 +6726,7 @@
     <w:abstractNumId w:val="5"/>
   </w:num>
   <w:num w:numId="3" w16cid:durableId="1764641139">
-    <w:abstractNumId w:val="10"/>
+    <w:abstractNumId w:val="11"/>
   </w:num>
   <w:num w:numId="4" w16cid:durableId="121197496">
     <w:abstractNumId w:val="0"/>
@@ -6531,16 +6750,19 @@
     <w:abstractNumId w:val="7"/>
   </w:num>
   <w:num w:numId="11" w16cid:durableId="343292069">
-    <w:abstractNumId w:val="11"/>
+    <w:abstractNumId w:val="12"/>
   </w:num>
   <w:num w:numId="12" w16cid:durableId="419184537">
     <w:abstractNumId w:val="1"/>
+  </w:num>
+  <w:num w:numId="13" w16cid:durableId="218906736">
+    <w:abstractNumId w:val="10"/>
   </w:num>
 </w:numbering>
 </file>
 
 <file path=word/styles.xml><?xml version="1.0" encoding="utf-8"?>
-<w:styles xmlns:mc="http://schemas.openxmlformats.org/markup-compatibility/2006" xmlns:r="http://schemas.openxmlformats.org/officeDocument/2006/relationships" xmlns:w="http://schemas.openxmlformats.org/wordprocessingml/2006/main" xmlns:w14="http://schemas.microsoft.com/office/word/2010/wordml" xmlns:w15="http://schemas.microsoft.com/office/word/2012/wordml" xmlns:w16cex="http://schemas.microsoft.com/office/word/2018/wordml/cex" xmlns:w16cid="http://schemas.microsoft.com/office/word/2016/wordml/cid" xmlns:w16="http://schemas.microsoft.com/office/word/2018/wordml" xmlns:w16du="http://schemas.microsoft.com/office/word/2023/wordml/word16du" xmlns:w16sdtdh="http://schemas.microsoft.com/office/word/2020/wordml/sdtdatahash" xmlns:w16se="http://schemas.microsoft.com/office/word/2015/wordml/symex" mc:Ignorable="w14 w15 w16se w16cid w16 w16cex w16sdtdh w16du">
+<w:styles xmlns:mc="http://schemas.openxmlformats.org/markup-compatibility/2006" xmlns:r="http://schemas.openxmlformats.org/officeDocument/2006/relationships" xmlns:w="http://schemas.openxmlformats.org/wordprocessingml/2006/main" xmlns:w14="http://schemas.microsoft.com/office/word/2010/wordml" xmlns:w15="http://schemas.microsoft.com/office/word/2012/wordml" xmlns:w16cex="http://schemas.microsoft.com/office/word/2018/wordml/cex" xmlns:w16cid="http://schemas.microsoft.com/office/word/2016/wordml/cid" xmlns:w16="http://schemas.microsoft.com/office/word/2018/wordml" xmlns:w16du="http://schemas.microsoft.com/office/word/2023/wordml/word16du" xmlns:w16sdtdh="http://schemas.microsoft.com/office/word/2020/wordml/sdtdatahash" xmlns:w16sdtfl="http://schemas.microsoft.com/office/word/2024/wordml/sdtformatlock" xmlns:w16se="http://schemas.microsoft.com/office/word/2015/wordml/symex" mc:Ignorable="w14 w15 w16se w16cid w16 w16cex w16sdtdh w16sdtfl w16du">
   <w:docDefaults>
     <w:rPrDefault>
       <w:rPr>

--- a/Foundation of Artificial Intelligence/My Project Work/ICA2 Project Coding Jupyter_Notebook/ICA1 AIF Report updated.docx
+++ b/Foundation of Artificial Intelligence/My Project Work/ICA2 Project Coding Jupyter_Notebook/ICA1 AIF Report updated.docx
@@ -1698,7 +1698,52 @@
         <w:jc w:val="both"/>
       </w:pPr>
       <w:r>
-        <w:t>This code is a core BFS which shows that exploration of BFS</w:t>
+        <w:t>This code implements the core of the BFS algorithm for exploring a maze</w:t>
+      </w:r>
+      <w:r>
+        <w:t xml:space="preserve">. Every cell will go to frontier from then each cell is taken in current variable and if </w:t>
+      </w:r>
+      <w:r>
+        <w:rPr>
+          <w:i/>
+          <w:iCs/>
+        </w:rPr>
+        <w:t>current !=goal</w:t>
+      </w:r>
+      <w:r>
+        <w:t xml:space="preserve"> then the neighbour cell is checked again and again by following the </w:t>
+      </w:r>
+      <w:r>
+        <w:rPr>
+          <w:i/>
+          <w:iCs/>
+        </w:rPr>
+        <w:t>for loop direction</w:t>
+      </w:r>
+      <w:r>
+        <w:rPr>
+          <w:i/>
+          <w:iCs/>
+        </w:rPr>
+        <w:t xml:space="preserve"> </w:t>
+      </w:r>
+      <w:r>
+        <w:t xml:space="preserve"> with possible direction E,W, S, N, this moment is </w:t>
+      </w:r>
+      <w:r>
+        <w:t xml:space="preserve">constrain by walls with Boolean values (0 and 1, where 0 means no wall and 1 means wall and these walls contain the moment in that direction, if moment (direction) has wall (1) then it can’t move to that direction and check another direction if the moment is allow (0) then go </w:t>
+      </w:r>
+      <w:r>
+        <w:t>to the next cell and</w:t>
+      </w:r>
+      <w:r>
+        <w:t xml:space="preserve"> check </w:t>
+      </w:r>
+      <w:r>
+        <w:t>if goal is there not not</w:t>
+      </w:r>
+      <w:r>
+        <w:t xml:space="preserve">. </w:t>
       </w:r>
     </w:p>
     <w:p>
@@ -1754,6 +1799,7 @@
         <w:rPr>
           <w:noProof/>
         </w:rPr>
+        <w:lastRenderedPageBreak/>
         <w:drawing>
           <wp:inline distT="0" distB="0" distL="0" distR="0" wp14:anchorId="6E85FD19" wp14:editId="2240941A">
             <wp:extent cx="5731510" cy="2626995"/>
@@ -1804,7 +1850,6 @@
         <w:rPr>
           <w:noProof/>
         </w:rPr>
-        <w:lastRenderedPageBreak/>
         <w:drawing>
           <wp:inline distT="0" distB="0" distL="0" distR="0" wp14:anchorId="45E0B67F" wp14:editId="7D02305F">
             <wp:extent cx="5731510" cy="4251960"/>
@@ -1891,6 +1936,7 @@
         <w:rPr>
           <w:noProof/>
         </w:rPr>
+        <w:lastRenderedPageBreak/>
         <w:drawing>
           <wp:inline distT="0" distB="0" distL="0" distR="0" wp14:anchorId="2B7ED65D" wp14:editId="5DDE33CC">
             <wp:extent cx="5731510" cy="1323340"/>
@@ -1951,7 +1997,6 @@
         <w:rPr>
           <w:noProof/>
         </w:rPr>
-        <w:lastRenderedPageBreak/>
         <w:drawing>
           <wp:inline distT="0" distB="0" distL="0" distR="0" wp14:anchorId="6DADA2C2" wp14:editId="58809DE3">
             <wp:extent cx="5731510" cy="2887980"/>
@@ -2098,6 +2143,7 @@
         <w:rPr>
           <w:noProof/>
         </w:rPr>
+        <w:lastRenderedPageBreak/>
         <w:drawing>
           <wp:inline distT="0" distB="0" distL="0" distR="0" wp14:anchorId="1A321329" wp14:editId="25CA1460">
             <wp:extent cx="5731510" cy="2334260"/>
@@ -2206,7 +2252,6 @@
         <w:jc w:val="both"/>
       </w:pPr>
       <w:r>
-        <w:lastRenderedPageBreak/>
         <w:t>The algorithms were evaluated based on:</w:t>
       </w:r>
     </w:p>
@@ -4338,6 +4383,7 @@
         <w:rPr>
           <w:noProof/>
         </w:rPr>
+        <w:lastRenderedPageBreak/>
         <w:drawing>
           <wp:inline distT="0" distB="0" distL="0" distR="0" wp14:anchorId="4514545A" wp14:editId="52914B2B">
             <wp:extent cx="5731510" cy="4938395"/>
@@ -4393,6 +4439,7 @@
         <w:rPr>
           <w:noProof/>
         </w:rPr>
+        <w:lastRenderedPageBreak/>
         <w:drawing>
           <wp:inline distT="0" distB="0" distL="0" distR="0" wp14:anchorId="72C82603" wp14:editId="0C3BA4E4">
             <wp:extent cx="5731510" cy="4946650"/>
@@ -4498,11 +4545,7 @@
         <w:jc w:val="both"/>
       </w:pPr>
       <w:r>
-        <w:t xml:space="preserve">Greedy BFS, on the other hand, focuses on reaching the goal based on a heuristic, which can make it faster in terms of search length, especially in scenarios like Scenario 1. However, this comes at a cost: it often takes longer paths to reach the goal compared to BFS or A*. Greedy BFS does not guarantee the shortest path, as it is biased towards the </w:t>
-      </w:r>
-      <w:r>
-        <w:lastRenderedPageBreak/>
-        <w:t>most promising nodes based on the heuristic, rather than considering the entire search space.</w:t>
+        <w:t>Greedy BFS, on the other hand, focuses on reaching the goal based on a heuristic, which can make it faster in terms of search length, especially in scenarios like Scenario 1. However, this comes at a cost: it often takes longer paths to reach the goal compared to BFS or A*. Greedy BFS does not guarantee the shortest path, as it is biased towards the most promising nodes based on the heuristic, rather than considering the entire search space.</w:t>
       </w:r>
     </w:p>
     <w:p>
@@ -4514,6 +4557,7 @@
         <w:jc w:val="both"/>
       </w:pPr>
       <w:r>
+        <w:lastRenderedPageBreak/>
         <w:t>A* strikes a balance between path length and search length. It combines the benefits of both BFS and Greedy BFS, using a heuristic to guide its search, but ensuring that it still finds the optimal path. While it sometimes explores more nodes than Greedy BFS, it generally results in shorter paths than Greedy BFS while being more efficient than BFS in terms of search length.</w:t>
       </w:r>
     </w:p>
@@ -4784,11 +4828,7 @@
         <w:jc w:val="both"/>
       </w:pPr>
       <w:r>
-        <w:t xml:space="preserve">In conclusion, this project demonstrated the strengths and weaknesses of BFS, Greedy BFS, and A* algorithms in solving search problems. While BFS is exhaustive and guarantees the shortest path, it is computationally expensive in terms of search length. </w:t>
-      </w:r>
-      <w:r>
-        <w:lastRenderedPageBreak/>
-        <w:t>Greedy BFS offers speed but sacrifices optimality, and A* provides a balanced approach, finding the optimal path with efficient node exploration.</w:t>
+        <w:t>In conclusion, this project demonstrated the strengths and weaknesses of BFS, Greedy BFS, and A* algorithms in solving search problems. While BFS is exhaustive and guarantees the shortest path, it is computationally expensive in terms of search length. Greedy BFS offers speed but sacrifices optimality, and A* provides a balanced approach, finding the optimal path with efficient node exploration.</w:t>
       </w:r>
     </w:p>
     <w:p>
@@ -4801,6 +4841,7 @@
         <w:jc w:val="both"/>
       </w:pPr>
       <w:r>
+        <w:lastRenderedPageBreak/>
         <w:t>Future work could focus on testing these algorithms on more complex, dynamic, or real-world problems, such as navigating in larger maps or environments with changing conditions. Additionally, experimenting with different heuristics in A* could further optimize its performance. Another direction for future research could involve comparing these algorithms with other advanced search techniques, such as IDDFS (Iterative Deepening DFS) or Dijkstra’s Algorithm, to explore their performance in varied scenarios.</w:t>
       </w:r>
     </w:p>

--- a/Foundation of Artificial Intelligence/My Project Work/ICA2 Project Coding Jupyter_Notebook/ICA1 AIF Report updated.docx
+++ b/Foundation of Artificial Intelligence/My Project Work/ICA2 Project Coding Jupyter_Notebook/ICA1 AIF Report updated.docx
@@ -45,6 +45,7 @@
         </w:rPr>
         <w:t xml:space="preserve">Depth-First Search, Breadth-First Search, </w:t>
       </w:r>
+      <w:proofErr w:type="spellStart"/>
       <w:r>
         <w:rPr>
           <w:rFonts w:ascii="Arial" w:hAnsi="Arial" w:cs="Arial"/>
@@ -55,6 +56,7 @@
         </w:rPr>
         <w:t>Greedy_BSF</w:t>
       </w:r>
+      <w:proofErr w:type="spellEnd"/>
       <w:r>
         <w:rPr>
           <w:rFonts w:ascii="Arial" w:hAnsi="Arial" w:cs="Arial"/>
@@ -505,12 +507,21 @@
       <w:r>
         <w:t xml:space="preserve">This maze is created by python code as shown below. with </w:t>
       </w:r>
-      <w:r>
-        <w:rPr>
-          <w:b/>
-          <w:bCs/>
-        </w:rPr>
-        <w:t>loopPercent = 48%.</w:t>
+      <w:proofErr w:type="spellStart"/>
+      <w:r>
+        <w:rPr>
+          <w:b/>
+          <w:bCs/>
+        </w:rPr>
+        <w:t>loopPercent</w:t>
+      </w:r>
+      <w:proofErr w:type="spellEnd"/>
+      <w:r>
+        <w:rPr>
+          <w:b/>
+          <w:bCs/>
+        </w:rPr>
+        <w:t xml:space="preserve"> = 48%.</w:t>
       </w:r>
     </w:p>
     <w:p>
@@ -598,7 +609,23 @@
           <w:b/>
           <w:bCs/>
         </w:rPr>
-        <w:t xml:space="preserve"> maze using pyamaze package.</w:t>
+        <w:t xml:space="preserve"> maze using </w:t>
+      </w:r>
+      <w:proofErr w:type="spellStart"/>
+      <w:r>
+        <w:rPr>
+          <w:b/>
+          <w:bCs/>
+        </w:rPr>
+        <w:t>pyamaze</w:t>
+      </w:r>
+      <w:proofErr w:type="spellEnd"/>
+      <w:r>
+        <w:rPr>
+          <w:b/>
+          <w:bCs/>
+        </w:rPr>
+        <w:t xml:space="preserve"> package.</w:t>
       </w:r>
     </w:p>
     <w:p>
@@ -1347,7 +1374,15 @@
         <w:jc w:val="both"/>
       </w:pPr>
       <w:r>
-        <w:t xml:space="preserve">Each algorithm was implemented in Python using the pyamaze </w:t>
+        <w:t xml:space="preserve">Each algorithm was implemented in Python using the </w:t>
+      </w:r>
+      <w:proofErr w:type="spellStart"/>
+      <w:r>
+        <w:t>pyamaze</w:t>
+      </w:r>
+      <w:proofErr w:type="spellEnd"/>
+      <w:r>
+        <w:t xml:space="preserve"> </w:t>
       </w:r>
       <w:r>
         <w:t>library f</w:t>
@@ -1458,7 +1493,23 @@
         <w:t xml:space="preserve">the </w:t>
       </w:r>
       <w:r>
-        <w:t>necessary modules for creating and visualizing a maze, as well as implementing an agent that can navigate through it. Specifically, it imports the maze, agent, COLOR, and textLabel classes from the pyamaze library. The maze class is used to generate and manage the maze structure, while the agent class represents the entity that will traverse the maze.</w:t>
+        <w:t xml:space="preserve">necessary modules for creating and visualizing a maze, as well as implementing an agent that can navigate through it. Specifically, it imports the maze, agent, COLOR, and </w:t>
+      </w:r>
+      <w:proofErr w:type="spellStart"/>
+      <w:r>
+        <w:t>textLabel</w:t>
+      </w:r>
+      <w:proofErr w:type="spellEnd"/>
+      <w:r>
+        <w:t xml:space="preserve"> classes from the </w:t>
+      </w:r>
+      <w:proofErr w:type="spellStart"/>
+      <w:r>
+        <w:t>pyamaze</w:t>
+      </w:r>
+      <w:proofErr w:type="spellEnd"/>
+      <w:r>
+        <w:t xml:space="preserve"> library. The maze class is used to generate and manage the maze structure, while the agent class represents the entity that will traverse the maze.</w:t>
       </w:r>
       <w:r>
         <w:t xml:space="preserve"> The main agent</w:t>
@@ -1495,9 +1546,11 @@
       <w:r>
         <w:t xml:space="preserve"> and these paths will show in different </w:t>
       </w:r>
+      <w:proofErr w:type="spellStart"/>
       <w:r>
         <w:t>color</w:t>
       </w:r>
+      <w:proofErr w:type="spellEnd"/>
       <w:r>
         <w:t>, therefore</w:t>
       </w:r>
@@ -1508,7 +1561,23 @@
         <w:t xml:space="preserve">is used to </w:t>
       </w:r>
       <w:r>
-        <w:t xml:space="preserve">provides color options for customizing the maze's visual elements, and textLabel can be used to display text annotations within the maze. Additionally, the code imports deque from the </w:t>
+        <w:t xml:space="preserve">provides </w:t>
+      </w:r>
+      <w:proofErr w:type="spellStart"/>
+      <w:r>
+        <w:t>color</w:t>
+      </w:r>
+      <w:proofErr w:type="spellEnd"/>
+      <w:r>
+        <w:t xml:space="preserve"> options for customizing the maze's visual elements, and </w:t>
+      </w:r>
+      <w:proofErr w:type="spellStart"/>
+      <w:r>
+        <w:t>textLabel</w:t>
+      </w:r>
+      <w:proofErr w:type="spellEnd"/>
+      <w:r>
+        <w:t xml:space="preserve"> can be used to display text annotations within the maze. Additionally, the code imports deque from the </w:t>
       </w:r>
       <w:r>
         <w:t>collection</w:t>
@@ -1532,7 +1601,15 @@
         <w:t>to increase the flow of</w:t>
       </w:r>
       <w:r>
-        <w:t xml:space="preserve"> adding and removing of nodes from both end, deque also help to manage this flow as well. </w:t>
+        <w:t xml:space="preserve"> adding and removing of nodes from both </w:t>
+      </w:r>
+      <w:proofErr w:type="gramStart"/>
+      <w:r>
+        <w:t>end</w:t>
+      </w:r>
+      <w:proofErr w:type="gramEnd"/>
+      <w:r>
+        <w:t xml:space="preserve">, deque also help to manage this flow as well. </w:t>
       </w:r>
     </w:p>
     <w:p>
@@ -1603,7 +1680,15 @@
         <w:t xml:space="preserve">This is the beginning of the BFS algorithm code, </w:t>
       </w:r>
       <w:r>
-        <w:t>start is the starting point for BFS_agent (this will I explain later in agent section), the starting default point is at (50, 120) the bottom right corner of the maze. The frontier is deque which initiates from starting point</w:t>
+        <w:t xml:space="preserve">start is the starting point for </w:t>
+      </w:r>
+      <w:proofErr w:type="spellStart"/>
+      <w:r>
+        <w:t>BFS_agent</w:t>
+      </w:r>
+      <w:proofErr w:type="spellEnd"/>
+      <w:r>
+        <w:t xml:space="preserve"> (this will I explain later in agent section), the starting default point is at (50, 120) the bottom right corner of the maze. The frontier is deque which initiates from starting point</w:t>
       </w:r>
       <w:r>
         <w:t xml:space="preserve">, it is not just a simple choice of variable name. </w:t>
@@ -1705,6 +1790,8 @@
       </w:r>
       <w:r>
         <w:rPr>
+          <w:b/>
+          <w:bCs/>
           <w:i/>
           <w:iCs/>
         </w:rPr>
@@ -1740,10 +1827,91 @@
         <w:t xml:space="preserve"> check </w:t>
       </w:r>
       <w:r>
-        <w:t>if goal is there not not</w:t>
-      </w:r>
-      <w:r>
-        <w:t xml:space="preserve">. </w:t>
+        <w:t>if goal is there not</w:t>
+      </w:r>
+      <w:r>
+        <w:t>.</w:t>
+      </w:r>
+      <w:r>
+        <w:t xml:space="preserve"> Now to go to the next cell I have </w:t>
+      </w:r>
+      <w:proofErr w:type="spellStart"/>
+      <w:r>
+        <w:rPr>
+          <w:b/>
+          <w:bCs/>
+          <w:i/>
+          <w:iCs/>
+        </w:rPr>
+        <w:t>next_cell</w:t>
+      </w:r>
+      <w:proofErr w:type="spellEnd"/>
+      <w:r>
+        <w:rPr>
+          <w:i/>
+          <w:iCs/>
+        </w:rPr>
+        <w:t xml:space="preserve"> </w:t>
+      </w:r>
+      <w:r>
+        <w:t>variable which use</w:t>
+      </w:r>
+      <w:r>
+        <w:t xml:space="preserve"> </w:t>
+      </w:r>
+      <w:proofErr w:type="spellStart"/>
+      <w:r>
+        <w:rPr>
+          <w:b/>
+          <w:bCs/>
+          <w:i/>
+          <w:iCs/>
+        </w:rPr>
+        <w:t>get_next_cell</w:t>
+      </w:r>
+      <w:proofErr w:type="spellEnd"/>
+      <w:r>
+        <w:t xml:space="preserve"> function. This next cell is added to frontier for future reference and if the goal is not there then these cells are put under visited variable that have list of all visited cells yet. Now to track this exploration I use </w:t>
+      </w:r>
+      <w:proofErr w:type="spellStart"/>
+      <w:r>
+        <w:rPr>
+          <w:b/>
+          <w:bCs/>
+          <w:i/>
+          <w:iCs/>
+        </w:rPr>
+        <w:t>exploration_order</w:t>
+      </w:r>
+      <w:proofErr w:type="spellEnd"/>
+      <w:r>
+        <w:t xml:space="preserve">, this will use later when I want to see the path from start to goal. </w:t>
+      </w:r>
+      <w:r>
+        <w:t xml:space="preserve">If </w:t>
+      </w:r>
+      <w:r>
+        <w:rPr>
+          <w:b/>
+          <w:bCs/>
+          <w:i/>
+          <w:iCs/>
+        </w:rPr>
+        <w:t xml:space="preserve">current = </w:t>
+      </w:r>
+      <w:proofErr w:type="gramStart"/>
+      <w:r>
+        <w:rPr>
+          <w:b/>
+          <w:bCs/>
+          <w:i/>
+          <w:iCs/>
+        </w:rPr>
+        <w:t>goal</w:t>
+      </w:r>
+      <w:proofErr w:type="gramEnd"/>
+      <w:r>
+        <w:t xml:space="preserve"> then the function break. </w:t>
       </w:r>
     </w:p>
     <w:p>
@@ -2089,7 +2257,15 @@
         <w:t>to help in calculating the search efficiency when we move towards the goal.</w:t>
       </w:r>
       <w:r>
-        <w:t xml:space="preserve"> For eg: if the goal is at left direction w.r.t the current position then heuristic value give point to move at left side towards goal </w:t>
+        <w:t xml:space="preserve"> For </w:t>
+      </w:r>
+      <w:proofErr w:type="spellStart"/>
+      <w:r>
+        <w:t>eg</w:t>
+      </w:r>
+      <w:proofErr w:type="spellEnd"/>
+      <w:r>
+        <w:t xml:space="preserve">: if the goal is at left direction w.r.t the current position then heuristic value give point to move at left side towards goal </w:t>
       </w:r>
       <w:r>
         <w:t>from</w:t>
@@ -2219,7 +2395,15 @@
         <w:tab/>
       </w:r>
       <w:r>
-        <w:t xml:space="preserve">This is a basic reason why the greedy_BFS is not an </w:t>
+        <w:t xml:space="preserve">This is a basic reason why the </w:t>
+      </w:r>
+      <w:proofErr w:type="spellStart"/>
+      <w:r>
+        <w:t>greedy_BFS</w:t>
+      </w:r>
+      <w:proofErr w:type="spellEnd"/>
+      <w:r>
+        <w:t xml:space="preserve"> is not an </w:t>
       </w:r>
       <w:r>
         <w:t xml:space="preserve">optimal algorithm but faster. As </w:t>
@@ -2228,7 +2412,15 @@
         <w:t>compared</w:t>
       </w:r>
       <w:r>
-        <w:t xml:space="preserve"> to A* the greedy_BFS is only focus on moving forward </w:t>
+        <w:t xml:space="preserve"> to A* the </w:t>
+      </w:r>
+      <w:proofErr w:type="spellStart"/>
+      <w:r>
+        <w:t>greedy_BFS</w:t>
+      </w:r>
+      <w:proofErr w:type="spellEnd"/>
+      <w:r>
+        <w:t xml:space="preserve"> is only focus on moving forward </w:t>
       </w:r>
     </w:p>
     <w:p>
@@ -2833,6 +3025,7 @@
                 <w14:ligatures w14:val="none"/>
               </w:rPr>
             </w:pPr>
+            <w:proofErr w:type="spellStart"/>
             <w:r>
               <w:rPr>
                 <w:rFonts w:ascii="Aptos Narrow" w:eastAsia="Times New Roman" w:hAnsi="Aptos Narrow" w:cs="Times New Roman"/>
@@ -2847,6 +3040,7 @@
               </w:rPr>
               <w:t>Greedy_BFS</w:t>
             </w:r>
+            <w:proofErr w:type="spellEnd"/>
           </w:p>
         </w:tc>
         <w:tc>
@@ -3438,6 +3632,7 @@
                 <w14:ligatures w14:val="none"/>
               </w:rPr>
             </w:pPr>
+            <w:proofErr w:type="spellStart"/>
             <w:r>
               <w:rPr>
                 <w:rFonts w:ascii="Aptos Narrow" w:eastAsia="Times New Roman" w:hAnsi="Aptos Narrow" w:cs="Times New Roman"/>
@@ -3452,6 +3647,7 @@
               </w:rPr>
               <w:t>Greedy_BFS</w:t>
             </w:r>
+            <w:proofErr w:type="spellEnd"/>
           </w:p>
         </w:tc>
         <w:tc>
@@ -4041,6 +4237,7 @@
                 <w14:ligatures w14:val="none"/>
               </w:rPr>
             </w:pPr>
+            <w:proofErr w:type="spellStart"/>
             <w:r>
               <w:rPr>
                 <w:rFonts w:ascii="Aptos Narrow" w:eastAsia="Times New Roman" w:hAnsi="Aptos Narrow" w:cs="Times New Roman"/>
@@ -4055,6 +4252,7 @@
               </w:rPr>
               <w:t>Greedy_BFS</w:t>
             </w:r>
+            <w:proofErr w:type="spellEnd"/>
           </w:p>
         </w:tc>
         <w:tc>

--- a/Foundation of Artificial Intelligence/My Project Work/ICA2 Project Coding Jupyter_Notebook/ICA1 AIF Report updated.docx
+++ b/Foundation of Artificial Intelligence/My Project Work/ICA2 Project Coding Jupyter_Notebook/ICA1 AIF Report updated.docx
@@ -45,7 +45,6 @@
         </w:rPr>
         <w:t xml:space="preserve">Depth-First Search, Breadth-First Search, </w:t>
       </w:r>
-      <w:proofErr w:type="spellStart"/>
       <w:r>
         <w:rPr>
           <w:rFonts w:ascii="Arial" w:hAnsi="Arial" w:cs="Arial"/>
@@ -56,7 +55,6 @@
         </w:rPr>
         <w:t>Greedy_BSF</w:t>
       </w:r>
-      <w:proofErr w:type="spellEnd"/>
       <w:r>
         <w:rPr>
           <w:rFonts w:ascii="Arial" w:hAnsi="Arial" w:cs="Arial"/>
@@ -507,21 +505,12 @@
       <w:r>
         <w:t xml:space="preserve">This maze is created by python code as shown below. with </w:t>
       </w:r>
-      <w:proofErr w:type="spellStart"/>
-      <w:r>
-        <w:rPr>
-          <w:b/>
-          <w:bCs/>
-        </w:rPr>
-        <w:t>loopPercent</w:t>
-      </w:r>
-      <w:proofErr w:type="spellEnd"/>
-      <w:r>
-        <w:rPr>
-          <w:b/>
-          <w:bCs/>
-        </w:rPr>
-        <w:t xml:space="preserve"> = 48%.</w:t>
+      <w:r>
+        <w:rPr>
+          <w:b/>
+          <w:bCs/>
+        </w:rPr>
+        <w:t>loopPercent = 48%.</w:t>
       </w:r>
     </w:p>
     <w:p>
@@ -609,23 +598,7 @@
           <w:b/>
           <w:bCs/>
         </w:rPr>
-        <w:t xml:space="preserve"> maze using </w:t>
-      </w:r>
-      <w:proofErr w:type="spellStart"/>
-      <w:r>
-        <w:rPr>
-          <w:b/>
-          <w:bCs/>
-        </w:rPr>
-        <w:t>pyamaze</w:t>
-      </w:r>
-      <w:proofErr w:type="spellEnd"/>
-      <w:r>
-        <w:rPr>
-          <w:b/>
-          <w:bCs/>
-        </w:rPr>
-        <w:t xml:space="preserve"> package.</w:t>
+        <w:t xml:space="preserve"> maze using pyamaze package.</w:t>
       </w:r>
     </w:p>
     <w:p>
@@ -1374,15 +1347,7 @@
         <w:jc w:val="both"/>
       </w:pPr>
       <w:r>
-        <w:t xml:space="preserve">Each algorithm was implemented in Python using the </w:t>
-      </w:r>
-      <w:proofErr w:type="spellStart"/>
-      <w:r>
-        <w:t>pyamaze</w:t>
-      </w:r>
-      <w:proofErr w:type="spellEnd"/>
-      <w:r>
-        <w:t xml:space="preserve"> </w:t>
+        <w:t xml:space="preserve">Each algorithm was implemented in Python using the pyamaze </w:t>
       </w:r>
       <w:r>
         <w:t>library f</w:t>
@@ -1493,23 +1458,7 @@
         <w:t xml:space="preserve">the </w:t>
       </w:r>
       <w:r>
-        <w:t xml:space="preserve">necessary modules for creating and visualizing a maze, as well as implementing an agent that can navigate through it. Specifically, it imports the maze, agent, COLOR, and </w:t>
-      </w:r>
-      <w:proofErr w:type="spellStart"/>
-      <w:r>
-        <w:t>textLabel</w:t>
-      </w:r>
-      <w:proofErr w:type="spellEnd"/>
-      <w:r>
-        <w:t xml:space="preserve"> classes from the </w:t>
-      </w:r>
-      <w:proofErr w:type="spellStart"/>
-      <w:r>
-        <w:t>pyamaze</w:t>
-      </w:r>
-      <w:proofErr w:type="spellEnd"/>
-      <w:r>
-        <w:t xml:space="preserve"> library. The maze class is used to generate and manage the maze structure, while the agent class represents the entity that will traverse the maze.</w:t>
+        <w:t>necessary modules for creating and visualizing a maze, as well as implementing an agent that can navigate through it. Specifically, it imports the maze, agent, COLOR, and textLabel classes from the pyamaze library. The maze class is used to generate and manage the maze structure, while the agent class represents the entity that will traverse the maze.</w:t>
       </w:r>
       <w:r>
         <w:t xml:space="preserve"> The main agent</w:t>
@@ -1546,11 +1495,9 @@
       <w:r>
         <w:t xml:space="preserve"> and these paths will show in different </w:t>
       </w:r>
-      <w:proofErr w:type="spellStart"/>
       <w:r>
         <w:t>color</w:t>
       </w:r>
-      <w:proofErr w:type="spellEnd"/>
       <w:r>
         <w:t>, therefore</w:t>
       </w:r>
@@ -1561,23 +1508,7 @@
         <w:t xml:space="preserve">is used to </w:t>
       </w:r>
       <w:r>
-        <w:t xml:space="preserve">provides </w:t>
-      </w:r>
-      <w:proofErr w:type="spellStart"/>
-      <w:r>
-        <w:t>color</w:t>
-      </w:r>
-      <w:proofErr w:type="spellEnd"/>
-      <w:r>
-        <w:t xml:space="preserve"> options for customizing the maze's visual elements, and </w:t>
-      </w:r>
-      <w:proofErr w:type="spellStart"/>
-      <w:r>
-        <w:t>textLabel</w:t>
-      </w:r>
-      <w:proofErr w:type="spellEnd"/>
-      <w:r>
-        <w:t xml:space="preserve"> can be used to display text annotations within the maze. Additionally, the code imports deque from the </w:t>
+        <w:t xml:space="preserve">provides color options for customizing the maze's visual elements, and textLabel can be used to display text annotations within the maze. Additionally, the code imports deque from the </w:t>
       </w:r>
       <w:r>
         <w:t>collection</w:t>
@@ -1601,15 +1532,7 @@
         <w:t>to increase the flow of</w:t>
       </w:r>
       <w:r>
-        <w:t xml:space="preserve"> adding and removing of nodes from both </w:t>
-      </w:r>
-      <w:proofErr w:type="gramStart"/>
-      <w:r>
-        <w:t>end</w:t>
-      </w:r>
-      <w:proofErr w:type="gramEnd"/>
-      <w:r>
-        <w:t xml:space="preserve">, deque also help to manage this flow as well. </w:t>
+        <w:t xml:space="preserve"> adding and removing of nodes from both end, deque also help to manage this flow as well. </w:t>
       </w:r>
     </w:p>
     <w:p>
@@ -1680,15 +1603,7 @@
         <w:t xml:space="preserve">This is the beginning of the BFS algorithm code, </w:t>
       </w:r>
       <w:r>
-        <w:t xml:space="preserve">start is the starting point for </w:t>
-      </w:r>
-      <w:proofErr w:type="spellStart"/>
-      <w:r>
-        <w:t>BFS_agent</w:t>
-      </w:r>
-      <w:proofErr w:type="spellEnd"/>
-      <w:r>
-        <w:t xml:space="preserve"> (this will I explain later in agent section), the starting default point is at (50, 120) the bottom right corner of the maze. The frontier is deque which initiates from starting point</w:t>
+        <w:t>start is the starting point for BFS_agent (this will I explain later in agent section), the starting default point is at (50, 120) the bottom right corner of the maze. The frontier is deque which initiates from starting point</w:t>
       </w:r>
       <w:r>
         <w:t xml:space="preserve">, it is not just a simple choice of variable name. </w:t>
@@ -1835,7 +1750,6 @@
       <w:r>
         <w:t xml:space="preserve"> Now to go to the next cell I have </w:t>
       </w:r>
-      <w:proofErr w:type="spellStart"/>
       <w:r>
         <w:rPr>
           <w:b/>
@@ -1845,7 +1759,6 @@
         </w:rPr>
         <w:t>next_cell</w:t>
       </w:r>
-      <w:proofErr w:type="spellEnd"/>
       <w:r>
         <w:rPr>
           <w:i/>
@@ -1859,7 +1772,6 @@
       <w:r>
         <w:t xml:space="preserve"> </w:t>
       </w:r>
-      <w:proofErr w:type="spellStart"/>
       <w:r>
         <w:rPr>
           <w:b/>
@@ -1869,11 +1781,9 @@
         </w:rPr>
         <w:t>get_next_cell</w:t>
       </w:r>
-      <w:proofErr w:type="spellEnd"/>
       <w:r>
         <w:t xml:space="preserve"> function. This next cell is added to frontier for future reference and if the goal is not there then these cells are put under visited variable that have list of all visited cells yet. Now to track this exploration I use </w:t>
       </w:r>
-      <w:proofErr w:type="spellStart"/>
       <w:r>
         <w:rPr>
           <w:b/>
@@ -1883,7 +1793,6 @@
         </w:rPr>
         <w:t>exploration_order</w:t>
       </w:r>
-      <w:proofErr w:type="spellEnd"/>
       <w:r>
         <w:t xml:space="preserve">, this will use later when I want to see the path from start to goal. </w:t>
       </w:r>
@@ -1897,19 +1806,8 @@
           <w:i/>
           <w:iCs/>
         </w:rPr>
-        <w:t xml:space="preserve">current = </w:t>
-      </w:r>
-      <w:proofErr w:type="gramStart"/>
-      <w:r>
-        <w:rPr>
-          <w:b/>
-          <w:bCs/>
-          <w:i/>
-          <w:iCs/>
-        </w:rPr>
-        <w:t>goal</w:t>
-      </w:r>
-      <w:proofErr w:type="gramEnd"/>
+        <w:t>current = goal</w:t>
+      </w:r>
       <w:r>
         <w:t xml:space="preserve"> then the function break. </w:t>
       </w:r>
@@ -1957,6 +1855,49 @@
             </a:graphic>
           </wp:inline>
         </w:drawing>
+      </w:r>
+    </w:p>
+    <w:p>
+      <w:pPr>
+        <w:jc w:val="both"/>
+      </w:pPr>
+      <w:r>
+        <w:t>Code 3: Construct the path to goal.</w:t>
+      </w:r>
+    </w:p>
+    <w:p>
+      <w:pPr>
+        <w:jc w:val="both"/>
+      </w:pPr>
+      <w:r>
+        <w:t xml:space="preserve">Now, from above code we will reach the goal position, so I need to see what path </w:t>
+      </w:r>
+      <w:r>
+        <w:t>BFS does</w:t>
+      </w:r>
+      <w:r>
+        <w:t xml:space="preserve"> has taken to reach the goal from starting point, so each cell need to be in on systematic order </w:t>
+      </w:r>
+      <w:r>
+        <w:t>after</w:t>
+      </w:r>
+      <w:r>
+        <w:t xml:space="preserve"> visit, therefore this code comes in light. The </w:t>
+      </w:r>
+      <w:r>
+        <w:t>dictionary</w:t>
+      </w:r>
+      <w:r>
+        <w:t xml:space="preserve"> is needed to save the path</w:t>
+      </w:r>
+      <w:r>
+        <w:t xml:space="preserve">, so that traversing to </w:t>
+      </w:r>
+      <w:r>
+        <w:t xml:space="preserve">predecessor </w:t>
+      </w:r>
+      <w:r>
+        <w:t xml:space="preserve">cell become possible </w:t>
       </w:r>
     </w:p>
     <w:p>
@@ -2257,15 +2198,7 @@
         <w:t>to help in calculating the search efficiency when we move towards the goal.</w:t>
       </w:r>
       <w:r>
-        <w:t xml:space="preserve"> For </w:t>
-      </w:r>
-      <w:proofErr w:type="spellStart"/>
-      <w:r>
-        <w:t>eg</w:t>
-      </w:r>
-      <w:proofErr w:type="spellEnd"/>
-      <w:r>
-        <w:t xml:space="preserve">: if the goal is at left direction w.r.t the current position then heuristic value give point to move at left side towards goal </w:t>
+        <w:t xml:space="preserve"> For eg: if the goal is at left direction w.r.t the current position then heuristic value give point to move at left side towards goal </w:t>
       </w:r>
       <w:r>
         <w:t>from</w:t>
@@ -2395,15 +2328,7 @@
         <w:tab/>
       </w:r>
       <w:r>
-        <w:t xml:space="preserve">This is a basic reason why the </w:t>
-      </w:r>
-      <w:proofErr w:type="spellStart"/>
-      <w:r>
-        <w:t>greedy_BFS</w:t>
-      </w:r>
-      <w:proofErr w:type="spellEnd"/>
-      <w:r>
-        <w:t xml:space="preserve"> is not an </w:t>
+        <w:t xml:space="preserve">This is a basic reason why the greedy_BFS is not an </w:t>
       </w:r>
       <w:r>
         <w:t xml:space="preserve">optimal algorithm but faster. As </w:t>
@@ -2412,15 +2337,7 @@
         <w:t>compared</w:t>
       </w:r>
       <w:r>
-        <w:t xml:space="preserve"> to A* the </w:t>
-      </w:r>
-      <w:proofErr w:type="spellStart"/>
-      <w:r>
-        <w:t>greedy_BFS</w:t>
-      </w:r>
-      <w:proofErr w:type="spellEnd"/>
-      <w:r>
-        <w:t xml:space="preserve"> is only focus on moving forward </w:t>
+        <w:t xml:space="preserve"> to A* the greedy_BFS is only focus on moving forward </w:t>
       </w:r>
     </w:p>
     <w:p>
@@ -3025,7 +2942,6 @@
                 <w14:ligatures w14:val="none"/>
               </w:rPr>
             </w:pPr>
-            <w:proofErr w:type="spellStart"/>
             <w:r>
               <w:rPr>
                 <w:rFonts w:ascii="Aptos Narrow" w:eastAsia="Times New Roman" w:hAnsi="Aptos Narrow" w:cs="Times New Roman"/>
@@ -3040,7 +2956,6 @@
               </w:rPr>
               <w:t>Greedy_BFS</w:t>
             </w:r>
-            <w:proofErr w:type="spellEnd"/>
           </w:p>
         </w:tc>
         <w:tc>
@@ -3632,7 +3547,6 @@
                 <w14:ligatures w14:val="none"/>
               </w:rPr>
             </w:pPr>
-            <w:proofErr w:type="spellStart"/>
             <w:r>
               <w:rPr>
                 <w:rFonts w:ascii="Aptos Narrow" w:eastAsia="Times New Roman" w:hAnsi="Aptos Narrow" w:cs="Times New Roman"/>
@@ -3647,7 +3561,6 @@
               </w:rPr>
               <w:t>Greedy_BFS</w:t>
             </w:r>
-            <w:proofErr w:type="spellEnd"/>
           </w:p>
         </w:tc>
         <w:tc>
@@ -4237,7 +4150,6 @@
                 <w14:ligatures w14:val="none"/>
               </w:rPr>
             </w:pPr>
-            <w:proofErr w:type="spellStart"/>
             <w:r>
               <w:rPr>
                 <w:rFonts w:ascii="Aptos Narrow" w:eastAsia="Times New Roman" w:hAnsi="Aptos Narrow" w:cs="Times New Roman"/>
@@ -4252,7 +4164,6 @@
               </w:rPr>
               <w:t>Greedy_BFS</w:t>
             </w:r>
-            <w:proofErr w:type="spellEnd"/>
           </w:p>
         </w:tc>
         <w:tc>

--- a/Foundation of Artificial Intelligence/My Project Work/ICA2 Project Coding Jupyter_Notebook/ICA1 AIF Report updated.docx
+++ b/Foundation of Artificial Intelligence/My Project Work/ICA2 Project Coding Jupyter_Notebook/ICA1 AIF Report updated.docx
@@ -45,6 +45,7 @@
         </w:rPr>
         <w:t xml:space="preserve">Depth-First Search, Breadth-First Search, </w:t>
       </w:r>
+      <w:proofErr w:type="spellStart"/>
       <w:r>
         <w:rPr>
           <w:rFonts w:ascii="Arial" w:hAnsi="Arial" w:cs="Arial"/>
@@ -55,6 +56,7 @@
         </w:rPr>
         <w:t>Greedy_BSF</w:t>
       </w:r>
+      <w:proofErr w:type="spellEnd"/>
       <w:r>
         <w:rPr>
           <w:rFonts w:ascii="Arial" w:hAnsi="Arial" w:cs="Arial"/>
@@ -505,12 +507,21 @@
       <w:r>
         <w:t xml:space="preserve">This maze is created by python code as shown below. with </w:t>
       </w:r>
-      <w:r>
-        <w:rPr>
-          <w:b/>
-          <w:bCs/>
-        </w:rPr>
-        <w:t>loopPercent = 48%.</w:t>
+      <w:proofErr w:type="spellStart"/>
+      <w:r>
+        <w:rPr>
+          <w:b/>
+          <w:bCs/>
+        </w:rPr>
+        <w:t>loopPercent</w:t>
+      </w:r>
+      <w:proofErr w:type="spellEnd"/>
+      <w:r>
+        <w:rPr>
+          <w:b/>
+          <w:bCs/>
+        </w:rPr>
+        <w:t xml:space="preserve"> = 48%.</w:t>
       </w:r>
     </w:p>
     <w:p>
@@ -598,7 +609,23 @@
           <w:b/>
           <w:bCs/>
         </w:rPr>
-        <w:t xml:space="preserve"> maze using pyamaze package.</w:t>
+        <w:t xml:space="preserve"> maze using </w:t>
+      </w:r>
+      <w:proofErr w:type="spellStart"/>
+      <w:r>
+        <w:rPr>
+          <w:b/>
+          <w:bCs/>
+        </w:rPr>
+        <w:t>pyamaze</w:t>
+      </w:r>
+      <w:proofErr w:type="spellEnd"/>
+      <w:r>
+        <w:rPr>
+          <w:b/>
+          <w:bCs/>
+        </w:rPr>
+        <w:t xml:space="preserve"> package.</w:t>
       </w:r>
     </w:p>
     <w:p>
@@ -933,67 +960,6 @@
         <w:jc w:val="both"/>
       </w:pPr>
       <w:r>
-        <w:rPr>
-          <w:noProof/>
-        </w:rPr>
-        <w:lastRenderedPageBreak/>
-        <w:drawing>
-          <wp:anchor distT="0" distB="0" distL="114300" distR="114300" simplePos="0" relativeHeight="251658240" behindDoc="0" locked="0" layoutInCell="1" allowOverlap="1" wp14:anchorId="1A0C1DC0" wp14:editId="5DA51228">
-            <wp:simplePos x="0" y="0"/>
-            <wp:positionH relativeFrom="margin">
-              <wp:posOffset>3441065</wp:posOffset>
-            </wp:positionH>
-            <wp:positionV relativeFrom="paragraph">
-              <wp:posOffset>8255</wp:posOffset>
-            </wp:positionV>
-            <wp:extent cx="2283460" cy="1912620"/>
-            <wp:effectExtent l="0" t="0" r="2540" b="0"/>
-            <wp:wrapSquare wrapText="bothSides"/>
-            <wp:docPr id="1045947821" name="Picture 1" descr="A table with numbers and letters&#10;&#10;Description automatically generated"/>
-            <wp:cNvGraphicFramePr>
-              <a:graphicFrameLocks xmlns:a="http://schemas.openxmlformats.org/drawingml/2006/main" noChangeAspect="1"/>
-            </wp:cNvGraphicFramePr>
-            <a:graphic xmlns:a="http://schemas.openxmlformats.org/drawingml/2006/main">
-              <a:graphicData uri="http://schemas.openxmlformats.org/drawingml/2006/picture">
-                <pic:pic xmlns:pic="http://schemas.openxmlformats.org/drawingml/2006/picture">
-                  <pic:nvPicPr>
-                    <pic:cNvPr id="1045947821" name="Picture 1" descr="A table with numbers and letters&#10;&#10;Description automatically generated"/>
-                    <pic:cNvPicPr/>
-                  </pic:nvPicPr>
-                  <pic:blipFill>
-                    <a:blip r:embed="rId9">
-                      <a:extLst>
-                        <a:ext uri="{28A0092B-C50C-407E-A947-70E740481C1C}">
-                          <a14:useLocalDpi xmlns:a14="http://schemas.microsoft.com/office/drawing/2010/main" val="0"/>
-                        </a:ext>
-                      </a:extLst>
-                    </a:blip>
-                    <a:stretch>
-                      <a:fillRect/>
-                    </a:stretch>
-                  </pic:blipFill>
-                  <pic:spPr>
-                    <a:xfrm>
-                      <a:off x="0" y="0"/>
-                      <a:ext cx="2283460" cy="1912620"/>
-                    </a:xfrm>
-                    <a:prstGeom prst="rect">
-                      <a:avLst/>
-                    </a:prstGeom>
-                  </pic:spPr>
-                </pic:pic>
-              </a:graphicData>
-            </a:graphic>
-            <wp14:sizeRelH relativeFrom="margin">
-              <wp14:pctWidth>0</wp14:pctWidth>
-            </wp14:sizeRelH>
-            <wp14:sizeRelV relativeFrom="margin">
-              <wp14:pctHeight>0</wp14:pctHeight>
-            </wp14:sizeRelV>
-          </wp:anchor>
-        </w:drawing>
-      </w:r>
-      <w:r>
         <w:t>Dimensions: 50</w:t>
       </w:r>
       <w:r>
@@ -1003,6 +969,2226 @@
         <w:t>.</w:t>
       </w:r>
     </w:p>
+    <w:tbl>
+      <w:tblPr>
+        <w:tblpPr w:leftFromText="180" w:rightFromText="180" w:vertAnchor="text" w:horzAnchor="margin" w:tblpXSpec="right" w:tblpY="-95"/>
+        <w:tblW w:w="2780" w:type="dxa"/>
+        <w:tblLook w:val="04A0" w:firstRow="1" w:lastRow="0" w:firstColumn="1" w:lastColumn="0" w:noHBand="0" w:noVBand="1"/>
+      </w:tblPr>
+      <w:tblGrid>
+        <w:gridCol w:w="940"/>
+        <w:gridCol w:w="460"/>
+        <w:gridCol w:w="460"/>
+        <w:gridCol w:w="460"/>
+        <w:gridCol w:w="460"/>
+      </w:tblGrid>
+      <w:tr>
+        <w:trPr>
+          <w:trHeight w:val="300"/>
+        </w:trPr>
+        <w:tc>
+          <w:tcPr>
+            <w:tcW w:w="940" w:type="dxa"/>
+            <w:tcBorders>
+              <w:top w:val="single" w:sz="8" w:space="0" w:color="auto"/>
+              <w:left w:val="single" w:sz="8" w:space="0" w:color="auto"/>
+              <w:bottom w:val="single" w:sz="8" w:space="0" w:color="auto"/>
+              <w:right w:val="single" w:sz="8" w:space="0" w:color="auto"/>
+            </w:tcBorders>
+            <w:shd w:val="clear" w:color="auto" w:fill="auto"/>
+            <w:noWrap/>
+            <w:vAlign w:val="center"/>
+            <w:hideMark/>
+          </w:tcPr>
+          <w:p>
+            <w:pPr>
+              <w:spacing w:after="0" w:line="240" w:lineRule="auto"/>
+              <w:jc w:val="center"/>
+              <w:rPr>
+                <w:rFonts w:ascii="Aptos Narrow" w:eastAsia="Times New Roman" w:hAnsi="Aptos Narrow" w:cs="Times New Roman"/>
+                <w:b/>
+                <w:bCs/>
+                <w:color w:val="000000"/>
+                <w:kern w:val="0"/>
+                <w:lang w:eastAsia="en-IN"/>
+                <w14:ligatures w14:val="none"/>
+              </w:rPr>
+            </w:pPr>
+            <w:r>
+              <w:rPr>
+                <w:rFonts w:ascii="Aptos Narrow" w:eastAsia="Times New Roman" w:hAnsi="Aptos Narrow" w:cs="Times New Roman"/>
+                <w:b/>
+                <w:bCs/>
+                <w:color w:val="000000"/>
+                <w:kern w:val="0"/>
+                <w:lang w:eastAsia="en-IN"/>
+                <w14:ligatures w14:val="none"/>
+              </w:rPr>
+              <w:lastRenderedPageBreak/>
+              <w:t xml:space="preserve">  cell  </w:t>
+            </w:r>
+          </w:p>
+        </w:tc>
+        <w:tc>
+          <w:tcPr>
+            <w:tcW w:w="460" w:type="dxa"/>
+            <w:tcBorders>
+              <w:top w:val="single" w:sz="8" w:space="0" w:color="auto"/>
+              <w:left w:val="nil"/>
+              <w:bottom w:val="single" w:sz="8" w:space="0" w:color="auto"/>
+              <w:right w:val="single" w:sz="4" w:space="0" w:color="auto"/>
+            </w:tcBorders>
+            <w:shd w:val="clear" w:color="auto" w:fill="auto"/>
+            <w:noWrap/>
+            <w:vAlign w:val="center"/>
+            <w:hideMark/>
+          </w:tcPr>
+          <w:p>
+            <w:pPr>
+              <w:spacing w:after="0" w:line="240" w:lineRule="auto"/>
+              <w:jc w:val="center"/>
+              <w:rPr>
+                <w:rFonts w:ascii="Aptos Narrow" w:eastAsia="Times New Roman" w:hAnsi="Aptos Narrow" w:cs="Times New Roman"/>
+                <w:b/>
+                <w:bCs/>
+                <w:color w:val="000000"/>
+                <w:kern w:val="0"/>
+                <w:lang w:eastAsia="en-IN"/>
+                <w14:ligatures w14:val="none"/>
+              </w:rPr>
+            </w:pPr>
+            <w:r>
+              <w:rPr>
+                <w:rFonts w:ascii="Aptos Narrow" w:eastAsia="Times New Roman" w:hAnsi="Aptos Narrow" w:cs="Times New Roman"/>
+                <w:b/>
+                <w:bCs/>
+                <w:color w:val="000000"/>
+                <w:kern w:val="0"/>
+                <w:lang w:eastAsia="en-IN"/>
+                <w14:ligatures w14:val="none"/>
+              </w:rPr>
+              <w:t>E</w:t>
+            </w:r>
+          </w:p>
+        </w:tc>
+        <w:tc>
+          <w:tcPr>
+            <w:tcW w:w="460" w:type="dxa"/>
+            <w:tcBorders>
+              <w:top w:val="single" w:sz="8" w:space="0" w:color="auto"/>
+              <w:left w:val="nil"/>
+              <w:bottom w:val="single" w:sz="8" w:space="0" w:color="auto"/>
+              <w:right w:val="single" w:sz="4" w:space="0" w:color="auto"/>
+            </w:tcBorders>
+            <w:shd w:val="clear" w:color="auto" w:fill="auto"/>
+            <w:noWrap/>
+            <w:vAlign w:val="center"/>
+            <w:hideMark/>
+          </w:tcPr>
+          <w:p>
+            <w:pPr>
+              <w:spacing w:after="0" w:line="240" w:lineRule="auto"/>
+              <w:jc w:val="center"/>
+              <w:rPr>
+                <w:rFonts w:ascii="Aptos Narrow" w:eastAsia="Times New Roman" w:hAnsi="Aptos Narrow" w:cs="Times New Roman"/>
+                <w:b/>
+                <w:bCs/>
+                <w:color w:val="000000"/>
+                <w:kern w:val="0"/>
+                <w:lang w:eastAsia="en-IN"/>
+                <w14:ligatures w14:val="none"/>
+              </w:rPr>
+            </w:pPr>
+            <w:r>
+              <w:rPr>
+                <w:rFonts w:ascii="Aptos Narrow" w:eastAsia="Times New Roman" w:hAnsi="Aptos Narrow" w:cs="Times New Roman"/>
+                <w:b/>
+                <w:bCs/>
+                <w:color w:val="000000"/>
+                <w:kern w:val="0"/>
+                <w:lang w:eastAsia="en-IN"/>
+                <w14:ligatures w14:val="none"/>
+              </w:rPr>
+              <w:t>W</w:t>
+            </w:r>
+          </w:p>
+        </w:tc>
+        <w:tc>
+          <w:tcPr>
+            <w:tcW w:w="460" w:type="dxa"/>
+            <w:tcBorders>
+              <w:top w:val="single" w:sz="8" w:space="0" w:color="auto"/>
+              <w:left w:val="nil"/>
+              <w:bottom w:val="single" w:sz="8" w:space="0" w:color="auto"/>
+              <w:right w:val="single" w:sz="4" w:space="0" w:color="auto"/>
+            </w:tcBorders>
+            <w:shd w:val="clear" w:color="auto" w:fill="auto"/>
+            <w:noWrap/>
+            <w:vAlign w:val="center"/>
+            <w:hideMark/>
+          </w:tcPr>
+          <w:p>
+            <w:pPr>
+              <w:spacing w:after="0" w:line="240" w:lineRule="auto"/>
+              <w:jc w:val="center"/>
+              <w:rPr>
+                <w:rFonts w:ascii="Aptos Narrow" w:eastAsia="Times New Roman" w:hAnsi="Aptos Narrow" w:cs="Times New Roman"/>
+                <w:b/>
+                <w:bCs/>
+                <w:color w:val="000000"/>
+                <w:kern w:val="0"/>
+                <w:lang w:eastAsia="en-IN"/>
+                <w14:ligatures w14:val="none"/>
+              </w:rPr>
+            </w:pPr>
+            <w:r>
+              <w:rPr>
+                <w:rFonts w:ascii="Aptos Narrow" w:eastAsia="Times New Roman" w:hAnsi="Aptos Narrow" w:cs="Times New Roman"/>
+                <w:b/>
+                <w:bCs/>
+                <w:color w:val="000000"/>
+                <w:kern w:val="0"/>
+                <w:lang w:eastAsia="en-IN"/>
+                <w14:ligatures w14:val="none"/>
+              </w:rPr>
+              <w:t>N</w:t>
+            </w:r>
+          </w:p>
+        </w:tc>
+        <w:tc>
+          <w:tcPr>
+            <w:tcW w:w="460" w:type="dxa"/>
+            <w:tcBorders>
+              <w:top w:val="single" w:sz="8" w:space="0" w:color="auto"/>
+              <w:left w:val="nil"/>
+              <w:bottom w:val="single" w:sz="8" w:space="0" w:color="auto"/>
+              <w:right w:val="single" w:sz="8" w:space="0" w:color="auto"/>
+            </w:tcBorders>
+            <w:shd w:val="clear" w:color="auto" w:fill="auto"/>
+            <w:noWrap/>
+            <w:vAlign w:val="center"/>
+            <w:hideMark/>
+          </w:tcPr>
+          <w:p>
+            <w:pPr>
+              <w:spacing w:after="0" w:line="240" w:lineRule="auto"/>
+              <w:jc w:val="center"/>
+              <w:rPr>
+                <w:rFonts w:ascii="Aptos Narrow" w:eastAsia="Times New Roman" w:hAnsi="Aptos Narrow" w:cs="Times New Roman"/>
+                <w:b/>
+                <w:bCs/>
+                <w:color w:val="000000"/>
+                <w:kern w:val="0"/>
+                <w:lang w:eastAsia="en-IN"/>
+                <w14:ligatures w14:val="none"/>
+              </w:rPr>
+            </w:pPr>
+            <w:r>
+              <w:rPr>
+                <w:rFonts w:ascii="Aptos Narrow" w:eastAsia="Times New Roman" w:hAnsi="Aptos Narrow" w:cs="Times New Roman"/>
+                <w:b/>
+                <w:bCs/>
+                <w:color w:val="000000"/>
+                <w:kern w:val="0"/>
+                <w:lang w:eastAsia="en-IN"/>
+                <w14:ligatures w14:val="none"/>
+              </w:rPr>
+              <w:t>S</w:t>
+            </w:r>
+          </w:p>
+        </w:tc>
+      </w:tr>
+      <w:tr>
+        <w:trPr>
+          <w:trHeight w:val="288"/>
+        </w:trPr>
+        <w:tc>
+          <w:tcPr>
+            <w:tcW w:w="940" w:type="dxa"/>
+            <w:tcBorders>
+              <w:top w:val="nil"/>
+              <w:left w:val="single" w:sz="8" w:space="0" w:color="auto"/>
+              <w:bottom w:val="single" w:sz="4" w:space="0" w:color="auto"/>
+              <w:right w:val="single" w:sz="8" w:space="0" w:color="auto"/>
+            </w:tcBorders>
+            <w:shd w:val="clear" w:color="auto" w:fill="auto"/>
+            <w:noWrap/>
+            <w:vAlign w:val="center"/>
+            <w:hideMark/>
+          </w:tcPr>
+          <w:p>
+            <w:pPr>
+              <w:spacing w:after="0" w:line="240" w:lineRule="auto"/>
+              <w:jc w:val="center"/>
+              <w:rPr>
+                <w:rFonts w:ascii="Aptos Narrow" w:eastAsia="Times New Roman" w:hAnsi="Aptos Narrow" w:cs="Times New Roman"/>
+                <w:b/>
+                <w:bCs/>
+                <w:color w:val="000000"/>
+                <w:kern w:val="0"/>
+                <w:lang w:eastAsia="en-IN"/>
+                <w14:ligatures w14:val="none"/>
+              </w:rPr>
+            </w:pPr>
+            <w:r>
+              <w:rPr>
+                <w:rFonts w:ascii="Aptos Narrow" w:eastAsia="Times New Roman" w:hAnsi="Aptos Narrow" w:cs="Times New Roman"/>
+                <w:b/>
+                <w:bCs/>
+                <w:color w:val="000000"/>
+                <w:kern w:val="0"/>
+                <w:lang w:eastAsia="en-IN"/>
+                <w14:ligatures w14:val="none"/>
+              </w:rPr>
+              <w:t>(1, 1)</w:t>
+            </w:r>
+          </w:p>
+        </w:tc>
+        <w:tc>
+          <w:tcPr>
+            <w:tcW w:w="460" w:type="dxa"/>
+            <w:tcBorders>
+              <w:top w:val="nil"/>
+              <w:left w:val="nil"/>
+              <w:bottom w:val="single" w:sz="4" w:space="0" w:color="auto"/>
+              <w:right w:val="single" w:sz="4" w:space="0" w:color="auto"/>
+            </w:tcBorders>
+            <w:shd w:val="clear" w:color="auto" w:fill="auto"/>
+            <w:noWrap/>
+            <w:vAlign w:val="center"/>
+            <w:hideMark/>
+          </w:tcPr>
+          <w:p>
+            <w:pPr>
+              <w:spacing w:after="0" w:line="240" w:lineRule="auto"/>
+              <w:jc w:val="center"/>
+              <w:rPr>
+                <w:rFonts w:ascii="Aptos Narrow" w:eastAsia="Times New Roman" w:hAnsi="Aptos Narrow" w:cs="Times New Roman"/>
+                <w:color w:val="000000"/>
+                <w:kern w:val="0"/>
+                <w:lang w:eastAsia="en-IN"/>
+                <w14:ligatures w14:val="none"/>
+              </w:rPr>
+            </w:pPr>
+            <w:r>
+              <w:rPr>
+                <w:rFonts w:ascii="Aptos Narrow" w:eastAsia="Times New Roman" w:hAnsi="Aptos Narrow" w:cs="Times New Roman"/>
+                <w:color w:val="000000"/>
+                <w:kern w:val="0"/>
+                <w:lang w:eastAsia="en-IN"/>
+                <w14:ligatures w14:val="none"/>
+              </w:rPr>
+              <w:t>1</w:t>
+            </w:r>
+          </w:p>
+        </w:tc>
+        <w:tc>
+          <w:tcPr>
+            <w:tcW w:w="460" w:type="dxa"/>
+            <w:tcBorders>
+              <w:top w:val="nil"/>
+              <w:left w:val="nil"/>
+              <w:bottom w:val="single" w:sz="4" w:space="0" w:color="auto"/>
+              <w:right w:val="single" w:sz="4" w:space="0" w:color="auto"/>
+            </w:tcBorders>
+            <w:shd w:val="clear" w:color="auto" w:fill="auto"/>
+            <w:noWrap/>
+            <w:vAlign w:val="center"/>
+            <w:hideMark/>
+          </w:tcPr>
+          <w:p>
+            <w:pPr>
+              <w:spacing w:after="0" w:line="240" w:lineRule="auto"/>
+              <w:jc w:val="center"/>
+              <w:rPr>
+                <w:rFonts w:ascii="Aptos Narrow" w:eastAsia="Times New Roman" w:hAnsi="Aptos Narrow" w:cs="Times New Roman"/>
+                <w:color w:val="000000"/>
+                <w:kern w:val="0"/>
+                <w:lang w:eastAsia="en-IN"/>
+                <w14:ligatures w14:val="none"/>
+              </w:rPr>
+            </w:pPr>
+            <w:r>
+              <w:rPr>
+                <w:rFonts w:ascii="Aptos Narrow" w:eastAsia="Times New Roman" w:hAnsi="Aptos Narrow" w:cs="Times New Roman"/>
+                <w:color w:val="000000"/>
+                <w:kern w:val="0"/>
+                <w:lang w:eastAsia="en-IN"/>
+                <w14:ligatures w14:val="none"/>
+              </w:rPr>
+              <w:t>0</w:t>
+            </w:r>
+          </w:p>
+        </w:tc>
+        <w:tc>
+          <w:tcPr>
+            <w:tcW w:w="460" w:type="dxa"/>
+            <w:tcBorders>
+              <w:top w:val="nil"/>
+              <w:left w:val="nil"/>
+              <w:bottom w:val="single" w:sz="4" w:space="0" w:color="auto"/>
+              <w:right w:val="single" w:sz="4" w:space="0" w:color="auto"/>
+            </w:tcBorders>
+            <w:shd w:val="clear" w:color="auto" w:fill="auto"/>
+            <w:noWrap/>
+            <w:vAlign w:val="center"/>
+            <w:hideMark/>
+          </w:tcPr>
+          <w:p>
+            <w:pPr>
+              <w:spacing w:after="0" w:line="240" w:lineRule="auto"/>
+              <w:jc w:val="center"/>
+              <w:rPr>
+                <w:rFonts w:ascii="Aptos Narrow" w:eastAsia="Times New Roman" w:hAnsi="Aptos Narrow" w:cs="Times New Roman"/>
+                <w:color w:val="000000"/>
+                <w:kern w:val="0"/>
+                <w:lang w:eastAsia="en-IN"/>
+                <w14:ligatures w14:val="none"/>
+              </w:rPr>
+            </w:pPr>
+            <w:r>
+              <w:rPr>
+                <w:rFonts w:ascii="Aptos Narrow" w:eastAsia="Times New Roman" w:hAnsi="Aptos Narrow" w:cs="Times New Roman"/>
+                <w:color w:val="000000"/>
+                <w:kern w:val="0"/>
+                <w:lang w:eastAsia="en-IN"/>
+                <w14:ligatures w14:val="none"/>
+              </w:rPr>
+              <w:t>0</w:t>
+            </w:r>
+          </w:p>
+        </w:tc>
+        <w:tc>
+          <w:tcPr>
+            <w:tcW w:w="460" w:type="dxa"/>
+            <w:tcBorders>
+              <w:top w:val="nil"/>
+              <w:left w:val="nil"/>
+              <w:bottom w:val="single" w:sz="4" w:space="0" w:color="auto"/>
+              <w:right w:val="single" w:sz="8" w:space="0" w:color="auto"/>
+            </w:tcBorders>
+            <w:shd w:val="clear" w:color="auto" w:fill="auto"/>
+            <w:noWrap/>
+            <w:vAlign w:val="center"/>
+            <w:hideMark/>
+          </w:tcPr>
+          <w:p>
+            <w:pPr>
+              <w:spacing w:after="0" w:line="240" w:lineRule="auto"/>
+              <w:jc w:val="center"/>
+              <w:rPr>
+                <w:rFonts w:ascii="Aptos Narrow" w:eastAsia="Times New Roman" w:hAnsi="Aptos Narrow" w:cs="Times New Roman"/>
+                <w:color w:val="000000"/>
+                <w:kern w:val="0"/>
+                <w:lang w:eastAsia="en-IN"/>
+                <w14:ligatures w14:val="none"/>
+              </w:rPr>
+            </w:pPr>
+            <w:r>
+              <w:rPr>
+                <w:rFonts w:ascii="Aptos Narrow" w:eastAsia="Times New Roman" w:hAnsi="Aptos Narrow" w:cs="Times New Roman"/>
+                <w:color w:val="000000"/>
+                <w:kern w:val="0"/>
+                <w:lang w:eastAsia="en-IN"/>
+                <w14:ligatures w14:val="none"/>
+              </w:rPr>
+              <w:t>1</w:t>
+            </w:r>
+          </w:p>
+        </w:tc>
+      </w:tr>
+      <w:tr>
+        <w:trPr>
+          <w:trHeight w:val="288"/>
+        </w:trPr>
+        <w:tc>
+          <w:tcPr>
+            <w:tcW w:w="940" w:type="dxa"/>
+            <w:tcBorders>
+              <w:top w:val="nil"/>
+              <w:left w:val="single" w:sz="8" w:space="0" w:color="auto"/>
+              <w:bottom w:val="single" w:sz="4" w:space="0" w:color="auto"/>
+              <w:right w:val="single" w:sz="8" w:space="0" w:color="auto"/>
+            </w:tcBorders>
+            <w:shd w:val="clear" w:color="auto" w:fill="auto"/>
+            <w:noWrap/>
+            <w:vAlign w:val="center"/>
+            <w:hideMark/>
+          </w:tcPr>
+          <w:p>
+            <w:pPr>
+              <w:spacing w:after="0" w:line="240" w:lineRule="auto"/>
+              <w:jc w:val="center"/>
+              <w:rPr>
+                <w:rFonts w:ascii="Aptos Narrow" w:eastAsia="Times New Roman" w:hAnsi="Aptos Narrow" w:cs="Times New Roman"/>
+                <w:b/>
+                <w:bCs/>
+                <w:color w:val="000000"/>
+                <w:kern w:val="0"/>
+                <w:lang w:eastAsia="en-IN"/>
+                <w14:ligatures w14:val="none"/>
+              </w:rPr>
+            </w:pPr>
+            <w:r>
+              <w:rPr>
+                <w:rFonts w:ascii="Aptos Narrow" w:eastAsia="Times New Roman" w:hAnsi="Aptos Narrow" w:cs="Times New Roman"/>
+                <w:b/>
+                <w:bCs/>
+                <w:color w:val="000000"/>
+                <w:kern w:val="0"/>
+                <w:lang w:eastAsia="en-IN"/>
+                <w14:ligatures w14:val="none"/>
+              </w:rPr>
+              <w:t>(2, 1)</w:t>
+            </w:r>
+          </w:p>
+        </w:tc>
+        <w:tc>
+          <w:tcPr>
+            <w:tcW w:w="460" w:type="dxa"/>
+            <w:tcBorders>
+              <w:top w:val="nil"/>
+              <w:left w:val="nil"/>
+              <w:bottom w:val="single" w:sz="4" w:space="0" w:color="auto"/>
+              <w:right w:val="single" w:sz="4" w:space="0" w:color="auto"/>
+            </w:tcBorders>
+            <w:shd w:val="clear" w:color="auto" w:fill="auto"/>
+            <w:noWrap/>
+            <w:vAlign w:val="center"/>
+            <w:hideMark/>
+          </w:tcPr>
+          <w:p>
+            <w:pPr>
+              <w:spacing w:after="0" w:line="240" w:lineRule="auto"/>
+              <w:jc w:val="center"/>
+              <w:rPr>
+                <w:rFonts w:ascii="Aptos Narrow" w:eastAsia="Times New Roman" w:hAnsi="Aptos Narrow" w:cs="Times New Roman"/>
+                <w:color w:val="000000"/>
+                <w:kern w:val="0"/>
+                <w:lang w:eastAsia="en-IN"/>
+                <w14:ligatures w14:val="none"/>
+              </w:rPr>
+            </w:pPr>
+            <w:r>
+              <w:rPr>
+                <w:rFonts w:ascii="Aptos Narrow" w:eastAsia="Times New Roman" w:hAnsi="Aptos Narrow" w:cs="Times New Roman"/>
+                <w:color w:val="000000"/>
+                <w:kern w:val="0"/>
+                <w:lang w:eastAsia="en-IN"/>
+                <w14:ligatures w14:val="none"/>
+              </w:rPr>
+              <w:t>1</w:t>
+            </w:r>
+          </w:p>
+        </w:tc>
+        <w:tc>
+          <w:tcPr>
+            <w:tcW w:w="460" w:type="dxa"/>
+            <w:tcBorders>
+              <w:top w:val="nil"/>
+              <w:left w:val="nil"/>
+              <w:bottom w:val="single" w:sz="4" w:space="0" w:color="auto"/>
+              <w:right w:val="single" w:sz="4" w:space="0" w:color="auto"/>
+            </w:tcBorders>
+            <w:shd w:val="clear" w:color="auto" w:fill="auto"/>
+            <w:noWrap/>
+            <w:vAlign w:val="center"/>
+            <w:hideMark/>
+          </w:tcPr>
+          <w:p>
+            <w:pPr>
+              <w:spacing w:after="0" w:line="240" w:lineRule="auto"/>
+              <w:jc w:val="center"/>
+              <w:rPr>
+                <w:rFonts w:ascii="Aptos Narrow" w:eastAsia="Times New Roman" w:hAnsi="Aptos Narrow" w:cs="Times New Roman"/>
+                <w:color w:val="000000"/>
+                <w:kern w:val="0"/>
+                <w:lang w:eastAsia="en-IN"/>
+                <w14:ligatures w14:val="none"/>
+              </w:rPr>
+            </w:pPr>
+            <w:r>
+              <w:rPr>
+                <w:rFonts w:ascii="Aptos Narrow" w:eastAsia="Times New Roman" w:hAnsi="Aptos Narrow" w:cs="Times New Roman"/>
+                <w:color w:val="000000"/>
+                <w:kern w:val="0"/>
+                <w:lang w:eastAsia="en-IN"/>
+                <w14:ligatures w14:val="none"/>
+              </w:rPr>
+              <w:t>0</w:t>
+            </w:r>
+          </w:p>
+        </w:tc>
+        <w:tc>
+          <w:tcPr>
+            <w:tcW w:w="460" w:type="dxa"/>
+            <w:tcBorders>
+              <w:top w:val="nil"/>
+              <w:left w:val="nil"/>
+              <w:bottom w:val="single" w:sz="4" w:space="0" w:color="auto"/>
+              <w:right w:val="single" w:sz="4" w:space="0" w:color="auto"/>
+            </w:tcBorders>
+            <w:shd w:val="clear" w:color="auto" w:fill="auto"/>
+            <w:noWrap/>
+            <w:vAlign w:val="center"/>
+            <w:hideMark/>
+          </w:tcPr>
+          <w:p>
+            <w:pPr>
+              <w:spacing w:after="0" w:line="240" w:lineRule="auto"/>
+              <w:jc w:val="center"/>
+              <w:rPr>
+                <w:rFonts w:ascii="Aptos Narrow" w:eastAsia="Times New Roman" w:hAnsi="Aptos Narrow" w:cs="Times New Roman"/>
+                <w:color w:val="000000"/>
+                <w:kern w:val="0"/>
+                <w:lang w:eastAsia="en-IN"/>
+                <w14:ligatures w14:val="none"/>
+              </w:rPr>
+            </w:pPr>
+            <w:r>
+              <w:rPr>
+                <w:rFonts w:ascii="Aptos Narrow" w:eastAsia="Times New Roman" w:hAnsi="Aptos Narrow" w:cs="Times New Roman"/>
+                <w:color w:val="000000"/>
+                <w:kern w:val="0"/>
+                <w:lang w:eastAsia="en-IN"/>
+                <w14:ligatures w14:val="none"/>
+              </w:rPr>
+              <w:t>1</w:t>
+            </w:r>
+          </w:p>
+        </w:tc>
+        <w:tc>
+          <w:tcPr>
+            <w:tcW w:w="460" w:type="dxa"/>
+            <w:tcBorders>
+              <w:top w:val="nil"/>
+              <w:left w:val="nil"/>
+              <w:bottom w:val="single" w:sz="4" w:space="0" w:color="auto"/>
+              <w:right w:val="single" w:sz="8" w:space="0" w:color="auto"/>
+            </w:tcBorders>
+            <w:shd w:val="clear" w:color="auto" w:fill="auto"/>
+            <w:noWrap/>
+            <w:vAlign w:val="center"/>
+            <w:hideMark/>
+          </w:tcPr>
+          <w:p>
+            <w:pPr>
+              <w:spacing w:after="0" w:line="240" w:lineRule="auto"/>
+              <w:jc w:val="center"/>
+              <w:rPr>
+                <w:rFonts w:ascii="Aptos Narrow" w:eastAsia="Times New Roman" w:hAnsi="Aptos Narrow" w:cs="Times New Roman"/>
+                <w:color w:val="000000"/>
+                <w:kern w:val="0"/>
+                <w:lang w:eastAsia="en-IN"/>
+                <w14:ligatures w14:val="none"/>
+              </w:rPr>
+            </w:pPr>
+            <w:r>
+              <w:rPr>
+                <w:rFonts w:ascii="Aptos Narrow" w:eastAsia="Times New Roman" w:hAnsi="Aptos Narrow" w:cs="Times New Roman"/>
+                <w:color w:val="000000"/>
+                <w:kern w:val="0"/>
+                <w:lang w:eastAsia="en-IN"/>
+                <w14:ligatures w14:val="none"/>
+              </w:rPr>
+              <w:t>0</w:t>
+            </w:r>
+          </w:p>
+        </w:tc>
+      </w:tr>
+      <w:tr>
+        <w:trPr>
+          <w:trHeight w:val="288"/>
+        </w:trPr>
+        <w:tc>
+          <w:tcPr>
+            <w:tcW w:w="940" w:type="dxa"/>
+            <w:tcBorders>
+              <w:top w:val="nil"/>
+              <w:left w:val="single" w:sz="8" w:space="0" w:color="auto"/>
+              <w:bottom w:val="single" w:sz="4" w:space="0" w:color="auto"/>
+              <w:right w:val="single" w:sz="8" w:space="0" w:color="auto"/>
+            </w:tcBorders>
+            <w:shd w:val="clear" w:color="auto" w:fill="auto"/>
+            <w:noWrap/>
+            <w:vAlign w:val="center"/>
+            <w:hideMark/>
+          </w:tcPr>
+          <w:p>
+            <w:pPr>
+              <w:spacing w:after="0" w:line="240" w:lineRule="auto"/>
+              <w:jc w:val="center"/>
+              <w:rPr>
+                <w:rFonts w:ascii="Aptos Narrow" w:eastAsia="Times New Roman" w:hAnsi="Aptos Narrow" w:cs="Times New Roman"/>
+                <w:b/>
+                <w:bCs/>
+                <w:color w:val="000000"/>
+                <w:kern w:val="0"/>
+                <w:lang w:eastAsia="en-IN"/>
+                <w14:ligatures w14:val="none"/>
+              </w:rPr>
+            </w:pPr>
+            <w:r>
+              <w:rPr>
+                <w:rFonts w:ascii="Aptos Narrow" w:eastAsia="Times New Roman" w:hAnsi="Aptos Narrow" w:cs="Times New Roman"/>
+                <w:b/>
+                <w:bCs/>
+                <w:color w:val="000000"/>
+                <w:kern w:val="0"/>
+                <w:lang w:eastAsia="en-IN"/>
+                <w14:ligatures w14:val="none"/>
+              </w:rPr>
+              <w:t>(3, 1)</w:t>
+            </w:r>
+          </w:p>
+        </w:tc>
+        <w:tc>
+          <w:tcPr>
+            <w:tcW w:w="460" w:type="dxa"/>
+            <w:tcBorders>
+              <w:top w:val="nil"/>
+              <w:left w:val="nil"/>
+              <w:bottom w:val="single" w:sz="4" w:space="0" w:color="auto"/>
+              <w:right w:val="single" w:sz="4" w:space="0" w:color="auto"/>
+            </w:tcBorders>
+            <w:shd w:val="clear" w:color="auto" w:fill="auto"/>
+            <w:noWrap/>
+            <w:vAlign w:val="center"/>
+            <w:hideMark/>
+          </w:tcPr>
+          <w:p>
+            <w:pPr>
+              <w:spacing w:after="0" w:line="240" w:lineRule="auto"/>
+              <w:jc w:val="center"/>
+              <w:rPr>
+                <w:rFonts w:ascii="Aptos Narrow" w:eastAsia="Times New Roman" w:hAnsi="Aptos Narrow" w:cs="Times New Roman"/>
+                <w:color w:val="000000"/>
+                <w:kern w:val="0"/>
+                <w:lang w:eastAsia="en-IN"/>
+                <w14:ligatures w14:val="none"/>
+              </w:rPr>
+            </w:pPr>
+            <w:r>
+              <w:rPr>
+                <w:rFonts w:ascii="Aptos Narrow" w:eastAsia="Times New Roman" w:hAnsi="Aptos Narrow" w:cs="Times New Roman"/>
+                <w:color w:val="000000"/>
+                <w:kern w:val="0"/>
+                <w:lang w:eastAsia="en-IN"/>
+                <w14:ligatures w14:val="none"/>
+              </w:rPr>
+              <w:t>1</w:t>
+            </w:r>
+          </w:p>
+        </w:tc>
+        <w:tc>
+          <w:tcPr>
+            <w:tcW w:w="460" w:type="dxa"/>
+            <w:tcBorders>
+              <w:top w:val="nil"/>
+              <w:left w:val="nil"/>
+              <w:bottom w:val="single" w:sz="4" w:space="0" w:color="auto"/>
+              <w:right w:val="single" w:sz="4" w:space="0" w:color="auto"/>
+            </w:tcBorders>
+            <w:shd w:val="clear" w:color="auto" w:fill="auto"/>
+            <w:noWrap/>
+            <w:vAlign w:val="center"/>
+            <w:hideMark/>
+          </w:tcPr>
+          <w:p>
+            <w:pPr>
+              <w:spacing w:after="0" w:line="240" w:lineRule="auto"/>
+              <w:jc w:val="center"/>
+              <w:rPr>
+                <w:rFonts w:ascii="Aptos Narrow" w:eastAsia="Times New Roman" w:hAnsi="Aptos Narrow" w:cs="Times New Roman"/>
+                <w:color w:val="000000"/>
+                <w:kern w:val="0"/>
+                <w:lang w:eastAsia="en-IN"/>
+                <w14:ligatures w14:val="none"/>
+              </w:rPr>
+            </w:pPr>
+            <w:r>
+              <w:rPr>
+                <w:rFonts w:ascii="Aptos Narrow" w:eastAsia="Times New Roman" w:hAnsi="Aptos Narrow" w:cs="Times New Roman"/>
+                <w:color w:val="000000"/>
+                <w:kern w:val="0"/>
+                <w:lang w:eastAsia="en-IN"/>
+                <w14:ligatures w14:val="none"/>
+              </w:rPr>
+              <w:t>0</w:t>
+            </w:r>
+          </w:p>
+        </w:tc>
+        <w:tc>
+          <w:tcPr>
+            <w:tcW w:w="460" w:type="dxa"/>
+            <w:tcBorders>
+              <w:top w:val="nil"/>
+              <w:left w:val="nil"/>
+              <w:bottom w:val="single" w:sz="4" w:space="0" w:color="auto"/>
+              <w:right w:val="single" w:sz="4" w:space="0" w:color="auto"/>
+            </w:tcBorders>
+            <w:shd w:val="clear" w:color="auto" w:fill="auto"/>
+            <w:noWrap/>
+            <w:vAlign w:val="center"/>
+            <w:hideMark/>
+          </w:tcPr>
+          <w:p>
+            <w:pPr>
+              <w:spacing w:after="0" w:line="240" w:lineRule="auto"/>
+              <w:jc w:val="center"/>
+              <w:rPr>
+                <w:rFonts w:ascii="Aptos Narrow" w:eastAsia="Times New Roman" w:hAnsi="Aptos Narrow" w:cs="Times New Roman"/>
+                <w:color w:val="000000"/>
+                <w:kern w:val="0"/>
+                <w:lang w:eastAsia="en-IN"/>
+                <w14:ligatures w14:val="none"/>
+              </w:rPr>
+            </w:pPr>
+            <w:r>
+              <w:rPr>
+                <w:rFonts w:ascii="Aptos Narrow" w:eastAsia="Times New Roman" w:hAnsi="Aptos Narrow" w:cs="Times New Roman"/>
+                <w:color w:val="000000"/>
+                <w:kern w:val="0"/>
+                <w:lang w:eastAsia="en-IN"/>
+                <w14:ligatures w14:val="none"/>
+              </w:rPr>
+              <w:t>0</w:t>
+            </w:r>
+          </w:p>
+        </w:tc>
+        <w:tc>
+          <w:tcPr>
+            <w:tcW w:w="460" w:type="dxa"/>
+            <w:tcBorders>
+              <w:top w:val="nil"/>
+              <w:left w:val="nil"/>
+              <w:bottom w:val="single" w:sz="4" w:space="0" w:color="auto"/>
+              <w:right w:val="single" w:sz="8" w:space="0" w:color="auto"/>
+            </w:tcBorders>
+            <w:shd w:val="clear" w:color="auto" w:fill="auto"/>
+            <w:noWrap/>
+            <w:vAlign w:val="center"/>
+            <w:hideMark/>
+          </w:tcPr>
+          <w:p>
+            <w:pPr>
+              <w:spacing w:after="0" w:line="240" w:lineRule="auto"/>
+              <w:jc w:val="center"/>
+              <w:rPr>
+                <w:rFonts w:ascii="Aptos Narrow" w:eastAsia="Times New Roman" w:hAnsi="Aptos Narrow" w:cs="Times New Roman"/>
+                <w:color w:val="000000"/>
+                <w:kern w:val="0"/>
+                <w:lang w:eastAsia="en-IN"/>
+                <w14:ligatures w14:val="none"/>
+              </w:rPr>
+            </w:pPr>
+            <w:r>
+              <w:rPr>
+                <w:rFonts w:ascii="Aptos Narrow" w:eastAsia="Times New Roman" w:hAnsi="Aptos Narrow" w:cs="Times New Roman"/>
+                <w:color w:val="000000"/>
+                <w:kern w:val="0"/>
+                <w:lang w:eastAsia="en-IN"/>
+                <w14:ligatures w14:val="none"/>
+              </w:rPr>
+              <w:t>1</w:t>
+            </w:r>
+          </w:p>
+        </w:tc>
+      </w:tr>
+      <w:tr>
+        <w:trPr>
+          <w:trHeight w:val="288"/>
+        </w:trPr>
+        <w:tc>
+          <w:tcPr>
+            <w:tcW w:w="940" w:type="dxa"/>
+            <w:tcBorders>
+              <w:top w:val="nil"/>
+              <w:left w:val="single" w:sz="8" w:space="0" w:color="auto"/>
+              <w:bottom w:val="single" w:sz="4" w:space="0" w:color="auto"/>
+              <w:right w:val="single" w:sz="8" w:space="0" w:color="auto"/>
+            </w:tcBorders>
+            <w:shd w:val="clear" w:color="auto" w:fill="auto"/>
+            <w:noWrap/>
+            <w:vAlign w:val="center"/>
+            <w:hideMark/>
+          </w:tcPr>
+          <w:p>
+            <w:pPr>
+              <w:spacing w:after="0" w:line="240" w:lineRule="auto"/>
+              <w:jc w:val="center"/>
+              <w:rPr>
+                <w:rFonts w:ascii="Aptos Narrow" w:eastAsia="Times New Roman" w:hAnsi="Aptos Narrow" w:cs="Times New Roman"/>
+                <w:b/>
+                <w:bCs/>
+                <w:color w:val="000000"/>
+                <w:kern w:val="0"/>
+                <w:lang w:eastAsia="en-IN"/>
+                <w14:ligatures w14:val="none"/>
+              </w:rPr>
+            </w:pPr>
+            <w:r>
+              <w:rPr>
+                <w:rFonts w:ascii="Aptos Narrow" w:eastAsia="Times New Roman" w:hAnsi="Aptos Narrow" w:cs="Times New Roman"/>
+                <w:b/>
+                <w:bCs/>
+                <w:color w:val="000000"/>
+                <w:kern w:val="0"/>
+                <w:lang w:eastAsia="en-IN"/>
+                <w14:ligatures w14:val="none"/>
+              </w:rPr>
+              <w:t>(4, 1)</w:t>
+            </w:r>
+          </w:p>
+        </w:tc>
+        <w:tc>
+          <w:tcPr>
+            <w:tcW w:w="460" w:type="dxa"/>
+            <w:tcBorders>
+              <w:top w:val="nil"/>
+              <w:left w:val="nil"/>
+              <w:bottom w:val="single" w:sz="4" w:space="0" w:color="auto"/>
+              <w:right w:val="single" w:sz="4" w:space="0" w:color="auto"/>
+            </w:tcBorders>
+            <w:shd w:val="clear" w:color="auto" w:fill="auto"/>
+            <w:noWrap/>
+            <w:vAlign w:val="center"/>
+            <w:hideMark/>
+          </w:tcPr>
+          <w:p>
+            <w:pPr>
+              <w:spacing w:after="0" w:line="240" w:lineRule="auto"/>
+              <w:jc w:val="center"/>
+              <w:rPr>
+                <w:rFonts w:ascii="Aptos Narrow" w:eastAsia="Times New Roman" w:hAnsi="Aptos Narrow" w:cs="Times New Roman"/>
+                <w:color w:val="000000"/>
+                <w:kern w:val="0"/>
+                <w:lang w:eastAsia="en-IN"/>
+                <w14:ligatures w14:val="none"/>
+              </w:rPr>
+            </w:pPr>
+            <w:r>
+              <w:rPr>
+                <w:rFonts w:ascii="Aptos Narrow" w:eastAsia="Times New Roman" w:hAnsi="Aptos Narrow" w:cs="Times New Roman"/>
+                <w:color w:val="000000"/>
+                <w:kern w:val="0"/>
+                <w:lang w:eastAsia="en-IN"/>
+                <w14:ligatures w14:val="none"/>
+              </w:rPr>
+              <w:t>0</w:t>
+            </w:r>
+          </w:p>
+        </w:tc>
+        <w:tc>
+          <w:tcPr>
+            <w:tcW w:w="460" w:type="dxa"/>
+            <w:tcBorders>
+              <w:top w:val="nil"/>
+              <w:left w:val="nil"/>
+              <w:bottom w:val="single" w:sz="4" w:space="0" w:color="auto"/>
+              <w:right w:val="single" w:sz="4" w:space="0" w:color="auto"/>
+            </w:tcBorders>
+            <w:shd w:val="clear" w:color="auto" w:fill="auto"/>
+            <w:noWrap/>
+            <w:vAlign w:val="center"/>
+            <w:hideMark/>
+          </w:tcPr>
+          <w:p>
+            <w:pPr>
+              <w:spacing w:after="0" w:line="240" w:lineRule="auto"/>
+              <w:jc w:val="center"/>
+              <w:rPr>
+                <w:rFonts w:ascii="Aptos Narrow" w:eastAsia="Times New Roman" w:hAnsi="Aptos Narrow" w:cs="Times New Roman"/>
+                <w:color w:val="000000"/>
+                <w:kern w:val="0"/>
+                <w:lang w:eastAsia="en-IN"/>
+                <w14:ligatures w14:val="none"/>
+              </w:rPr>
+            </w:pPr>
+            <w:r>
+              <w:rPr>
+                <w:rFonts w:ascii="Aptos Narrow" w:eastAsia="Times New Roman" w:hAnsi="Aptos Narrow" w:cs="Times New Roman"/>
+                <w:color w:val="000000"/>
+                <w:kern w:val="0"/>
+                <w:lang w:eastAsia="en-IN"/>
+                <w14:ligatures w14:val="none"/>
+              </w:rPr>
+              <w:t>0</w:t>
+            </w:r>
+          </w:p>
+        </w:tc>
+        <w:tc>
+          <w:tcPr>
+            <w:tcW w:w="460" w:type="dxa"/>
+            <w:tcBorders>
+              <w:top w:val="nil"/>
+              <w:left w:val="nil"/>
+              <w:bottom w:val="single" w:sz="4" w:space="0" w:color="auto"/>
+              <w:right w:val="single" w:sz="4" w:space="0" w:color="auto"/>
+            </w:tcBorders>
+            <w:shd w:val="clear" w:color="auto" w:fill="auto"/>
+            <w:noWrap/>
+            <w:vAlign w:val="center"/>
+            <w:hideMark/>
+          </w:tcPr>
+          <w:p>
+            <w:pPr>
+              <w:spacing w:after="0" w:line="240" w:lineRule="auto"/>
+              <w:jc w:val="center"/>
+              <w:rPr>
+                <w:rFonts w:ascii="Aptos Narrow" w:eastAsia="Times New Roman" w:hAnsi="Aptos Narrow" w:cs="Times New Roman"/>
+                <w:color w:val="000000"/>
+                <w:kern w:val="0"/>
+                <w:lang w:eastAsia="en-IN"/>
+                <w14:ligatures w14:val="none"/>
+              </w:rPr>
+            </w:pPr>
+            <w:r>
+              <w:rPr>
+                <w:rFonts w:ascii="Aptos Narrow" w:eastAsia="Times New Roman" w:hAnsi="Aptos Narrow" w:cs="Times New Roman"/>
+                <w:color w:val="000000"/>
+                <w:kern w:val="0"/>
+                <w:lang w:eastAsia="en-IN"/>
+                <w14:ligatures w14:val="none"/>
+              </w:rPr>
+              <w:t>1</w:t>
+            </w:r>
+          </w:p>
+        </w:tc>
+        <w:tc>
+          <w:tcPr>
+            <w:tcW w:w="460" w:type="dxa"/>
+            <w:tcBorders>
+              <w:top w:val="nil"/>
+              <w:left w:val="nil"/>
+              <w:bottom w:val="single" w:sz="4" w:space="0" w:color="auto"/>
+              <w:right w:val="single" w:sz="8" w:space="0" w:color="auto"/>
+            </w:tcBorders>
+            <w:shd w:val="clear" w:color="auto" w:fill="auto"/>
+            <w:noWrap/>
+            <w:vAlign w:val="center"/>
+            <w:hideMark/>
+          </w:tcPr>
+          <w:p>
+            <w:pPr>
+              <w:spacing w:after="0" w:line="240" w:lineRule="auto"/>
+              <w:jc w:val="center"/>
+              <w:rPr>
+                <w:rFonts w:ascii="Aptos Narrow" w:eastAsia="Times New Roman" w:hAnsi="Aptos Narrow" w:cs="Times New Roman"/>
+                <w:color w:val="000000"/>
+                <w:kern w:val="0"/>
+                <w:lang w:eastAsia="en-IN"/>
+                <w14:ligatures w14:val="none"/>
+              </w:rPr>
+            </w:pPr>
+            <w:r>
+              <w:rPr>
+                <w:rFonts w:ascii="Aptos Narrow" w:eastAsia="Times New Roman" w:hAnsi="Aptos Narrow" w:cs="Times New Roman"/>
+                <w:color w:val="000000"/>
+                <w:kern w:val="0"/>
+                <w:lang w:eastAsia="en-IN"/>
+                <w14:ligatures w14:val="none"/>
+              </w:rPr>
+              <w:t>1</w:t>
+            </w:r>
+          </w:p>
+        </w:tc>
+      </w:tr>
+      <w:tr>
+        <w:trPr>
+          <w:trHeight w:val="288"/>
+        </w:trPr>
+        <w:tc>
+          <w:tcPr>
+            <w:tcW w:w="940" w:type="dxa"/>
+            <w:tcBorders>
+              <w:top w:val="nil"/>
+              <w:left w:val="single" w:sz="8" w:space="0" w:color="auto"/>
+              <w:bottom w:val="single" w:sz="4" w:space="0" w:color="auto"/>
+              <w:right w:val="single" w:sz="8" w:space="0" w:color="auto"/>
+            </w:tcBorders>
+            <w:shd w:val="clear" w:color="auto" w:fill="auto"/>
+            <w:noWrap/>
+            <w:vAlign w:val="center"/>
+            <w:hideMark/>
+          </w:tcPr>
+          <w:p>
+            <w:pPr>
+              <w:spacing w:after="0" w:line="240" w:lineRule="auto"/>
+              <w:jc w:val="center"/>
+              <w:rPr>
+                <w:rFonts w:ascii="Aptos Narrow" w:eastAsia="Times New Roman" w:hAnsi="Aptos Narrow" w:cs="Times New Roman"/>
+                <w:b/>
+                <w:bCs/>
+                <w:color w:val="000000"/>
+                <w:kern w:val="0"/>
+                <w:lang w:eastAsia="en-IN"/>
+                <w14:ligatures w14:val="none"/>
+              </w:rPr>
+            </w:pPr>
+            <w:r>
+              <w:rPr>
+                <w:rFonts w:ascii="Aptos Narrow" w:eastAsia="Times New Roman" w:hAnsi="Aptos Narrow" w:cs="Times New Roman"/>
+                <w:b/>
+                <w:bCs/>
+                <w:color w:val="000000"/>
+                <w:kern w:val="0"/>
+                <w:lang w:eastAsia="en-IN"/>
+                <w14:ligatures w14:val="none"/>
+              </w:rPr>
+              <w:t>(5, 1)</w:t>
+            </w:r>
+          </w:p>
+        </w:tc>
+        <w:tc>
+          <w:tcPr>
+            <w:tcW w:w="460" w:type="dxa"/>
+            <w:tcBorders>
+              <w:top w:val="nil"/>
+              <w:left w:val="nil"/>
+              <w:bottom w:val="single" w:sz="4" w:space="0" w:color="auto"/>
+              <w:right w:val="single" w:sz="4" w:space="0" w:color="auto"/>
+            </w:tcBorders>
+            <w:shd w:val="clear" w:color="auto" w:fill="auto"/>
+            <w:noWrap/>
+            <w:vAlign w:val="center"/>
+            <w:hideMark/>
+          </w:tcPr>
+          <w:p>
+            <w:pPr>
+              <w:spacing w:after="0" w:line="240" w:lineRule="auto"/>
+              <w:jc w:val="center"/>
+              <w:rPr>
+                <w:rFonts w:ascii="Aptos Narrow" w:eastAsia="Times New Roman" w:hAnsi="Aptos Narrow" w:cs="Times New Roman"/>
+                <w:color w:val="000000"/>
+                <w:kern w:val="0"/>
+                <w:lang w:eastAsia="en-IN"/>
+                <w14:ligatures w14:val="none"/>
+              </w:rPr>
+            </w:pPr>
+            <w:r>
+              <w:rPr>
+                <w:rFonts w:ascii="Aptos Narrow" w:eastAsia="Times New Roman" w:hAnsi="Aptos Narrow" w:cs="Times New Roman"/>
+                <w:color w:val="000000"/>
+                <w:kern w:val="0"/>
+                <w:lang w:eastAsia="en-IN"/>
+                <w14:ligatures w14:val="none"/>
+              </w:rPr>
+              <w:t>1</w:t>
+            </w:r>
+          </w:p>
+        </w:tc>
+        <w:tc>
+          <w:tcPr>
+            <w:tcW w:w="460" w:type="dxa"/>
+            <w:tcBorders>
+              <w:top w:val="nil"/>
+              <w:left w:val="nil"/>
+              <w:bottom w:val="single" w:sz="4" w:space="0" w:color="auto"/>
+              <w:right w:val="single" w:sz="4" w:space="0" w:color="auto"/>
+            </w:tcBorders>
+            <w:shd w:val="clear" w:color="auto" w:fill="auto"/>
+            <w:noWrap/>
+            <w:vAlign w:val="center"/>
+            <w:hideMark/>
+          </w:tcPr>
+          <w:p>
+            <w:pPr>
+              <w:spacing w:after="0" w:line="240" w:lineRule="auto"/>
+              <w:jc w:val="center"/>
+              <w:rPr>
+                <w:rFonts w:ascii="Aptos Narrow" w:eastAsia="Times New Roman" w:hAnsi="Aptos Narrow" w:cs="Times New Roman"/>
+                <w:color w:val="000000"/>
+                <w:kern w:val="0"/>
+                <w:lang w:eastAsia="en-IN"/>
+                <w14:ligatures w14:val="none"/>
+              </w:rPr>
+            </w:pPr>
+            <w:r>
+              <w:rPr>
+                <w:rFonts w:ascii="Aptos Narrow" w:eastAsia="Times New Roman" w:hAnsi="Aptos Narrow" w:cs="Times New Roman"/>
+                <w:color w:val="000000"/>
+                <w:kern w:val="0"/>
+                <w:lang w:eastAsia="en-IN"/>
+                <w14:ligatures w14:val="none"/>
+              </w:rPr>
+              <w:t>0</w:t>
+            </w:r>
+          </w:p>
+        </w:tc>
+        <w:tc>
+          <w:tcPr>
+            <w:tcW w:w="460" w:type="dxa"/>
+            <w:tcBorders>
+              <w:top w:val="nil"/>
+              <w:left w:val="nil"/>
+              <w:bottom w:val="single" w:sz="4" w:space="0" w:color="auto"/>
+              <w:right w:val="single" w:sz="4" w:space="0" w:color="auto"/>
+            </w:tcBorders>
+            <w:shd w:val="clear" w:color="auto" w:fill="auto"/>
+            <w:noWrap/>
+            <w:vAlign w:val="center"/>
+            <w:hideMark/>
+          </w:tcPr>
+          <w:p>
+            <w:pPr>
+              <w:spacing w:after="0" w:line="240" w:lineRule="auto"/>
+              <w:jc w:val="center"/>
+              <w:rPr>
+                <w:rFonts w:ascii="Aptos Narrow" w:eastAsia="Times New Roman" w:hAnsi="Aptos Narrow" w:cs="Times New Roman"/>
+                <w:color w:val="000000"/>
+                <w:kern w:val="0"/>
+                <w:lang w:eastAsia="en-IN"/>
+                <w14:ligatures w14:val="none"/>
+              </w:rPr>
+            </w:pPr>
+            <w:r>
+              <w:rPr>
+                <w:rFonts w:ascii="Aptos Narrow" w:eastAsia="Times New Roman" w:hAnsi="Aptos Narrow" w:cs="Times New Roman"/>
+                <w:color w:val="000000"/>
+                <w:kern w:val="0"/>
+                <w:lang w:eastAsia="en-IN"/>
+                <w14:ligatures w14:val="none"/>
+              </w:rPr>
+              <w:t>1</w:t>
+            </w:r>
+          </w:p>
+        </w:tc>
+        <w:tc>
+          <w:tcPr>
+            <w:tcW w:w="460" w:type="dxa"/>
+            <w:tcBorders>
+              <w:top w:val="nil"/>
+              <w:left w:val="nil"/>
+              <w:bottom w:val="single" w:sz="4" w:space="0" w:color="auto"/>
+              <w:right w:val="single" w:sz="8" w:space="0" w:color="auto"/>
+            </w:tcBorders>
+            <w:shd w:val="clear" w:color="auto" w:fill="auto"/>
+            <w:noWrap/>
+            <w:vAlign w:val="center"/>
+            <w:hideMark/>
+          </w:tcPr>
+          <w:p>
+            <w:pPr>
+              <w:spacing w:after="0" w:line="240" w:lineRule="auto"/>
+              <w:jc w:val="center"/>
+              <w:rPr>
+                <w:rFonts w:ascii="Aptos Narrow" w:eastAsia="Times New Roman" w:hAnsi="Aptos Narrow" w:cs="Times New Roman"/>
+                <w:color w:val="000000"/>
+                <w:kern w:val="0"/>
+                <w:lang w:eastAsia="en-IN"/>
+                <w14:ligatures w14:val="none"/>
+              </w:rPr>
+            </w:pPr>
+            <w:r>
+              <w:rPr>
+                <w:rFonts w:ascii="Aptos Narrow" w:eastAsia="Times New Roman" w:hAnsi="Aptos Narrow" w:cs="Times New Roman"/>
+                <w:color w:val="000000"/>
+                <w:kern w:val="0"/>
+                <w:lang w:eastAsia="en-IN"/>
+                <w14:ligatures w14:val="none"/>
+              </w:rPr>
+              <w:t>0</w:t>
+            </w:r>
+          </w:p>
+        </w:tc>
+      </w:tr>
+      <w:tr>
+        <w:trPr>
+          <w:trHeight w:val="288"/>
+        </w:trPr>
+        <w:tc>
+          <w:tcPr>
+            <w:tcW w:w="940" w:type="dxa"/>
+            <w:tcBorders>
+              <w:top w:val="nil"/>
+              <w:left w:val="single" w:sz="8" w:space="0" w:color="auto"/>
+              <w:bottom w:val="single" w:sz="4" w:space="0" w:color="auto"/>
+              <w:right w:val="single" w:sz="8" w:space="0" w:color="auto"/>
+            </w:tcBorders>
+            <w:shd w:val="clear" w:color="auto" w:fill="auto"/>
+            <w:noWrap/>
+            <w:vAlign w:val="center"/>
+            <w:hideMark/>
+          </w:tcPr>
+          <w:p>
+            <w:pPr>
+              <w:spacing w:after="0" w:line="240" w:lineRule="auto"/>
+              <w:jc w:val="center"/>
+              <w:rPr>
+                <w:rFonts w:ascii="Aptos Narrow" w:eastAsia="Times New Roman" w:hAnsi="Aptos Narrow" w:cs="Times New Roman"/>
+                <w:b/>
+                <w:bCs/>
+                <w:color w:val="000000"/>
+                <w:kern w:val="0"/>
+                <w:lang w:eastAsia="en-IN"/>
+                <w14:ligatures w14:val="none"/>
+              </w:rPr>
+            </w:pPr>
+            <w:r>
+              <w:rPr>
+                <w:rFonts w:ascii="Aptos Narrow" w:eastAsia="Times New Roman" w:hAnsi="Aptos Narrow" w:cs="Times New Roman"/>
+                <w:b/>
+                <w:bCs/>
+                <w:color w:val="000000"/>
+                <w:kern w:val="0"/>
+                <w:lang w:eastAsia="en-IN"/>
+                <w14:ligatures w14:val="none"/>
+              </w:rPr>
+              <w:t>(6, 1)</w:t>
+            </w:r>
+          </w:p>
+        </w:tc>
+        <w:tc>
+          <w:tcPr>
+            <w:tcW w:w="460" w:type="dxa"/>
+            <w:tcBorders>
+              <w:top w:val="nil"/>
+              <w:left w:val="nil"/>
+              <w:bottom w:val="single" w:sz="4" w:space="0" w:color="auto"/>
+              <w:right w:val="single" w:sz="4" w:space="0" w:color="auto"/>
+            </w:tcBorders>
+            <w:shd w:val="clear" w:color="auto" w:fill="auto"/>
+            <w:noWrap/>
+            <w:vAlign w:val="center"/>
+            <w:hideMark/>
+          </w:tcPr>
+          <w:p>
+            <w:pPr>
+              <w:spacing w:after="0" w:line="240" w:lineRule="auto"/>
+              <w:jc w:val="center"/>
+              <w:rPr>
+                <w:rFonts w:ascii="Aptos Narrow" w:eastAsia="Times New Roman" w:hAnsi="Aptos Narrow" w:cs="Times New Roman"/>
+                <w:color w:val="000000"/>
+                <w:kern w:val="0"/>
+                <w:lang w:eastAsia="en-IN"/>
+                <w14:ligatures w14:val="none"/>
+              </w:rPr>
+            </w:pPr>
+            <w:r>
+              <w:rPr>
+                <w:rFonts w:ascii="Aptos Narrow" w:eastAsia="Times New Roman" w:hAnsi="Aptos Narrow" w:cs="Times New Roman"/>
+                <w:color w:val="000000"/>
+                <w:kern w:val="0"/>
+                <w:lang w:eastAsia="en-IN"/>
+                <w14:ligatures w14:val="none"/>
+              </w:rPr>
+              <w:t>1</w:t>
+            </w:r>
+          </w:p>
+        </w:tc>
+        <w:tc>
+          <w:tcPr>
+            <w:tcW w:w="460" w:type="dxa"/>
+            <w:tcBorders>
+              <w:top w:val="nil"/>
+              <w:left w:val="nil"/>
+              <w:bottom w:val="single" w:sz="4" w:space="0" w:color="auto"/>
+              <w:right w:val="single" w:sz="4" w:space="0" w:color="auto"/>
+            </w:tcBorders>
+            <w:shd w:val="clear" w:color="auto" w:fill="auto"/>
+            <w:noWrap/>
+            <w:vAlign w:val="center"/>
+            <w:hideMark/>
+          </w:tcPr>
+          <w:p>
+            <w:pPr>
+              <w:spacing w:after="0" w:line="240" w:lineRule="auto"/>
+              <w:jc w:val="center"/>
+              <w:rPr>
+                <w:rFonts w:ascii="Aptos Narrow" w:eastAsia="Times New Roman" w:hAnsi="Aptos Narrow" w:cs="Times New Roman"/>
+                <w:color w:val="000000"/>
+                <w:kern w:val="0"/>
+                <w:lang w:eastAsia="en-IN"/>
+                <w14:ligatures w14:val="none"/>
+              </w:rPr>
+            </w:pPr>
+            <w:r>
+              <w:rPr>
+                <w:rFonts w:ascii="Aptos Narrow" w:eastAsia="Times New Roman" w:hAnsi="Aptos Narrow" w:cs="Times New Roman"/>
+                <w:color w:val="000000"/>
+                <w:kern w:val="0"/>
+                <w:lang w:eastAsia="en-IN"/>
+                <w14:ligatures w14:val="none"/>
+              </w:rPr>
+              <w:t>0</w:t>
+            </w:r>
+          </w:p>
+        </w:tc>
+        <w:tc>
+          <w:tcPr>
+            <w:tcW w:w="460" w:type="dxa"/>
+            <w:tcBorders>
+              <w:top w:val="nil"/>
+              <w:left w:val="nil"/>
+              <w:bottom w:val="single" w:sz="4" w:space="0" w:color="auto"/>
+              <w:right w:val="single" w:sz="4" w:space="0" w:color="auto"/>
+            </w:tcBorders>
+            <w:shd w:val="clear" w:color="auto" w:fill="auto"/>
+            <w:noWrap/>
+            <w:vAlign w:val="center"/>
+            <w:hideMark/>
+          </w:tcPr>
+          <w:p>
+            <w:pPr>
+              <w:spacing w:after="0" w:line="240" w:lineRule="auto"/>
+              <w:jc w:val="center"/>
+              <w:rPr>
+                <w:rFonts w:ascii="Aptos Narrow" w:eastAsia="Times New Roman" w:hAnsi="Aptos Narrow" w:cs="Times New Roman"/>
+                <w:color w:val="000000"/>
+                <w:kern w:val="0"/>
+                <w:lang w:eastAsia="en-IN"/>
+                <w14:ligatures w14:val="none"/>
+              </w:rPr>
+            </w:pPr>
+            <w:r>
+              <w:rPr>
+                <w:rFonts w:ascii="Aptos Narrow" w:eastAsia="Times New Roman" w:hAnsi="Aptos Narrow" w:cs="Times New Roman"/>
+                <w:color w:val="000000"/>
+                <w:kern w:val="0"/>
+                <w:lang w:eastAsia="en-IN"/>
+                <w14:ligatures w14:val="none"/>
+              </w:rPr>
+              <w:t>0</w:t>
+            </w:r>
+          </w:p>
+        </w:tc>
+        <w:tc>
+          <w:tcPr>
+            <w:tcW w:w="460" w:type="dxa"/>
+            <w:tcBorders>
+              <w:top w:val="nil"/>
+              <w:left w:val="nil"/>
+              <w:bottom w:val="single" w:sz="4" w:space="0" w:color="auto"/>
+              <w:right w:val="single" w:sz="8" w:space="0" w:color="auto"/>
+            </w:tcBorders>
+            <w:shd w:val="clear" w:color="auto" w:fill="auto"/>
+            <w:noWrap/>
+            <w:vAlign w:val="center"/>
+            <w:hideMark/>
+          </w:tcPr>
+          <w:p>
+            <w:pPr>
+              <w:spacing w:after="0" w:line="240" w:lineRule="auto"/>
+              <w:jc w:val="center"/>
+              <w:rPr>
+                <w:rFonts w:ascii="Aptos Narrow" w:eastAsia="Times New Roman" w:hAnsi="Aptos Narrow" w:cs="Times New Roman"/>
+                <w:color w:val="000000"/>
+                <w:kern w:val="0"/>
+                <w:lang w:eastAsia="en-IN"/>
+                <w14:ligatures w14:val="none"/>
+              </w:rPr>
+            </w:pPr>
+            <w:r>
+              <w:rPr>
+                <w:rFonts w:ascii="Aptos Narrow" w:eastAsia="Times New Roman" w:hAnsi="Aptos Narrow" w:cs="Times New Roman"/>
+                <w:color w:val="000000"/>
+                <w:kern w:val="0"/>
+                <w:lang w:eastAsia="en-IN"/>
+                <w14:ligatures w14:val="none"/>
+              </w:rPr>
+              <w:t>1</w:t>
+            </w:r>
+          </w:p>
+        </w:tc>
+      </w:tr>
+      <w:tr>
+        <w:trPr>
+          <w:trHeight w:val="288"/>
+        </w:trPr>
+        <w:tc>
+          <w:tcPr>
+            <w:tcW w:w="940" w:type="dxa"/>
+            <w:tcBorders>
+              <w:top w:val="nil"/>
+              <w:left w:val="single" w:sz="8" w:space="0" w:color="auto"/>
+              <w:bottom w:val="single" w:sz="4" w:space="0" w:color="auto"/>
+              <w:right w:val="single" w:sz="8" w:space="0" w:color="auto"/>
+            </w:tcBorders>
+            <w:shd w:val="clear" w:color="auto" w:fill="auto"/>
+            <w:noWrap/>
+            <w:vAlign w:val="center"/>
+            <w:hideMark/>
+          </w:tcPr>
+          <w:p>
+            <w:pPr>
+              <w:spacing w:after="0" w:line="240" w:lineRule="auto"/>
+              <w:jc w:val="center"/>
+              <w:rPr>
+                <w:rFonts w:ascii="Aptos Narrow" w:eastAsia="Times New Roman" w:hAnsi="Aptos Narrow" w:cs="Times New Roman"/>
+                <w:b/>
+                <w:bCs/>
+                <w:color w:val="000000"/>
+                <w:kern w:val="0"/>
+                <w:lang w:eastAsia="en-IN"/>
+                <w14:ligatures w14:val="none"/>
+              </w:rPr>
+            </w:pPr>
+            <w:r>
+              <w:rPr>
+                <w:rFonts w:ascii="Aptos Narrow" w:eastAsia="Times New Roman" w:hAnsi="Aptos Narrow" w:cs="Times New Roman"/>
+                <w:b/>
+                <w:bCs/>
+                <w:color w:val="000000"/>
+                <w:kern w:val="0"/>
+                <w:lang w:eastAsia="en-IN"/>
+                <w14:ligatures w14:val="none"/>
+              </w:rPr>
+              <w:t>(7, 1)</w:t>
+            </w:r>
+          </w:p>
+        </w:tc>
+        <w:tc>
+          <w:tcPr>
+            <w:tcW w:w="460" w:type="dxa"/>
+            <w:tcBorders>
+              <w:top w:val="nil"/>
+              <w:left w:val="nil"/>
+              <w:bottom w:val="single" w:sz="4" w:space="0" w:color="auto"/>
+              <w:right w:val="single" w:sz="4" w:space="0" w:color="auto"/>
+            </w:tcBorders>
+            <w:shd w:val="clear" w:color="auto" w:fill="auto"/>
+            <w:noWrap/>
+            <w:vAlign w:val="center"/>
+            <w:hideMark/>
+          </w:tcPr>
+          <w:p>
+            <w:pPr>
+              <w:spacing w:after="0" w:line="240" w:lineRule="auto"/>
+              <w:jc w:val="center"/>
+              <w:rPr>
+                <w:rFonts w:ascii="Aptos Narrow" w:eastAsia="Times New Roman" w:hAnsi="Aptos Narrow" w:cs="Times New Roman"/>
+                <w:color w:val="000000"/>
+                <w:kern w:val="0"/>
+                <w:lang w:eastAsia="en-IN"/>
+                <w14:ligatures w14:val="none"/>
+              </w:rPr>
+            </w:pPr>
+            <w:r>
+              <w:rPr>
+                <w:rFonts w:ascii="Aptos Narrow" w:eastAsia="Times New Roman" w:hAnsi="Aptos Narrow" w:cs="Times New Roman"/>
+                <w:color w:val="000000"/>
+                <w:kern w:val="0"/>
+                <w:lang w:eastAsia="en-IN"/>
+                <w14:ligatures w14:val="none"/>
+              </w:rPr>
+              <w:t>1</w:t>
+            </w:r>
+          </w:p>
+        </w:tc>
+        <w:tc>
+          <w:tcPr>
+            <w:tcW w:w="460" w:type="dxa"/>
+            <w:tcBorders>
+              <w:top w:val="nil"/>
+              <w:left w:val="nil"/>
+              <w:bottom w:val="single" w:sz="4" w:space="0" w:color="auto"/>
+              <w:right w:val="single" w:sz="4" w:space="0" w:color="auto"/>
+            </w:tcBorders>
+            <w:shd w:val="clear" w:color="auto" w:fill="auto"/>
+            <w:noWrap/>
+            <w:vAlign w:val="center"/>
+            <w:hideMark/>
+          </w:tcPr>
+          <w:p>
+            <w:pPr>
+              <w:spacing w:after="0" w:line="240" w:lineRule="auto"/>
+              <w:jc w:val="center"/>
+              <w:rPr>
+                <w:rFonts w:ascii="Aptos Narrow" w:eastAsia="Times New Roman" w:hAnsi="Aptos Narrow" w:cs="Times New Roman"/>
+                <w:color w:val="000000"/>
+                <w:kern w:val="0"/>
+                <w:lang w:eastAsia="en-IN"/>
+                <w14:ligatures w14:val="none"/>
+              </w:rPr>
+            </w:pPr>
+            <w:r>
+              <w:rPr>
+                <w:rFonts w:ascii="Aptos Narrow" w:eastAsia="Times New Roman" w:hAnsi="Aptos Narrow" w:cs="Times New Roman"/>
+                <w:color w:val="000000"/>
+                <w:kern w:val="0"/>
+                <w:lang w:eastAsia="en-IN"/>
+                <w14:ligatures w14:val="none"/>
+              </w:rPr>
+              <w:t>0</w:t>
+            </w:r>
+          </w:p>
+        </w:tc>
+        <w:tc>
+          <w:tcPr>
+            <w:tcW w:w="460" w:type="dxa"/>
+            <w:tcBorders>
+              <w:top w:val="nil"/>
+              <w:left w:val="nil"/>
+              <w:bottom w:val="single" w:sz="4" w:space="0" w:color="auto"/>
+              <w:right w:val="single" w:sz="4" w:space="0" w:color="auto"/>
+            </w:tcBorders>
+            <w:shd w:val="clear" w:color="auto" w:fill="auto"/>
+            <w:noWrap/>
+            <w:vAlign w:val="center"/>
+            <w:hideMark/>
+          </w:tcPr>
+          <w:p>
+            <w:pPr>
+              <w:spacing w:after="0" w:line="240" w:lineRule="auto"/>
+              <w:jc w:val="center"/>
+              <w:rPr>
+                <w:rFonts w:ascii="Aptos Narrow" w:eastAsia="Times New Roman" w:hAnsi="Aptos Narrow" w:cs="Times New Roman"/>
+                <w:color w:val="000000"/>
+                <w:kern w:val="0"/>
+                <w:lang w:eastAsia="en-IN"/>
+                <w14:ligatures w14:val="none"/>
+              </w:rPr>
+            </w:pPr>
+            <w:r>
+              <w:rPr>
+                <w:rFonts w:ascii="Aptos Narrow" w:eastAsia="Times New Roman" w:hAnsi="Aptos Narrow" w:cs="Times New Roman"/>
+                <w:color w:val="000000"/>
+                <w:kern w:val="0"/>
+                <w:lang w:eastAsia="en-IN"/>
+                <w14:ligatures w14:val="none"/>
+              </w:rPr>
+              <w:t>1</w:t>
+            </w:r>
+          </w:p>
+        </w:tc>
+        <w:tc>
+          <w:tcPr>
+            <w:tcW w:w="460" w:type="dxa"/>
+            <w:tcBorders>
+              <w:top w:val="nil"/>
+              <w:left w:val="nil"/>
+              <w:bottom w:val="single" w:sz="4" w:space="0" w:color="auto"/>
+              <w:right w:val="single" w:sz="8" w:space="0" w:color="auto"/>
+            </w:tcBorders>
+            <w:shd w:val="clear" w:color="auto" w:fill="auto"/>
+            <w:noWrap/>
+            <w:vAlign w:val="center"/>
+            <w:hideMark/>
+          </w:tcPr>
+          <w:p>
+            <w:pPr>
+              <w:spacing w:after="0" w:line="240" w:lineRule="auto"/>
+              <w:jc w:val="center"/>
+              <w:rPr>
+                <w:rFonts w:ascii="Aptos Narrow" w:eastAsia="Times New Roman" w:hAnsi="Aptos Narrow" w:cs="Times New Roman"/>
+                <w:color w:val="000000"/>
+                <w:kern w:val="0"/>
+                <w:lang w:eastAsia="en-IN"/>
+                <w14:ligatures w14:val="none"/>
+              </w:rPr>
+            </w:pPr>
+            <w:r>
+              <w:rPr>
+                <w:rFonts w:ascii="Aptos Narrow" w:eastAsia="Times New Roman" w:hAnsi="Aptos Narrow" w:cs="Times New Roman"/>
+                <w:color w:val="000000"/>
+                <w:kern w:val="0"/>
+                <w:lang w:eastAsia="en-IN"/>
+                <w14:ligatures w14:val="none"/>
+              </w:rPr>
+              <w:t>1</w:t>
+            </w:r>
+          </w:p>
+        </w:tc>
+      </w:tr>
+      <w:tr>
+        <w:trPr>
+          <w:trHeight w:val="288"/>
+        </w:trPr>
+        <w:tc>
+          <w:tcPr>
+            <w:tcW w:w="940" w:type="dxa"/>
+            <w:tcBorders>
+              <w:top w:val="nil"/>
+              <w:left w:val="single" w:sz="8" w:space="0" w:color="auto"/>
+              <w:bottom w:val="single" w:sz="4" w:space="0" w:color="auto"/>
+              <w:right w:val="single" w:sz="8" w:space="0" w:color="auto"/>
+            </w:tcBorders>
+            <w:shd w:val="clear" w:color="auto" w:fill="auto"/>
+            <w:noWrap/>
+            <w:vAlign w:val="center"/>
+            <w:hideMark/>
+          </w:tcPr>
+          <w:p>
+            <w:pPr>
+              <w:spacing w:after="0" w:line="240" w:lineRule="auto"/>
+              <w:jc w:val="center"/>
+              <w:rPr>
+                <w:rFonts w:ascii="Aptos Narrow" w:eastAsia="Times New Roman" w:hAnsi="Aptos Narrow" w:cs="Times New Roman"/>
+                <w:b/>
+                <w:bCs/>
+                <w:color w:val="000000"/>
+                <w:kern w:val="0"/>
+                <w:lang w:eastAsia="en-IN"/>
+                <w14:ligatures w14:val="none"/>
+              </w:rPr>
+            </w:pPr>
+            <w:r>
+              <w:rPr>
+                <w:rFonts w:ascii="Aptos Narrow" w:eastAsia="Times New Roman" w:hAnsi="Aptos Narrow" w:cs="Times New Roman"/>
+                <w:b/>
+                <w:bCs/>
+                <w:color w:val="000000"/>
+                <w:kern w:val="0"/>
+                <w:lang w:eastAsia="en-IN"/>
+                <w14:ligatures w14:val="none"/>
+              </w:rPr>
+              <w:t>(8, 1)</w:t>
+            </w:r>
+          </w:p>
+        </w:tc>
+        <w:tc>
+          <w:tcPr>
+            <w:tcW w:w="460" w:type="dxa"/>
+            <w:tcBorders>
+              <w:top w:val="nil"/>
+              <w:left w:val="nil"/>
+              <w:bottom w:val="single" w:sz="4" w:space="0" w:color="auto"/>
+              <w:right w:val="single" w:sz="4" w:space="0" w:color="auto"/>
+            </w:tcBorders>
+            <w:shd w:val="clear" w:color="auto" w:fill="auto"/>
+            <w:noWrap/>
+            <w:vAlign w:val="center"/>
+            <w:hideMark/>
+          </w:tcPr>
+          <w:p>
+            <w:pPr>
+              <w:spacing w:after="0" w:line="240" w:lineRule="auto"/>
+              <w:jc w:val="center"/>
+              <w:rPr>
+                <w:rFonts w:ascii="Aptos Narrow" w:eastAsia="Times New Roman" w:hAnsi="Aptos Narrow" w:cs="Times New Roman"/>
+                <w:color w:val="000000"/>
+                <w:kern w:val="0"/>
+                <w:lang w:eastAsia="en-IN"/>
+                <w14:ligatures w14:val="none"/>
+              </w:rPr>
+            </w:pPr>
+            <w:r>
+              <w:rPr>
+                <w:rFonts w:ascii="Aptos Narrow" w:eastAsia="Times New Roman" w:hAnsi="Aptos Narrow" w:cs="Times New Roman"/>
+                <w:color w:val="000000"/>
+                <w:kern w:val="0"/>
+                <w:lang w:eastAsia="en-IN"/>
+                <w14:ligatures w14:val="none"/>
+              </w:rPr>
+              <w:t>1</w:t>
+            </w:r>
+          </w:p>
+        </w:tc>
+        <w:tc>
+          <w:tcPr>
+            <w:tcW w:w="460" w:type="dxa"/>
+            <w:tcBorders>
+              <w:top w:val="nil"/>
+              <w:left w:val="nil"/>
+              <w:bottom w:val="single" w:sz="4" w:space="0" w:color="auto"/>
+              <w:right w:val="single" w:sz="4" w:space="0" w:color="auto"/>
+            </w:tcBorders>
+            <w:shd w:val="clear" w:color="auto" w:fill="auto"/>
+            <w:noWrap/>
+            <w:vAlign w:val="center"/>
+            <w:hideMark/>
+          </w:tcPr>
+          <w:p>
+            <w:pPr>
+              <w:spacing w:after="0" w:line="240" w:lineRule="auto"/>
+              <w:jc w:val="center"/>
+              <w:rPr>
+                <w:rFonts w:ascii="Aptos Narrow" w:eastAsia="Times New Roman" w:hAnsi="Aptos Narrow" w:cs="Times New Roman"/>
+                <w:color w:val="000000"/>
+                <w:kern w:val="0"/>
+                <w:lang w:eastAsia="en-IN"/>
+                <w14:ligatures w14:val="none"/>
+              </w:rPr>
+            </w:pPr>
+            <w:r>
+              <w:rPr>
+                <w:rFonts w:ascii="Aptos Narrow" w:eastAsia="Times New Roman" w:hAnsi="Aptos Narrow" w:cs="Times New Roman"/>
+                <w:color w:val="000000"/>
+                <w:kern w:val="0"/>
+                <w:lang w:eastAsia="en-IN"/>
+                <w14:ligatures w14:val="none"/>
+              </w:rPr>
+              <w:t>0</w:t>
+            </w:r>
+          </w:p>
+        </w:tc>
+        <w:tc>
+          <w:tcPr>
+            <w:tcW w:w="460" w:type="dxa"/>
+            <w:tcBorders>
+              <w:top w:val="nil"/>
+              <w:left w:val="nil"/>
+              <w:bottom w:val="single" w:sz="4" w:space="0" w:color="auto"/>
+              <w:right w:val="single" w:sz="4" w:space="0" w:color="auto"/>
+            </w:tcBorders>
+            <w:shd w:val="clear" w:color="auto" w:fill="auto"/>
+            <w:noWrap/>
+            <w:vAlign w:val="center"/>
+            <w:hideMark/>
+          </w:tcPr>
+          <w:p>
+            <w:pPr>
+              <w:spacing w:after="0" w:line="240" w:lineRule="auto"/>
+              <w:jc w:val="center"/>
+              <w:rPr>
+                <w:rFonts w:ascii="Aptos Narrow" w:eastAsia="Times New Roman" w:hAnsi="Aptos Narrow" w:cs="Times New Roman"/>
+                <w:color w:val="000000"/>
+                <w:kern w:val="0"/>
+                <w:lang w:eastAsia="en-IN"/>
+                <w14:ligatures w14:val="none"/>
+              </w:rPr>
+            </w:pPr>
+            <w:r>
+              <w:rPr>
+                <w:rFonts w:ascii="Aptos Narrow" w:eastAsia="Times New Roman" w:hAnsi="Aptos Narrow" w:cs="Times New Roman"/>
+                <w:color w:val="000000"/>
+                <w:kern w:val="0"/>
+                <w:lang w:eastAsia="en-IN"/>
+                <w14:ligatures w14:val="none"/>
+              </w:rPr>
+              <w:t>1</w:t>
+            </w:r>
+          </w:p>
+        </w:tc>
+        <w:tc>
+          <w:tcPr>
+            <w:tcW w:w="460" w:type="dxa"/>
+            <w:tcBorders>
+              <w:top w:val="nil"/>
+              <w:left w:val="nil"/>
+              <w:bottom w:val="single" w:sz="4" w:space="0" w:color="auto"/>
+              <w:right w:val="single" w:sz="8" w:space="0" w:color="auto"/>
+            </w:tcBorders>
+            <w:shd w:val="clear" w:color="auto" w:fill="auto"/>
+            <w:noWrap/>
+            <w:vAlign w:val="center"/>
+            <w:hideMark/>
+          </w:tcPr>
+          <w:p>
+            <w:pPr>
+              <w:spacing w:after="0" w:line="240" w:lineRule="auto"/>
+              <w:jc w:val="center"/>
+              <w:rPr>
+                <w:rFonts w:ascii="Aptos Narrow" w:eastAsia="Times New Roman" w:hAnsi="Aptos Narrow" w:cs="Times New Roman"/>
+                <w:color w:val="000000"/>
+                <w:kern w:val="0"/>
+                <w:lang w:eastAsia="en-IN"/>
+                <w14:ligatures w14:val="none"/>
+              </w:rPr>
+            </w:pPr>
+            <w:r>
+              <w:rPr>
+                <w:rFonts w:ascii="Aptos Narrow" w:eastAsia="Times New Roman" w:hAnsi="Aptos Narrow" w:cs="Times New Roman"/>
+                <w:color w:val="000000"/>
+                <w:kern w:val="0"/>
+                <w:lang w:eastAsia="en-IN"/>
+                <w14:ligatures w14:val="none"/>
+              </w:rPr>
+              <w:t>0</w:t>
+            </w:r>
+          </w:p>
+        </w:tc>
+      </w:tr>
+      <w:tr>
+        <w:trPr>
+          <w:trHeight w:val="288"/>
+        </w:trPr>
+        <w:tc>
+          <w:tcPr>
+            <w:tcW w:w="940" w:type="dxa"/>
+            <w:tcBorders>
+              <w:top w:val="nil"/>
+              <w:left w:val="single" w:sz="8" w:space="0" w:color="auto"/>
+              <w:bottom w:val="single" w:sz="4" w:space="0" w:color="auto"/>
+              <w:right w:val="single" w:sz="8" w:space="0" w:color="auto"/>
+            </w:tcBorders>
+            <w:shd w:val="clear" w:color="auto" w:fill="auto"/>
+            <w:noWrap/>
+            <w:vAlign w:val="center"/>
+            <w:hideMark/>
+          </w:tcPr>
+          <w:p>
+            <w:pPr>
+              <w:spacing w:after="0" w:line="240" w:lineRule="auto"/>
+              <w:jc w:val="center"/>
+              <w:rPr>
+                <w:rFonts w:ascii="Aptos Narrow" w:eastAsia="Times New Roman" w:hAnsi="Aptos Narrow" w:cs="Times New Roman"/>
+                <w:b/>
+                <w:bCs/>
+                <w:color w:val="000000"/>
+                <w:kern w:val="0"/>
+                <w:lang w:eastAsia="en-IN"/>
+                <w14:ligatures w14:val="none"/>
+              </w:rPr>
+            </w:pPr>
+            <w:r>
+              <w:rPr>
+                <w:rFonts w:ascii="Aptos Narrow" w:eastAsia="Times New Roman" w:hAnsi="Aptos Narrow" w:cs="Times New Roman"/>
+                <w:b/>
+                <w:bCs/>
+                <w:color w:val="000000"/>
+                <w:kern w:val="0"/>
+                <w:lang w:eastAsia="en-IN"/>
+                <w14:ligatures w14:val="none"/>
+              </w:rPr>
+              <w:t>(9, 1)</w:t>
+            </w:r>
+          </w:p>
+        </w:tc>
+        <w:tc>
+          <w:tcPr>
+            <w:tcW w:w="460" w:type="dxa"/>
+            <w:tcBorders>
+              <w:top w:val="nil"/>
+              <w:left w:val="nil"/>
+              <w:bottom w:val="single" w:sz="4" w:space="0" w:color="auto"/>
+              <w:right w:val="single" w:sz="4" w:space="0" w:color="auto"/>
+            </w:tcBorders>
+            <w:shd w:val="clear" w:color="auto" w:fill="auto"/>
+            <w:noWrap/>
+            <w:vAlign w:val="center"/>
+            <w:hideMark/>
+          </w:tcPr>
+          <w:p>
+            <w:pPr>
+              <w:spacing w:after="0" w:line="240" w:lineRule="auto"/>
+              <w:jc w:val="center"/>
+              <w:rPr>
+                <w:rFonts w:ascii="Aptos Narrow" w:eastAsia="Times New Roman" w:hAnsi="Aptos Narrow" w:cs="Times New Roman"/>
+                <w:color w:val="000000"/>
+                <w:kern w:val="0"/>
+                <w:lang w:eastAsia="en-IN"/>
+                <w14:ligatures w14:val="none"/>
+              </w:rPr>
+            </w:pPr>
+            <w:r>
+              <w:rPr>
+                <w:rFonts w:ascii="Aptos Narrow" w:eastAsia="Times New Roman" w:hAnsi="Aptos Narrow" w:cs="Times New Roman"/>
+                <w:color w:val="000000"/>
+                <w:kern w:val="0"/>
+                <w:lang w:eastAsia="en-IN"/>
+                <w14:ligatures w14:val="none"/>
+              </w:rPr>
+              <w:t>0</w:t>
+            </w:r>
+          </w:p>
+        </w:tc>
+        <w:tc>
+          <w:tcPr>
+            <w:tcW w:w="460" w:type="dxa"/>
+            <w:tcBorders>
+              <w:top w:val="nil"/>
+              <w:left w:val="nil"/>
+              <w:bottom w:val="single" w:sz="4" w:space="0" w:color="auto"/>
+              <w:right w:val="single" w:sz="4" w:space="0" w:color="auto"/>
+            </w:tcBorders>
+            <w:shd w:val="clear" w:color="auto" w:fill="auto"/>
+            <w:noWrap/>
+            <w:vAlign w:val="center"/>
+            <w:hideMark/>
+          </w:tcPr>
+          <w:p>
+            <w:pPr>
+              <w:spacing w:after="0" w:line="240" w:lineRule="auto"/>
+              <w:jc w:val="center"/>
+              <w:rPr>
+                <w:rFonts w:ascii="Aptos Narrow" w:eastAsia="Times New Roman" w:hAnsi="Aptos Narrow" w:cs="Times New Roman"/>
+                <w:color w:val="000000"/>
+                <w:kern w:val="0"/>
+                <w:lang w:eastAsia="en-IN"/>
+                <w14:ligatures w14:val="none"/>
+              </w:rPr>
+            </w:pPr>
+            <w:r>
+              <w:rPr>
+                <w:rFonts w:ascii="Aptos Narrow" w:eastAsia="Times New Roman" w:hAnsi="Aptos Narrow" w:cs="Times New Roman"/>
+                <w:color w:val="000000"/>
+                <w:kern w:val="0"/>
+                <w:lang w:eastAsia="en-IN"/>
+                <w14:ligatures w14:val="none"/>
+              </w:rPr>
+              <w:t>0</w:t>
+            </w:r>
+          </w:p>
+        </w:tc>
+        <w:tc>
+          <w:tcPr>
+            <w:tcW w:w="460" w:type="dxa"/>
+            <w:tcBorders>
+              <w:top w:val="nil"/>
+              <w:left w:val="nil"/>
+              <w:bottom w:val="single" w:sz="4" w:space="0" w:color="auto"/>
+              <w:right w:val="single" w:sz="4" w:space="0" w:color="auto"/>
+            </w:tcBorders>
+            <w:shd w:val="clear" w:color="auto" w:fill="auto"/>
+            <w:noWrap/>
+            <w:vAlign w:val="center"/>
+            <w:hideMark/>
+          </w:tcPr>
+          <w:p>
+            <w:pPr>
+              <w:spacing w:after="0" w:line="240" w:lineRule="auto"/>
+              <w:jc w:val="center"/>
+              <w:rPr>
+                <w:rFonts w:ascii="Aptos Narrow" w:eastAsia="Times New Roman" w:hAnsi="Aptos Narrow" w:cs="Times New Roman"/>
+                <w:color w:val="000000"/>
+                <w:kern w:val="0"/>
+                <w:lang w:eastAsia="en-IN"/>
+                <w14:ligatures w14:val="none"/>
+              </w:rPr>
+            </w:pPr>
+            <w:r>
+              <w:rPr>
+                <w:rFonts w:ascii="Aptos Narrow" w:eastAsia="Times New Roman" w:hAnsi="Aptos Narrow" w:cs="Times New Roman"/>
+                <w:color w:val="000000"/>
+                <w:kern w:val="0"/>
+                <w:lang w:eastAsia="en-IN"/>
+                <w14:ligatures w14:val="none"/>
+              </w:rPr>
+              <w:t>0</w:t>
+            </w:r>
+          </w:p>
+        </w:tc>
+        <w:tc>
+          <w:tcPr>
+            <w:tcW w:w="460" w:type="dxa"/>
+            <w:tcBorders>
+              <w:top w:val="nil"/>
+              <w:left w:val="nil"/>
+              <w:bottom w:val="single" w:sz="4" w:space="0" w:color="auto"/>
+              <w:right w:val="single" w:sz="8" w:space="0" w:color="auto"/>
+            </w:tcBorders>
+            <w:shd w:val="clear" w:color="auto" w:fill="auto"/>
+            <w:noWrap/>
+            <w:vAlign w:val="center"/>
+            <w:hideMark/>
+          </w:tcPr>
+          <w:p>
+            <w:pPr>
+              <w:spacing w:after="0" w:line="240" w:lineRule="auto"/>
+              <w:jc w:val="center"/>
+              <w:rPr>
+                <w:rFonts w:ascii="Aptos Narrow" w:eastAsia="Times New Roman" w:hAnsi="Aptos Narrow" w:cs="Times New Roman"/>
+                <w:color w:val="000000"/>
+                <w:kern w:val="0"/>
+                <w:lang w:eastAsia="en-IN"/>
+                <w14:ligatures w14:val="none"/>
+              </w:rPr>
+            </w:pPr>
+            <w:r>
+              <w:rPr>
+                <w:rFonts w:ascii="Aptos Narrow" w:eastAsia="Times New Roman" w:hAnsi="Aptos Narrow" w:cs="Times New Roman"/>
+                <w:color w:val="000000"/>
+                <w:kern w:val="0"/>
+                <w:lang w:eastAsia="en-IN"/>
+                <w14:ligatures w14:val="none"/>
+              </w:rPr>
+              <w:t>1</w:t>
+            </w:r>
+          </w:p>
+        </w:tc>
+      </w:tr>
+      <w:tr>
+        <w:trPr>
+          <w:trHeight w:val="300"/>
+        </w:trPr>
+        <w:tc>
+          <w:tcPr>
+            <w:tcW w:w="940" w:type="dxa"/>
+            <w:tcBorders>
+              <w:top w:val="nil"/>
+              <w:left w:val="single" w:sz="8" w:space="0" w:color="auto"/>
+              <w:bottom w:val="single" w:sz="8" w:space="0" w:color="auto"/>
+              <w:right w:val="single" w:sz="8" w:space="0" w:color="auto"/>
+            </w:tcBorders>
+            <w:shd w:val="clear" w:color="auto" w:fill="auto"/>
+            <w:noWrap/>
+            <w:vAlign w:val="center"/>
+            <w:hideMark/>
+          </w:tcPr>
+          <w:p>
+            <w:pPr>
+              <w:spacing w:after="0" w:line="240" w:lineRule="auto"/>
+              <w:jc w:val="center"/>
+              <w:rPr>
+                <w:rFonts w:ascii="Aptos Narrow" w:eastAsia="Times New Roman" w:hAnsi="Aptos Narrow" w:cs="Times New Roman"/>
+                <w:b/>
+                <w:bCs/>
+                <w:color w:val="000000"/>
+                <w:kern w:val="0"/>
+                <w:lang w:eastAsia="en-IN"/>
+                <w14:ligatures w14:val="none"/>
+              </w:rPr>
+            </w:pPr>
+            <w:r>
+              <w:rPr>
+                <w:rFonts w:ascii="Aptos Narrow" w:eastAsia="Times New Roman" w:hAnsi="Aptos Narrow" w:cs="Times New Roman"/>
+                <w:b/>
+                <w:bCs/>
+                <w:color w:val="000000"/>
+                <w:kern w:val="0"/>
+                <w:lang w:eastAsia="en-IN"/>
+                <w14:ligatures w14:val="none"/>
+              </w:rPr>
+              <w:t>(10, 1)</w:t>
+            </w:r>
+          </w:p>
+        </w:tc>
+        <w:tc>
+          <w:tcPr>
+            <w:tcW w:w="460" w:type="dxa"/>
+            <w:tcBorders>
+              <w:top w:val="nil"/>
+              <w:left w:val="nil"/>
+              <w:bottom w:val="single" w:sz="8" w:space="0" w:color="auto"/>
+              <w:right w:val="single" w:sz="4" w:space="0" w:color="auto"/>
+            </w:tcBorders>
+            <w:shd w:val="clear" w:color="auto" w:fill="auto"/>
+            <w:noWrap/>
+            <w:vAlign w:val="center"/>
+            <w:hideMark/>
+          </w:tcPr>
+          <w:p>
+            <w:pPr>
+              <w:spacing w:after="0" w:line="240" w:lineRule="auto"/>
+              <w:jc w:val="center"/>
+              <w:rPr>
+                <w:rFonts w:ascii="Aptos Narrow" w:eastAsia="Times New Roman" w:hAnsi="Aptos Narrow" w:cs="Times New Roman"/>
+                <w:color w:val="000000"/>
+                <w:kern w:val="0"/>
+                <w:lang w:eastAsia="en-IN"/>
+                <w14:ligatures w14:val="none"/>
+              </w:rPr>
+            </w:pPr>
+            <w:r>
+              <w:rPr>
+                <w:rFonts w:ascii="Aptos Narrow" w:eastAsia="Times New Roman" w:hAnsi="Aptos Narrow" w:cs="Times New Roman"/>
+                <w:color w:val="000000"/>
+                <w:kern w:val="0"/>
+                <w:lang w:eastAsia="en-IN"/>
+                <w14:ligatures w14:val="none"/>
+              </w:rPr>
+              <w:t>0</w:t>
+            </w:r>
+          </w:p>
+        </w:tc>
+        <w:tc>
+          <w:tcPr>
+            <w:tcW w:w="460" w:type="dxa"/>
+            <w:tcBorders>
+              <w:top w:val="nil"/>
+              <w:left w:val="nil"/>
+              <w:bottom w:val="single" w:sz="8" w:space="0" w:color="auto"/>
+              <w:right w:val="single" w:sz="4" w:space="0" w:color="auto"/>
+            </w:tcBorders>
+            <w:shd w:val="clear" w:color="auto" w:fill="auto"/>
+            <w:noWrap/>
+            <w:vAlign w:val="center"/>
+            <w:hideMark/>
+          </w:tcPr>
+          <w:p>
+            <w:pPr>
+              <w:spacing w:after="0" w:line="240" w:lineRule="auto"/>
+              <w:jc w:val="center"/>
+              <w:rPr>
+                <w:rFonts w:ascii="Aptos Narrow" w:eastAsia="Times New Roman" w:hAnsi="Aptos Narrow" w:cs="Times New Roman"/>
+                <w:color w:val="000000"/>
+                <w:kern w:val="0"/>
+                <w:lang w:eastAsia="en-IN"/>
+                <w14:ligatures w14:val="none"/>
+              </w:rPr>
+            </w:pPr>
+            <w:r>
+              <w:rPr>
+                <w:rFonts w:ascii="Aptos Narrow" w:eastAsia="Times New Roman" w:hAnsi="Aptos Narrow" w:cs="Times New Roman"/>
+                <w:color w:val="000000"/>
+                <w:kern w:val="0"/>
+                <w:lang w:eastAsia="en-IN"/>
+                <w14:ligatures w14:val="none"/>
+              </w:rPr>
+              <w:t>0</w:t>
+            </w:r>
+          </w:p>
+        </w:tc>
+        <w:tc>
+          <w:tcPr>
+            <w:tcW w:w="460" w:type="dxa"/>
+            <w:tcBorders>
+              <w:top w:val="nil"/>
+              <w:left w:val="nil"/>
+              <w:bottom w:val="single" w:sz="8" w:space="0" w:color="auto"/>
+              <w:right w:val="single" w:sz="4" w:space="0" w:color="auto"/>
+            </w:tcBorders>
+            <w:shd w:val="clear" w:color="auto" w:fill="auto"/>
+            <w:noWrap/>
+            <w:vAlign w:val="center"/>
+            <w:hideMark/>
+          </w:tcPr>
+          <w:p>
+            <w:pPr>
+              <w:spacing w:after="0" w:line="240" w:lineRule="auto"/>
+              <w:jc w:val="center"/>
+              <w:rPr>
+                <w:rFonts w:ascii="Aptos Narrow" w:eastAsia="Times New Roman" w:hAnsi="Aptos Narrow" w:cs="Times New Roman"/>
+                <w:color w:val="000000"/>
+                <w:kern w:val="0"/>
+                <w:lang w:eastAsia="en-IN"/>
+                <w14:ligatures w14:val="none"/>
+              </w:rPr>
+            </w:pPr>
+            <w:r>
+              <w:rPr>
+                <w:rFonts w:ascii="Aptos Narrow" w:eastAsia="Times New Roman" w:hAnsi="Aptos Narrow" w:cs="Times New Roman"/>
+                <w:color w:val="000000"/>
+                <w:kern w:val="0"/>
+                <w:lang w:eastAsia="en-IN"/>
+                <w14:ligatures w14:val="none"/>
+              </w:rPr>
+              <w:t>1</w:t>
+            </w:r>
+          </w:p>
+        </w:tc>
+        <w:tc>
+          <w:tcPr>
+            <w:tcW w:w="460" w:type="dxa"/>
+            <w:tcBorders>
+              <w:top w:val="nil"/>
+              <w:left w:val="nil"/>
+              <w:bottom w:val="single" w:sz="8" w:space="0" w:color="auto"/>
+              <w:right w:val="single" w:sz="8" w:space="0" w:color="auto"/>
+            </w:tcBorders>
+            <w:shd w:val="clear" w:color="auto" w:fill="auto"/>
+            <w:noWrap/>
+            <w:vAlign w:val="center"/>
+            <w:hideMark/>
+          </w:tcPr>
+          <w:p>
+            <w:pPr>
+              <w:spacing w:after="0" w:line="240" w:lineRule="auto"/>
+              <w:jc w:val="center"/>
+              <w:rPr>
+                <w:rFonts w:ascii="Aptos Narrow" w:eastAsia="Times New Roman" w:hAnsi="Aptos Narrow" w:cs="Times New Roman"/>
+                <w:color w:val="000000"/>
+                <w:kern w:val="0"/>
+                <w:lang w:eastAsia="en-IN"/>
+                <w14:ligatures w14:val="none"/>
+              </w:rPr>
+            </w:pPr>
+            <w:r>
+              <w:rPr>
+                <w:rFonts w:ascii="Aptos Narrow" w:eastAsia="Times New Roman" w:hAnsi="Aptos Narrow" w:cs="Times New Roman"/>
+                <w:color w:val="000000"/>
+                <w:kern w:val="0"/>
+                <w:lang w:eastAsia="en-IN"/>
+                <w14:ligatures w14:val="none"/>
+              </w:rPr>
+              <w:t>1</w:t>
+            </w:r>
+          </w:p>
+        </w:tc>
+      </w:tr>
+    </w:tbl>
     <w:p>
       <w:pPr>
         <w:numPr>
@@ -1018,6 +3204,15 @@
         <w:tab/>
         <w:t xml:space="preserve">Cell (x, y) </w:t>
       </w:r>
+      <w:r>
+        <w:tab/>
+      </w:r>
+      <w:r>
+        <w:tab/>
+      </w:r>
+      <w:r>
+        <w:tab/>
+      </w:r>
     </w:p>
     <w:p>
       <w:pPr>
@@ -1027,67 +3222,6 @@
       <w:r>
         <w:t>Direction: E, W, N, S</w:t>
       </w:r>
-    </w:p>
-    <w:p>
-      <w:pPr>
-        <w:jc w:val="both"/>
-      </w:pPr>
-    </w:p>
-    <w:p>
-      <w:pPr>
-        <w:jc w:val="both"/>
-      </w:pPr>
-    </w:p>
-    <w:p>
-      <w:pPr>
-        <w:ind w:left="1440"/>
-        <w:jc w:val="both"/>
-      </w:pPr>
-    </w:p>
-    <w:p>
-      <w:pPr>
-        <w:jc w:val="both"/>
-      </w:pPr>
-    </w:p>
-    <w:p>
-      <w:pPr>
-        <w:ind w:left="1440"/>
-        <w:jc w:val="both"/>
-      </w:pPr>
-      <w:r>
-        <w:tab/>
-      </w:r>
-      <w:r>
-        <w:tab/>
-      </w:r>
-      <w:r>
-        <w:tab/>
-      </w:r>
-      <w:r>
-        <w:tab/>
-      </w:r>
-      <w:r>
-        <w:tab/>
-      </w:r>
-      <w:r>
-        <w:tab/>
-      </w:r>
-      <w:r>
-        <w:tab/>
-        <w:t>Fig 1: Maze Structure</w:t>
-      </w:r>
-    </w:p>
-    <w:p>
-      <w:pPr>
-        <w:ind w:left="1440"/>
-        <w:jc w:val="both"/>
-      </w:pPr>
-    </w:p>
-    <w:p>
-      <w:pPr>
-        <w:ind w:left="1440"/>
-        <w:jc w:val="both"/>
-      </w:pPr>
     </w:p>
     <w:p>
       <w:pPr>
@@ -1099,6 +3233,75 @@
       </w:pPr>
       <w:r>
         <w:t xml:space="preserve">Design: </w:t>
+      </w:r>
+      <w:r>
+        <w:t xml:space="preserve"> Cell (1,</w:t>
+      </w:r>
+      <w:proofErr w:type="gramStart"/>
+      <w:r>
+        <w:t>1 )</w:t>
+      </w:r>
+      <w:proofErr w:type="gramEnd"/>
+      <w:r>
+        <w:t xml:space="preserve"> represent cell number or position and E,W,N,S (0 and 1 ) represent the presence of wall or not )</w:t>
+      </w:r>
+    </w:p>
+    <w:p>
+      <w:pPr>
+        <w:jc w:val="both"/>
+      </w:pPr>
+      <w:r>
+        <w:t xml:space="preserve"> </w:t>
+      </w:r>
+    </w:p>
+    <w:p>
+      <w:pPr>
+        <w:ind w:left="1440"/>
+        <w:jc w:val="both"/>
+      </w:pPr>
+    </w:p>
+    <w:p>
+      <w:pPr>
+        <w:jc w:val="both"/>
+      </w:pPr>
+    </w:p>
+    <w:p>
+      <w:pPr>
+        <w:ind w:left="1440"/>
+        <w:jc w:val="both"/>
+      </w:pPr>
+      <w:r>
+        <w:tab/>
+      </w:r>
+      <w:r>
+        <w:tab/>
+      </w:r>
+      <w:r>
+        <w:tab/>
+      </w:r>
+      <w:r>
+        <w:tab/>
+      </w:r>
+      <w:r>
+        <w:tab/>
+      </w:r>
+      <w:r>
+        <w:tab/>
+      </w:r>
+      <w:r>
+        <w:tab/>
+      </w:r>
+    </w:p>
+    <w:p>
+      <w:pPr>
+        <w:ind w:left="1440"/>
+        <w:jc w:val="right"/>
+      </w:pPr>
+      <w:r>
+        <w:t>Table 1</w:t>
+      </w:r>
+      <w:r>
+        <w:t>: Maze Structure</w:t>
       </w:r>
     </w:p>
     <w:p>
@@ -1122,7 +3325,7 @@
                     <pic:cNvPicPr/>
                   </pic:nvPicPr>
                   <pic:blipFill>
-                    <a:blip r:embed="rId10"/>
+                    <a:blip r:embed="rId9"/>
                     <a:stretch>
                       <a:fillRect/>
                     </a:stretch>
@@ -1347,7 +3550,15 @@
         <w:jc w:val="both"/>
       </w:pPr>
       <w:r>
-        <w:t xml:space="preserve">Each algorithm was implemented in Python using the pyamaze </w:t>
+        <w:t xml:space="preserve">Each algorithm was implemented in Python using the </w:t>
+      </w:r>
+      <w:proofErr w:type="spellStart"/>
+      <w:r>
+        <w:t>pyamaze</w:t>
+      </w:r>
+      <w:proofErr w:type="spellEnd"/>
+      <w:r>
+        <w:t xml:space="preserve"> </w:t>
       </w:r>
       <w:r>
         <w:t>library f</w:t>
@@ -1398,11 +3609,10 @@
         <w:rPr>
           <w:noProof/>
         </w:rPr>
-        <w:lastRenderedPageBreak/>
         <w:drawing>
-          <wp:inline distT="0" distB="0" distL="0" distR="0" wp14:anchorId="042268FE" wp14:editId="606784F5">
-            <wp:extent cx="5731510" cy="848995"/>
-            <wp:effectExtent l="0" t="0" r="2540" b="8255"/>
+          <wp:inline distT="0" distB="0" distL="0" distR="0" wp14:anchorId="042268FE" wp14:editId="0DB5F636">
+            <wp:extent cx="5731510" cy="746760"/>
+            <wp:effectExtent l="0" t="0" r="2540" b="0"/>
             <wp:docPr id="646684899" name="Picture 1" descr="A black background with green and blue text&#10;&#10;Description automatically generated"/>
             <wp:cNvGraphicFramePr>
               <a:graphicFrameLocks xmlns:a="http://schemas.openxmlformats.org/drawingml/2006/main" noChangeAspect="1"/>
@@ -1415,7 +3625,7 @@
                     <pic:cNvPicPr/>
                   </pic:nvPicPr>
                   <pic:blipFill>
-                    <a:blip r:embed="rId11"/>
+                    <a:blip r:embed="rId10"/>
                     <a:stretch>
                       <a:fillRect/>
                     </a:stretch>
@@ -1423,7 +3633,7 @@
                   <pic:spPr>
                     <a:xfrm>
                       <a:off x="0" y="0"/>
-                      <a:ext cx="5731510" cy="848995"/>
+                      <a:ext cx="5731510" cy="746760"/>
                     </a:xfrm>
                     <a:prstGeom prst="rect">
                       <a:avLst/>
@@ -1449,6 +3659,7 @@
         <w:jc w:val="both"/>
       </w:pPr>
       <w:r>
+        <w:lastRenderedPageBreak/>
         <w:t xml:space="preserve">This code </w:t>
       </w:r>
       <w:r>
@@ -1458,7 +3669,23 @@
         <w:t xml:space="preserve">the </w:t>
       </w:r>
       <w:r>
-        <w:t>necessary modules for creating and visualizing a maze, as well as implementing an agent that can navigate through it. Specifically, it imports the maze, agent, COLOR, and textLabel classes from the pyamaze library. The maze class is used to generate and manage the maze structure, while the agent class represents the entity that will traverse the maze.</w:t>
+        <w:t xml:space="preserve">necessary modules for creating and visualizing a maze, as well as implementing an agent that can navigate through it. Specifically, it imports the maze, agent, COLOR, and </w:t>
+      </w:r>
+      <w:proofErr w:type="spellStart"/>
+      <w:r>
+        <w:t>textLabel</w:t>
+      </w:r>
+      <w:proofErr w:type="spellEnd"/>
+      <w:r>
+        <w:t xml:space="preserve"> classes from the </w:t>
+      </w:r>
+      <w:proofErr w:type="spellStart"/>
+      <w:r>
+        <w:t>pyamaze</w:t>
+      </w:r>
+      <w:proofErr w:type="spellEnd"/>
+      <w:r>
+        <w:t xml:space="preserve"> library. The maze class is used to generate and manage the maze structure, while the agent class represents the entity that will traverse the maze.</w:t>
       </w:r>
       <w:r>
         <w:t xml:space="preserve"> The main agent</w:t>
@@ -1495,9 +3722,11 @@
       <w:r>
         <w:t xml:space="preserve"> and these paths will show in different </w:t>
       </w:r>
+      <w:proofErr w:type="spellStart"/>
       <w:r>
         <w:t>color</w:t>
       </w:r>
+      <w:proofErr w:type="spellEnd"/>
       <w:r>
         <w:t>, therefore</w:t>
       </w:r>
@@ -1508,7 +3737,23 @@
         <w:t xml:space="preserve">is used to </w:t>
       </w:r>
       <w:r>
-        <w:t xml:space="preserve">provides color options for customizing the maze's visual elements, and textLabel can be used to display text annotations within the maze. Additionally, the code imports deque from the </w:t>
+        <w:t xml:space="preserve">provides </w:t>
+      </w:r>
+      <w:proofErr w:type="spellStart"/>
+      <w:r>
+        <w:t>color</w:t>
+      </w:r>
+      <w:proofErr w:type="spellEnd"/>
+      <w:r>
+        <w:t xml:space="preserve"> options for customizing the maze's visual elements, and </w:t>
+      </w:r>
+      <w:proofErr w:type="spellStart"/>
+      <w:r>
+        <w:t>textLabel</w:t>
+      </w:r>
+      <w:proofErr w:type="spellEnd"/>
+      <w:r>
+        <w:t xml:space="preserve"> can be used to display text annotations within the maze. Additionally, the code imports deque from the </w:t>
       </w:r>
       <w:r>
         <w:t>collection</w:t>
@@ -1532,7 +3777,15 @@
         <w:t>to increase the flow of</w:t>
       </w:r>
       <w:r>
-        <w:t xml:space="preserve"> adding and removing of nodes from both end, deque also help to manage this flow as well. </w:t>
+        <w:t xml:space="preserve"> adding and removing of nodes from both </w:t>
+      </w:r>
+      <w:proofErr w:type="gramStart"/>
+      <w:r>
+        <w:t>end</w:t>
+      </w:r>
+      <w:proofErr w:type="gramEnd"/>
+      <w:r>
+        <w:t xml:space="preserve">, deque also help to manage this flow as well. </w:t>
       </w:r>
     </w:p>
     <w:p>
@@ -1559,7 +3812,7 @@
                     <pic:cNvPicPr/>
                   </pic:nvPicPr>
                   <pic:blipFill rotWithShape="1">
-                    <a:blip r:embed="rId12"/>
+                    <a:blip r:embed="rId11"/>
                     <a:srcRect t="1914"/>
                     <a:stretch/>
                   </pic:blipFill>
@@ -1592,7 +3845,10 @@
         <w:jc w:val="center"/>
       </w:pPr>
       <w:r>
-        <w:t>Code 3: The BFS part 1</w:t>
+        <w:t xml:space="preserve">Code 3: The BFS part </w:t>
+      </w:r>
+      <w:r>
+        <w:t>I</w:t>
       </w:r>
     </w:p>
     <w:p>
@@ -1603,7 +3859,15 @@
         <w:t xml:space="preserve">This is the beginning of the BFS algorithm code, </w:t>
       </w:r>
       <w:r>
-        <w:t>start is the starting point for BFS_agent (this will I explain later in agent section), the starting default point is at (50, 120) the bottom right corner of the maze. The frontier is deque which initiates from starting point</w:t>
+        <w:t xml:space="preserve">start is the starting point for </w:t>
+      </w:r>
+      <w:proofErr w:type="spellStart"/>
+      <w:r>
+        <w:t>BFS_agent</w:t>
+      </w:r>
+      <w:proofErr w:type="spellEnd"/>
+      <w:r>
+        <w:t xml:space="preserve"> (this will I explain later in agent section), the starting default point is at (50, 120) the bottom right corner of the maze. The frontier is deque which initiates from starting point</w:t>
       </w:r>
       <w:r>
         <w:t xml:space="preserve">, it is not just a simple choice of variable name. </w:t>
@@ -1664,7 +3928,7 @@
                     <pic:cNvPicPr/>
                   </pic:nvPicPr>
                   <pic:blipFill>
-                    <a:blip r:embed="rId13"/>
+                    <a:blip r:embed="rId12"/>
                     <a:stretch>
                       <a:fillRect/>
                     </a:stretch>
@@ -1690,7 +3954,19 @@
         <w:jc w:val="center"/>
       </w:pPr>
       <w:r>
-        <w:t>Code 3: The Frontier function</w:t>
+        <w:t xml:space="preserve">Code </w:t>
+      </w:r>
+      <w:r>
+        <w:t>4</w:t>
+      </w:r>
+      <w:r>
+        <w:t xml:space="preserve">: </w:t>
+      </w:r>
+      <w:r>
+        <w:t xml:space="preserve">The BFS part </w:t>
+      </w:r>
+      <w:r>
+        <w:t>II</w:t>
       </w:r>
     </w:p>
     <w:p>
@@ -1750,6 +4026,7 @@
       <w:r>
         <w:t xml:space="preserve"> Now to go to the next cell I have </w:t>
       </w:r>
+      <w:proofErr w:type="spellStart"/>
       <w:r>
         <w:rPr>
           <w:b/>
@@ -1759,6 +4036,7 @@
         </w:rPr>
         <w:t>next_cell</w:t>
       </w:r>
+      <w:proofErr w:type="spellEnd"/>
       <w:r>
         <w:rPr>
           <w:i/>
@@ -1772,6 +4050,7 @@
       <w:r>
         <w:t xml:space="preserve"> </w:t>
       </w:r>
+      <w:proofErr w:type="spellStart"/>
       <w:r>
         <w:rPr>
           <w:b/>
@@ -1781,9 +4060,11 @@
         </w:rPr>
         <w:t>get_next_cell</w:t>
       </w:r>
+      <w:proofErr w:type="spellEnd"/>
       <w:r>
         <w:t xml:space="preserve"> function. This next cell is added to frontier for future reference and if the goal is not there then these cells are put under visited variable that have list of all visited cells yet. Now to track this exploration I use </w:t>
       </w:r>
+      <w:proofErr w:type="spellStart"/>
       <w:r>
         <w:rPr>
           <w:b/>
@@ -1793,6 +4074,7 @@
         </w:rPr>
         <w:t>exploration_order</w:t>
       </w:r>
+      <w:proofErr w:type="spellEnd"/>
       <w:r>
         <w:t xml:space="preserve">, this will use later when I want to see the path from start to goal. </w:t>
       </w:r>
@@ -1806,8 +4088,19 @@
           <w:i/>
           <w:iCs/>
         </w:rPr>
-        <w:t>current = goal</w:t>
-      </w:r>
+        <w:t xml:space="preserve">current = </w:t>
+      </w:r>
+      <w:proofErr w:type="gramStart"/>
+      <w:r>
+        <w:rPr>
+          <w:b/>
+          <w:bCs/>
+          <w:i/>
+          <w:iCs/>
+        </w:rPr>
+        <w:t>goal</w:t>
+      </w:r>
+      <w:proofErr w:type="gramEnd"/>
       <w:r>
         <w:t xml:space="preserve"> then the function break. </w:t>
       </w:r>
@@ -1836,7 +4129,7 @@
                     <pic:cNvPicPr/>
                   </pic:nvPicPr>
                   <pic:blipFill>
-                    <a:blip r:embed="rId14"/>
+                    <a:blip r:embed="rId13"/>
                     <a:stretch>
                       <a:fillRect/>
                     </a:stretch>
@@ -1859,7 +4152,7 @@
     </w:p>
     <w:p>
       <w:pPr>
-        <w:jc w:val="both"/>
+        <w:jc w:val="center"/>
       </w:pPr>
       <w:r>
         <w:t>Code 3: Construct the path to goal.</w:t>
@@ -1876,13 +4169,25 @@
         <w:t>BFS does</w:t>
       </w:r>
       <w:r>
-        <w:t xml:space="preserve"> has taken to reach the goal from starting point, so each cell need to be in on systematic order </w:t>
+        <w:t xml:space="preserve"> has taken to reach the goal from starting point, so each cell </w:t>
+      </w:r>
+      <w:r>
+        <w:t>needs</w:t>
+      </w:r>
+      <w:r>
+        <w:t xml:space="preserve"> to be in on systematic order </w:t>
       </w:r>
       <w:r>
         <w:t>after</w:t>
       </w:r>
       <w:r>
-        <w:t xml:space="preserve"> visit, therefore this code comes in light. The </w:t>
+        <w:t xml:space="preserve"> </w:t>
+      </w:r>
+      <w:r>
+        <w:t xml:space="preserve">each </w:t>
+      </w:r>
+      <w:r>
+        <w:t xml:space="preserve">visit, therefore this code comes in light. The </w:t>
       </w:r>
       <w:r>
         <w:t>dictionary</w:t>
@@ -1898,6 +4203,9 @@
       </w:r>
       <w:r>
         <w:t xml:space="preserve">cell become possible </w:t>
+      </w:r>
+      <w:r>
+        <w:t xml:space="preserve">after adding each new visited cell and after reaching the goal the path can be constructed with the help of visited cells. </w:t>
       </w:r>
     </w:p>
     <w:p>
@@ -1925,7 +4233,7 @@
                     <pic:cNvPicPr/>
                   </pic:nvPicPr>
                   <pic:blipFill>
-                    <a:blip r:embed="rId15"/>
+                    <a:blip r:embed="rId14"/>
                     <a:stretch>
                       <a:fillRect/>
                     </a:stretch>
@@ -1948,8 +4256,48 @@
     </w:p>
     <w:p>
       <w:pPr>
-        <w:jc w:val="both"/>
-      </w:pPr>
+        <w:jc w:val="center"/>
+      </w:pPr>
+      <w:r>
+        <w:t xml:space="preserve">Code 5: </w:t>
+      </w:r>
+      <w:r>
+        <w:t>Get next cell by reading direction ad walls</w:t>
+      </w:r>
+    </w:p>
+    <w:p>
+      <w:pPr>
+        <w:jc w:val="both"/>
+      </w:pPr>
+      <w:r>
+        <w:t xml:space="preserve">So, basically if an algorithm wants to move in any direction and </w:t>
+      </w:r>
+      <w:r>
+        <w:t xml:space="preserve">if </w:t>
+      </w:r>
+      <w:r>
+        <w:t>there is no wall, the return (row, Col+1) will add one column to that direction and our algorithm moves</w:t>
+      </w:r>
+      <w:r>
+        <w:t xml:space="preserve"> one step or cell.</w:t>
+      </w:r>
+      <w:r>
+        <w:t xml:space="preserve"> </w:t>
+      </w:r>
+      <w:r>
+        <w:t xml:space="preserve">And if the algorithm choose direction that has </w:t>
+      </w:r>
+      <w:proofErr w:type="gramStart"/>
+      <w:r>
+        <w:t>wall</w:t>
+      </w:r>
+      <w:proofErr w:type="gramEnd"/>
+      <w:r>
+        <w:t xml:space="preserve"> then no moment occurs and next direction is chosen.</w:t>
+      </w:r>
+      <w:r>
+        <w:t xml:space="preserve"> </w:t>
+      </w:r>
     </w:p>
     <w:p>
       <w:pPr>
@@ -1960,9 +4308,9 @@
           <w:noProof/>
         </w:rPr>
         <w:drawing>
-          <wp:inline distT="0" distB="0" distL="0" distR="0" wp14:anchorId="45E0B67F" wp14:editId="7D02305F">
-            <wp:extent cx="5731510" cy="4251960"/>
-            <wp:effectExtent l="0" t="0" r="2540" b="0"/>
+          <wp:inline distT="0" distB="0" distL="0" distR="0" wp14:anchorId="45E0B67F" wp14:editId="326B4F64">
+            <wp:extent cx="5731510" cy="4183380"/>
+            <wp:effectExtent l="0" t="0" r="2540" b="7620"/>
             <wp:docPr id="1315671615" name="Picture 1" descr="A screen shot of a computer program&#10;&#10;Description automatically generated"/>
             <wp:cNvGraphicFramePr>
               <a:graphicFrameLocks xmlns:a="http://schemas.openxmlformats.org/drawingml/2006/main" noChangeAspect="1"/>
@@ -1975,7 +4323,7 @@
                     <pic:cNvPicPr/>
                   </pic:nvPicPr>
                   <pic:blipFill>
-                    <a:blip r:embed="rId16"/>
+                    <a:blip r:embed="rId15"/>
                     <a:stretch>
                       <a:fillRect/>
                     </a:stretch>
@@ -1983,7 +4331,7 @@
                   <pic:spPr>
                     <a:xfrm>
                       <a:off x="0" y="0"/>
-                      <a:ext cx="5731510" cy="4251960"/>
+                      <a:ext cx="5731510" cy="4183380"/>
                     </a:xfrm>
                     <a:prstGeom prst="rect">
                       <a:avLst/>
@@ -1998,6 +4346,170 @@
     </w:p>
     <w:p>
       <w:pPr>
+        <w:jc w:val="center"/>
+      </w:pPr>
+      <w:r>
+        <w:t>Code 6: The main function to run the algorithm</w:t>
+      </w:r>
+    </w:p>
+    <w:p>
+      <w:pPr>
+        <w:jc w:val="both"/>
+      </w:pPr>
+      <w:r>
+        <w:t xml:space="preserve">50 x 120 maze is loaded </w:t>
+      </w:r>
+      <w:r>
+        <w:rPr>
+          <w:b/>
+          <w:bCs/>
+          <w:i/>
+          <w:iCs/>
+        </w:rPr>
+        <w:t>.csv</w:t>
+      </w:r>
+      <w:r>
+        <w:t>, here the goal position is (1, 1)</w:t>
+      </w:r>
+      <w:r>
+        <w:t>.</w:t>
+      </w:r>
+      <w:r>
+        <w:t xml:space="preserve"> 3 agents are created and </w:t>
+      </w:r>
+      <w:proofErr w:type="spellStart"/>
+      <w:r>
+        <w:t>tracepath</w:t>
+      </w:r>
+      <w:proofErr w:type="spellEnd"/>
+      <w:r>
+        <w:t xml:space="preserve"> </w:t>
+      </w:r>
+    </w:p>
+    <w:p>
+      <w:pPr>
+        <w:jc w:val="both"/>
+      </w:pPr>
+      <w:r>
+        <w:lastRenderedPageBreak/>
+        <w:t xml:space="preserve">Is created for them. The 3 agents the </w:t>
+      </w:r>
+      <w:proofErr w:type="spellStart"/>
+      <w:r>
+        <w:rPr>
+          <w:b/>
+          <w:bCs/>
+          <w:i/>
+          <w:iCs/>
+        </w:rPr>
+        <w:t>agent_bfs</w:t>
+      </w:r>
+      <w:proofErr w:type="spellEnd"/>
+      <w:r>
+        <w:rPr>
+          <w:b/>
+          <w:bCs/>
+          <w:i/>
+          <w:iCs/>
+        </w:rPr>
+        <w:t>:</w:t>
+      </w:r>
+      <w:r>
+        <w:t xml:space="preserve"> which show the actual movement of </w:t>
+      </w:r>
+      <w:proofErr w:type="spellStart"/>
+      <w:r>
+        <w:t>bfs</w:t>
+      </w:r>
+      <w:proofErr w:type="spellEnd"/>
+      <w:r>
+        <w:t xml:space="preserve"> algorithm</w:t>
+      </w:r>
+      <w:r>
+        <w:rPr>
+          <w:b/>
+          <w:bCs/>
+          <w:i/>
+          <w:iCs/>
+        </w:rPr>
+        <w:t xml:space="preserve">. </w:t>
+      </w:r>
+      <w:proofErr w:type="spellStart"/>
+      <w:r>
+        <w:rPr>
+          <w:b/>
+          <w:bCs/>
+          <w:i/>
+          <w:iCs/>
+        </w:rPr>
+        <w:t>A</w:t>
+      </w:r>
+      <w:r>
+        <w:rPr>
+          <w:b/>
+          <w:bCs/>
+          <w:i/>
+          <w:iCs/>
+        </w:rPr>
+        <w:t>gent</w:t>
+      </w:r>
+      <w:r>
+        <w:rPr>
+          <w:b/>
+          <w:bCs/>
+          <w:i/>
+          <w:iCs/>
+        </w:rPr>
+        <w:t>_path</w:t>
+      </w:r>
+      <w:proofErr w:type="spellEnd"/>
+      <w:r>
+        <w:rPr>
+          <w:b/>
+          <w:bCs/>
+          <w:i/>
+          <w:iCs/>
+        </w:rPr>
+        <w:t>:</w:t>
+      </w:r>
+      <w:r>
+        <w:t xml:space="preserve"> which activate when goal is reached and show the path from starting till goal. </w:t>
+      </w:r>
+      <w:proofErr w:type="spellStart"/>
+      <w:r>
+        <w:rPr>
+          <w:b/>
+          <w:bCs/>
+          <w:i/>
+          <w:iCs/>
+        </w:rPr>
+        <w:t>Agent</w:t>
+      </w:r>
+      <w:r>
+        <w:rPr>
+          <w:b/>
+          <w:bCs/>
+          <w:i/>
+          <w:iCs/>
+        </w:rPr>
+        <w:t>_goal</w:t>
+      </w:r>
+      <w:proofErr w:type="spellEnd"/>
+      <w:r>
+        <w:rPr>
+          <w:b/>
+          <w:bCs/>
+          <w:i/>
+          <w:iCs/>
+        </w:rPr>
+        <w:t xml:space="preserve">: </w:t>
+      </w:r>
+      <w:r>
+        <w:t xml:space="preserve">which is shows the position of the goal. It stays at goal position and help to find the location of goal on the maze. </w:t>
+      </w:r>
+    </w:p>
+    <w:p>
+      <w:pPr>
         <w:jc w:val="both"/>
       </w:pPr>
     </w:p>
@@ -2045,7 +4557,6 @@
         <w:rPr>
           <w:noProof/>
         </w:rPr>
-        <w:lastRenderedPageBreak/>
         <w:drawing>
           <wp:inline distT="0" distB="0" distL="0" distR="0" wp14:anchorId="2B7ED65D" wp14:editId="5DDE33CC">
             <wp:extent cx="5731510" cy="1323340"/>
@@ -2062,7 +4573,7 @@
                     <pic:cNvPicPr/>
                   </pic:nvPicPr>
                   <pic:blipFill>
-                    <a:blip r:embed="rId17"/>
+                    <a:blip r:embed="rId16"/>
                     <a:stretch>
                       <a:fillRect/>
                     </a:stretch>
@@ -2122,7 +4633,7 @@
                     <pic:cNvPicPr/>
                   </pic:nvPicPr>
                   <pic:blipFill>
-                    <a:blip r:embed="rId18"/>
+                    <a:blip r:embed="rId17"/>
                     <a:stretch>
                       <a:fillRect/>
                     </a:stretch>
@@ -2198,7 +4709,15 @@
         <w:t>to help in calculating the search efficiency when we move towards the goal.</w:t>
       </w:r>
       <w:r>
-        <w:t xml:space="preserve"> For eg: if the goal is at left direction w.r.t the current position then heuristic value give point to move at left side towards goal </w:t>
+        <w:t xml:space="preserve"> For </w:t>
+      </w:r>
+      <w:proofErr w:type="spellStart"/>
+      <w:r>
+        <w:t>eg</w:t>
+      </w:r>
+      <w:proofErr w:type="spellEnd"/>
+      <w:r>
+        <w:t xml:space="preserve">: if the goal is at left direction w.r.t the current position then heuristic value give point to move at left side towards goal </w:t>
       </w:r>
       <w:r>
         <w:t>from</w:t>
@@ -2217,6 +4736,7 @@
           <w:b/>
           <w:bCs/>
         </w:rPr>
+        <w:lastRenderedPageBreak/>
         <w:t>1.</w:t>
       </w:r>
       <w:r>
@@ -2252,7 +4772,6 @@
         <w:rPr>
           <w:noProof/>
         </w:rPr>
-        <w:lastRenderedPageBreak/>
         <w:drawing>
           <wp:inline distT="0" distB="0" distL="0" distR="0" wp14:anchorId="1A321329" wp14:editId="25CA1460">
             <wp:extent cx="5731510" cy="2334260"/>
@@ -2269,7 +4788,7 @@
                     <pic:cNvPicPr/>
                   </pic:nvPicPr>
                   <pic:blipFill>
-                    <a:blip r:embed="rId19"/>
+                    <a:blip r:embed="rId18"/>
                     <a:stretch>
                       <a:fillRect/>
                     </a:stretch>
@@ -2328,7 +4847,15 @@
         <w:tab/>
       </w:r>
       <w:r>
-        <w:t xml:space="preserve">This is a basic reason why the greedy_BFS is not an </w:t>
+        <w:t xml:space="preserve">This is a basic reason why the </w:t>
+      </w:r>
+      <w:proofErr w:type="spellStart"/>
+      <w:r>
+        <w:t>greedy_BFS</w:t>
+      </w:r>
+      <w:proofErr w:type="spellEnd"/>
+      <w:r>
+        <w:t xml:space="preserve"> is not an </w:t>
       </w:r>
       <w:r>
         <w:t xml:space="preserve">optimal algorithm but faster. As </w:t>
@@ -2337,7 +4864,15 @@
         <w:t>compared</w:t>
       </w:r>
       <w:r>
-        <w:t xml:space="preserve"> to A* the greedy_BFS is only focus on moving forward </w:t>
+        <w:t xml:space="preserve"> to A* the </w:t>
+      </w:r>
+      <w:proofErr w:type="spellStart"/>
+      <w:r>
+        <w:t>greedy_BFS</w:t>
+      </w:r>
+      <w:proofErr w:type="spellEnd"/>
+      <w:r>
+        <w:t xml:space="preserve"> is only focus on moving forward </w:t>
       </w:r>
     </w:p>
     <w:p>
@@ -2942,6 +5477,7 @@
                 <w14:ligatures w14:val="none"/>
               </w:rPr>
             </w:pPr>
+            <w:proofErr w:type="spellStart"/>
             <w:r>
               <w:rPr>
                 <w:rFonts w:ascii="Aptos Narrow" w:eastAsia="Times New Roman" w:hAnsi="Aptos Narrow" w:cs="Times New Roman"/>
@@ -2956,6 +5492,7 @@
               </w:rPr>
               <w:t>Greedy_BFS</w:t>
             </w:r>
+            <w:proofErr w:type="spellEnd"/>
           </w:p>
         </w:tc>
         <w:tc>
@@ -3547,6 +6084,7 @@
                 <w14:ligatures w14:val="none"/>
               </w:rPr>
             </w:pPr>
+            <w:proofErr w:type="spellStart"/>
             <w:r>
               <w:rPr>
                 <w:rFonts w:ascii="Aptos Narrow" w:eastAsia="Times New Roman" w:hAnsi="Aptos Narrow" w:cs="Times New Roman"/>
@@ -3561,6 +6099,7 @@
               </w:rPr>
               <w:t>Greedy_BFS</w:t>
             </w:r>
+            <w:proofErr w:type="spellEnd"/>
           </w:p>
         </w:tc>
         <w:tc>
@@ -4150,6 +6689,7 @@
                 <w14:ligatures w14:val="none"/>
               </w:rPr>
             </w:pPr>
+            <w:proofErr w:type="spellStart"/>
             <w:r>
               <w:rPr>
                 <w:rFonts w:ascii="Aptos Narrow" w:eastAsia="Times New Roman" w:hAnsi="Aptos Narrow" w:cs="Times New Roman"/>
@@ -4164,6 +6704,7 @@
               </w:rPr>
               <w:t>Greedy_BFS</w:t>
             </w:r>
+            <w:proofErr w:type="spellEnd"/>
           </w:p>
         </w:tc>
         <w:tc>
@@ -4509,7 +7050,7 @@
                     <pic:cNvPicPr/>
                   </pic:nvPicPr>
                   <pic:blipFill>
-                    <a:blip r:embed="rId20"/>
+                    <a:blip r:embed="rId19"/>
                     <a:stretch>
                       <a:fillRect/>
                     </a:stretch>
@@ -4565,7 +7106,7 @@
                     <pic:cNvPicPr/>
                   </pic:nvPicPr>
                   <pic:blipFill>
-                    <a:blip r:embed="rId21"/>
+                    <a:blip r:embed="rId20"/>
                     <a:stretch>
                       <a:fillRect/>
                     </a:stretch>
@@ -5087,8 +7628,8 @@
       </w:pPr>
     </w:p>
     <w:sectPr>
-      <w:headerReference w:type="default" r:id="rId22"/>
-      <w:footerReference w:type="default" r:id="rId23"/>
+      <w:headerReference w:type="default" r:id="rId21"/>
+      <w:footerReference w:type="default" r:id="rId22"/>
       <w:pgSz w:w="11906" w:h="16838"/>
       <w:pgMar w:top="1440" w:right="1440" w:bottom="1440" w:left="1440" w:header="720" w:footer="720" w:gutter="0"/>
       <w:cols w:space="720"/>

--- a/Foundation of Artificial Intelligence/My Project Work/ICA2 Project Coding Jupyter_Notebook/ICA1 AIF Report updated.docx
+++ b/Foundation of Artificial Intelligence/My Project Work/ICA2 Project Coding Jupyter_Notebook/ICA1 AIF Report updated.docx
@@ -5184,9 +5184,16 @@
             </w:pPr>
             <w:r>
               <w:rPr>
-                <w:rFonts w:ascii="Aptos Narrow" w:eastAsia="Times New Roman" w:hAnsi="Aptos Narrow" w:cs="Times New Roman"/>
                 <w:b/>
                 <w:bCs/>
+              </w:rPr>
+              <w:t xml:space="preserve">Exploration </w:t>
+            </w:r>
+            <w:r>
+              <w:rPr>
+                <w:rFonts w:ascii="Aptos Narrow" w:eastAsia="Times New Roman" w:hAnsi="Aptos Narrow" w:cs="Times New Roman"/>
+                <w:b/>
+                <w:bCs/>
                 <w:color w:val="000000"/>
                 <w:kern w:val="0"/>
                 <w:sz w:val="24"/>
@@ -5194,7 +5201,7 @@
                 <w:lang w:eastAsia="en-IN"/>
                 <w14:ligatures w14:val="none"/>
               </w:rPr>
-              <w:t>Search Length</w:t>
+              <w:t>Length</w:t>
             </w:r>
           </w:p>
         </w:tc>
@@ -7022,8 +7029,474 @@
         <w:jc w:val="center"/>
       </w:pPr>
       <w:r>
-        <w:t>Table 1: Comparing Algorithms path and search length</w:t>
-      </w:r>
+        <w:t xml:space="preserve">Table </w:t>
+      </w:r>
+      <w:r>
+        <w:t>2</w:t>
+      </w:r>
+      <w:r>
+        <w:t>: Comparing Algorithm</w:t>
+      </w:r>
+      <w:r>
+        <w:t>’</w:t>
+      </w:r>
+      <w:r>
+        <w:t>s path and search length</w:t>
+      </w:r>
+    </w:p>
+    <w:p>
+      <w:pPr>
+        <w:jc w:val="both"/>
+      </w:pPr>
+      <w:r>
+        <w:t>By using this table I’m comparing the performance of the 3 algorithms in 3 different scenarios. The goal is to find the best path from a starting point to goal position which chances.</w:t>
+      </w:r>
+    </w:p>
+    <w:p>
+      <w:pPr>
+        <w:jc w:val="both"/>
+      </w:pPr>
+      <w:r>
+        <w:t>Scenario 1</w:t>
+      </w:r>
+      <w:r>
+        <w:t>(Goal Position: (1, 1)</w:t>
+      </w:r>
+      <w:r>
+        <w:t>:</w:t>
+      </w:r>
+    </w:p>
+    <w:p>
+      <w:pPr>
+        <w:jc w:val="both"/>
+      </w:pPr>
+      <w:r>
+        <w:t xml:space="preserve">When goal position is at (1,1), </w:t>
+      </w:r>
+      <w:r>
+        <w:t xml:space="preserve">both </w:t>
+      </w:r>
+      <w:r>
+        <w:rPr>
+          <w:b/>
+          <w:bCs/>
+        </w:rPr>
+        <w:t>BFS</w:t>
+      </w:r>
+      <w:r>
+        <w:t xml:space="preserve"> and </w:t>
+      </w:r>
+      <w:r>
+        <w:rPr>
+          <w:b/>
+          <w:bCs/>
+        </w:rPr>
+        <w:t>A</w:t>
+      </w:r>
+      <w:r>
+        <w:t xml:space="preserve">* find the shortest path to the goal at </w:t>
+      </w:r>
+      <w:r>
+        <w:rPr>
+          <w:b/>
+          <w:bCs/>
+        </w:rPr>
+        <w:t>(1, 1)</w:t>
+      </w:r>
+      <w:r>
+        <w:t xml:space="preserve">, which is </w:t>
+      </w:r>
+      <w:r>
+        <w:rPr>
+          <w:b/>
+          <w:bCs/>
+        </w:rPr>
+        <w:t>189 steps</w:t>
+      </w:r>
+      <w:r>
+        <w:t xml:space="preserve"> long. However, </w:t>
+      </w:r>
+      <w:proofErr w:type="spellStart"/>
+      <w:r>
+        <w:rPr>
+          <w:b/>
+          <w:bCs/>
+        </w:rPr>
+        <w:t>Greedy_BFS</w:t>
+      </w:r>
+      <w:proofErr w:type="spellEnd"/>
+      <w:r>
+        <w:t xml:space="preserve"> takes a longer path of </w:t>
+      </w:r>
+      <w:r>
+        <w:rPr>
+          <w:b/>
+          <w:bCs/>
+        </w:rPr>
+        <w:t>229 steps</w:t>
+      </w:r>
+      <w:r>
+        <w:t xml:space="preserve">. When it comes to exploration, </w:t>
+      </w:r>
+      <w:r>
+        <w:rPr>
+          <w:b/>
+          <w:bCs/>
+        </w:rPr>
+        <w:t>A</w:t>
+      </w:r>
+      <w:r>
+        <w:t xml:space="preserve">* explores </w:t>
+      </w:r>
+      <w:r>
+        <w:rPr>
+          <w:b/>
+          <w:bCs/>
+        </w:rPr>
+        <w:t>4264 steps</w:t>
+      </w:r>
+      <w:r>
+        <w:t xml:space="preserve"> to find the optimal path, while </w:t>
+      </w:r>
+      <w:r>
+        <w:rPr>
+          <w:b/>
+          <w:bCs/>
+        </w:rPr>
+        <w:t>BFS</w:t>
+      </w:r>
+      <w:r>
+        <w:t xml:space="preserve"> explores </w:t>
+      </w:r>
+      <w:r>
+        <w:rPr>
+          <w:b/>
+          <w:bCs/>
+        </w:rPr>
+        <w:t>5991 steps</w:t>
+      </w:r>
+      <w:r>
+        <w:t xml:space="preserve">. On </w:t>
+      </w:r>
+      <w:r>
+        <w:lastRenderedPageBreak/>
+        <w:t xml:space="preserve">the other hand, </w:t>
+      </w:r>
+      <w:proofErr w:type="spellStart"/>
+      <w:r>
+        <w:rPr>
+          <w:b/>
+          <w:bCs/>
+        </w:rPr>
+        <w:t>Greedy_BFS</w:t>
+      </w:r>
+      <w:proofErr w:type="spellEnd"/>
+      <w:r>
+        <w:t xml:space="preserve"> explores only </w:t>
+      </w:r>
+      <w:r>
+        <w:rPr>
+          <w:b/>
+          <w:bCs/>
+        </w:rPr>
+        <w:t>401 steps</w:t>
+      </w:r>
+      <w:r>
+        <w:t xml:space="preserve"> to reach the goal, but it doesn't find the shortest path, making its exploration much smaller but less optimal.</w:t>
+      </w:r>
+    </w:p>
+    <w:p>
+      <w:pPr>
+        <w:jc w:val="both"/>
+        <w:rPr>
+          <w:b/>
+          <w:bCs/>
+        </w:rPr>
+      </w:pPr>
+      <w:r>
+        <w:rPr>
+          <w:b/>
+          <w:bCs/>
+        </w:rPr>
+        <w:t>Scenario 2 (Goal Position: (49, 2)):</w:t>
+      </w:r>
+    </w:p>
+    <w:p>
+      <w:pPr>
+        <w:jc w:val="both"/>
+      </w:pPr>
+      <w:r>
+        <w:t xml:space="preserve">In Scenario 2, the goal is at </w:t>
+      </w:r>
+      <w:r>
+        <w:rPr>
+          <w:b/>
+          <w:bCs/>
+        </w:rPr>
+        <w:t>(49, 2)</w:t>
+      </w:r>
+      <w:r>
+        <w:t xml:space="preserve">. </w:t>
+      </w:r>
+      <w:r>
+        <w:rPr>
+          <w:b/>
+          <w:bCs/>
+        </w:rPr>
+        <w:t>BFS</w:t>
+      </w:r>
+      <w:r>
+        <w:t xml:space="preserve"> and </w:t>
+      </w:r>
+      <w:r>
+        <w:rPr>
+          <w:b/>
+          <w:bCs/>
+        </w:rPr>
+        <w:t>A</w:t>
+      </w:r>
+      <w:r>
+        <w:t xml:space="preserve">* both find the shortest path of </w:t>
+      </w:r>
+      <w:r>
+        <w:rPr>
+          <w:b/>
+          <w:bCs/>
+        </w:rPr>
+        <w:t>174 steps</w:t>
+      </w:r>
+      <w:r>
+        <w:t xml:space="preserve">, while </w:t>
+      </w:r>
+      <w:proofErr w:type="spellStart"/>
+      <w:r>
+        <w:rPr>
+          <w:b/>
+          <w:bCs/>
+        </w:rPr>
+        <w:t>Greedy_BFS</w:t>
+      </w:r>
+      <w:proofErr w:type="spellEnd"/>
+      <w:r>
+        <w:t xml:space="preserve"> takes a longer path of </w:t>
+      </w:r>
+      <w:r>
+        <w:rPr>
+          <w:b/>
+          <w:bCs/>
+        </w:rPr>
+        <w:t>204 steps</w:t>
+      </w:r>
+      <w:r>
+        <w:t xml:space="preserve">. In terms of search length, </w:t>
+      </w:r>
+      <w:r>
+        <w:rPr>
+          <w:b/>
+          <w:bCs/>
+        </w:rPr>
+        <w:t>A</w:t>
+      </w:r>
+      <w:r>
+        <w:t xml:space="preserve">* explores </w:t>
+      </w:r>
+      <w:r>
+        <w:rPr>
+          <w:b/>
+          <w:bCs/>
+        </w:rPr>
+        <w:t>2358 steps</w:t>
+      </w:r>
+      <w:r>
+        <w:t xml:space="preserve">, and </w:t>
+      </w:r>
+      <w:r>
+        <w:rPr>
+          <w:b/>
+          <w:bCs/>
+        </w:rPr>
+        <w:t>BFS</w:t>
+      </w:r>
+      <w:r>
+        <w:t xml:space="preserve"> explores </w:t>
+      </w:r>
+      <w:r>
+        <w:rPr>
+          <w:b/>
+          <w:bCs/>
+        </w:rPr>
+        <w:t>5707 steps</w:t>
+      </w:r>
+      <w:r>
+        <w:t xml:space="preserve"> to find the optimal path. In contrast, </w:t>
+      </w:r>
+      <w:proofErr w:type="spellStart"/>
+      <w:r>
+        <w:rPr>
+          <w:b/>
+          <w:bCs/>
+        </w:rPr>
+        <w:t>Greedy_BFS</w:t>
+      </w:r>
+      <w:proofErr w:type="spellEnd"/>
+      <w:r>
+        <w:t xml:space="preserve"> only explores </w:t>
+      </w:r>
+      <w:r>
+        <w:rPr>
+          <w:b/>
+          <w:bCs/>
+        </w:rPr>
+        <w:t>331 steps</w:t>
+      </w:r>
+      <w:r>
+        <w:t xml:space="preserve"> to reach the goal, making it the fastest in terms of exploration, though it doesn't find the shortest path like the other two algorithms.</w:t>
+      </w:r>
+    </w:p>
+    <w:p>
+      <w:pPr>
+        <w:jc w:val="both"/>
+        <w:rPr>
+          <w:b/>
+          <w:bCs/>
+        </w:rPr>
+      </w:pPr>
+      <w:r>
+        <w:rPr>
+          <w:b/>
+          <w:bCs/>
+        </w:rPr>
+        <w:t>Scenario 3 (Goal Position: (1, 119)):</w:t>
+      </w:r>
+    </w:p>
+    <w:p>
+      <w:pPr>
+        <w:jc w:val="both"/>
+      </w:pPr>
+      <w:r>
+        <w:t xml:space="preserve">In Scenario 3, the goal is at </w:t>
+      </w:r>
+      <w:r>
+        <w:rPr>
+          <w:b/>
+          <w:bCs/>
+        </w:rPr>
+        <w:t>(1, 119)</w:t>
+      </w:r>
+      <w:r>
+        <w:t xml:space="preserve">. </w:t>
+      </w:r>
+      <w:r>
+        <w:rPr>
+          <w:b/>
+          <w:bCs/>
+        </w:rPr>
+        <w:t>BFS</w:t>
+      </w:r>
+      <w:r>
+        <w:t xml:space="preserve"> finds the shortest path of </w:t>
+      </w:r>
+      <w:r>
+        <w:rPr>
+          <w:b/>
+          <w:bCs/>
+        </w:rPr>
+        <w:t>83 steps</w:t>
+      </w:r>
+      <w:r>
+        <w:t xml:space="preserve">, while </w:t>
+      </w:r>
+      <w:proofErr w:type="spellStart"/>
+      <w:r>
+        <w:rPr>
+          <w:b/>
+          <w:bCs/>
+        </w:rPr>
+        <w:t>Greedy_BFS</w:t>
+      </w:r>
+      <w:proofErr w:type="spellEnd"/>
+      <w:r>
+        <w:t xml:space="preserve"> takes a longer path of </w:t>
+      </w:r>
+      <w:r>
+        <w:rPr>
+          <w:b/>
+          <w:bCs/>
+        </w:rPr>
+        <w:t>101 steps</w:t>
+      </w:r>
+      <w:r>
+        <w:t xml:space="preserve">. For search length, </w:t>
+      </w:r>
+      <w:r>
+        <w:rPr>
+          <w:b/>
+          <w:bCs/>
+        </w:rPr>
+        <w:t>BFS</w:t>
+      </w:r>
+      <w:r>
+        <w:t xml:space="preserve"> explores </w:t>
+      </w:r>
+      <w:r>
+        <w:rPr>
+          <w:b/>
+          <w:bCs/>
+        </w:rPr>
+        <w:t>2253 steps</w:t>
+      </w:r>
+      <w:r>
+        <w:t xml:space="preserve">, while </w:t>
+      </w:r>
+      <w:proofErr w:type="spellStart"/>
+      <w:r>
+        <w:rPr>
+          <w:b/>
+          <w:bCs/>
+        </w:rPr>
+        <w:t>Greedy_BFS</w:t>
+      </w:r>
+      <w:proofErr w:type="spellEnd"/>
+      <w:r>
+        <w:t xml:space="preserve"> only explores </w:t>
+      </w:r>
+      <w:r>
+        <w:rPr>
+          <w:b/>
+          <w:bCs/>
+        </w:rPr>
+        <w:t>152 steps</w:t>
+      </w:r>
+      <w:r>
+        <w:t xml:space="preserve">. As in the previous scenarios, </w:t>
+      </w:r>
+      <w:proofErr w:type="spellStart"/>
+      <w:r>
+        <w:rPr>
+          <w:b/>
+          <w:bCs/>
+        </w:rPr>
+        <w:t>Greedy_BFS</w:t>
+      </w:r>
+      <w:proofErr w:type="spellEnd"/>
+      <w:r>
+        <w:t xml:space="preserve"> explores fewer steps but takes a less optimal route, while </w:t>
+      </w:r>
+      <w:r>
+        <w:rPr>
+          <w:b/>
+          <w:bCs/>
+        </w:rPr>
+        <w:t>BFS</w:t>
+      </w:r>
+      <w:r>
+        <w:t xml:space="preserve"> finds the shortest path with more exploration.</w:t>
+      </w:r>
+    </w:p>
+    <w:p>
+      <w:pPr>
+        <w:jc w:val="both"/>
+      </w:pPr>
     </w:p>
     <w:p>
       <w:pPr>
@@ -7033,7 +7506,6 @@
         <w:rPr>
           <w:noProof/>
         </w:rPr>
-        <w:lastRenderedPageBreak/>
         <w:drawing>
           <wp:inline distT="0" distB="0" distL="0" distR="0" wp14:anchorId="4514545A" wp14:editId="52914B2B">
             <wp:extent cx="5731510" cy="4938395"/>
@@ -7075,6 +7547,17 @@
       <w:pPr>
         <w:jc w:val="both"/>
       </w:pPr>
+      <w:r>
+        <w:t xml:space="preserve">Fig: </w:t>
+      </w:r>
+      <w:r>
+        <w:t>Path Length Comparison with all 3 Scenarios</w:t>
+      </w:r>
+    </w:p>
+    <w:p>
+      <w:pPr>
+        <w:jc w:val="both"/>
+      </w:pPr>
     </w:p>
     <w:p>
       <w:pPr>
@@ -7089,7 +7572,6 @@
         <w:rPr>
           <w:noProof/>
         </w:rPr>
-        <w:lastRenderedPageBreak/>
         <w:drawing>
           <wp:inline distT="0" distB="0" distL="0" distR="0" wp14:anchorId="72C82603" wp14:editId="0C3BA4E4">
             <wp:extent cx="5731510" cy="4946650"/>
@@ -7195,7 +7677,11 @@
         <w:jc w:val="both"/>
       </w:pPr>
       <w:r>
-        <w:t>Greedy BFS, on the other hand, focuses on reaching the goal based on a heuristic, which can make it faster in terms of search length, especially in scenarios like Scenario 1. However, this comes at a cost: it often takes longer paths to reach the goal compared to BFS or A*. Greedy BFS does not guarantee the shortest path, as it is biased towards the most promising nodes based on the heuristic, rather than considering the entire search space.</w:t>
+        <w:t xml:space="preserve">Greedy BFS, on the other hand, focuses on reaching the goal based on a heuristic, which can make it faster in terms of search length, especially in scenarios like Scenario 1. However, this comes at a cost: it often takes longer paths to reach the goal compared to BFS or A*. Greedy BFS does not guarantee the shortest path, as it is biased towards the </w:t>
+      </w:r>
+      <w:r>
+        <w:lastRenderedPageBreak/>
+        <w:t>most promising nodes based on the heuristic, rather than considering the entire search space.</w:t>
       </w:r>
     </w:p>
     <w:p>
@@ -7207,7 +7693,6 @@
         <w:jc w:val="both"/>
       </w:pPr>
       <w:r>
-        <w:lastRenderedPageBreak/>
         <w:t>A* strikes a balance between path length and search length. It combines the benefits of both BFS and Greedy BFS, using a heuristic to guide its search, but ensuring that it still finds the optimal path. While it sometimes explores more nodes than Greedy BFS, it generally results in shorter paths than Greedy BFS while being more efficient than BFS in terms of search length.</w:t>
       </w:r>
     </w:p>
@@ -7478,7 +7963,11 @@
         <w:jc w:val="both"/>
       </w:pPr>
       <w:r>
-        <w:t>In conclusion, this project demonstrated the strengths and weaknesses of BFS, Greedy BFS, and A* algorithms in solving search problems. While BFS is exhaustive and guarantees the shortest path, it is computationally expensive in terms of search length. Greedy BFS offers speed but sacrifices optimality, and A* provides a balanced approach, finding the optimal path with efficient node exploration.</w:t>
+        <w:t xml:space="preserve">In conclusion, this project demonstrated the strengths and weaknesses of BFS, Greedy BFS, and A* algorithms in solving search problems. While BFS is exhaustive and guarantees the shortest path, it is computationally expensive in terms of search length. </w:t>
+      </w:r>
+      <w:r>
+        <w:lastRenderedPageBreak/>
+        <w:t>Greedy BFS offers speed but sacrifices optimality, and A* provides a balanced approach, finding the optimal path with efficient node exploration.</w:t>
       </w:r>
     </w:p>
     <w:p>
@@ -7491,7 +7980,6 @@
         <w:jc w:val="both"/>
       </w:pPr>
       <w:r>
-        <w:lastRenderedPageBreak/>
         <w:t>Future work could focus on testing these algorithms on more complex, dynamic, or real-world problems, such as navigating in larger maps or environments with changing conditions. Additionally, experimenting with different heuristics in A* could further optimize its performance. Another direction for future research could involve comparing these algorithms with other advanced search techniques, such as IDDFS (Iterative Deepening DFS) or Dijkstra’s Algorithm, to explore their performance in varied scenarios.</w:t>
       </w:r>
     </w:p>
@@ -9903,7 +10391,6 @@
     <w:next w:val="Normal"/>
     <w:link w:val="Heading3Char"/>
     <w:uiPriority w:val="9"/>
-    <w:semiHidden/>
     <w:unhideWhenUsed/>
     <w:qFormat/>
     <w:rsid w:val="00361C26"/>
@@ -10110,7 +10597,6 @@
     <w:basedOn w:val="DefaultParagraphFont"/>
     <w:link w:val="Heading3"/>
     <w:uiPriority w:val="9"/>
-    <w:semiHidden/>
     <w:rsid w:val="00361C26"/>
     <w:rPr>
       <w:rFonts w:eastAsiaTheme="majorEastAsia" w:cstheme="majorBidi"/>
